--- a/019101025_DoAnTruong/019101025 - Do An Truong.docx
+++ b/019101025_DoAnTruong/019101025 - Do An Truong.docx
@@ -12560,7 +12560,6 @@
           <w:spacing w:val="0"/>
           <w:sz w:val="20"/>
           <w:szCs w:val="20"/>
-          <w:bdr w:val="none" w:color="auto" w:sz="0" w:space="0"/>
           <w:shd w:val="clear" w:fill="FFFFFF"/>
         </w:rPr>
         <w:t>Server side xây dựng backend với công nghệ Spring Boot + Spring security.</w:t>
@@ -12599,7 +12598,6 @@
           <w:sz w:val="19"/>
           <w:szCs w:val="19"/>
           <w:u w:val="none"/>
-          <w:bdr w:val="none" w:color="auto" w:sz="0" w:space="0"/>
           <w:shd w:val="clear" w:fill="FFFFFF"/>
         </w:rPr>
         <w:drawing>
@@ -12678,7 +12676,6 @@
           <w:spacing w:val="0"/>
           <w:sz w:val="20"/>
           <w:szCs w:val="20"/>
-          <w:bdr w:val="none" w:color="auto" w:sz="0" w:space="0"/>
           <w:shd w:val="clear" w:fill="FFFFFF"/>
         </w:rPr>
         <w:t>Client side với những Framework mạnh mẽ.</w:t>
@@ -12717,7 +12714,6 @@
           <w:sz w:val="19"/>
           <w:szCs w:val="19"/>
           <w:u w:val="none"/>
-          <w:bdr w:val="none" w:color="auto" w:sz="0" w:space="0"/>
           <w:shd w:val="clear" w:fill="FFFFFF"/>
         </w:rPr>
         <w:drawing>
@@ -12796,7 +12792,6 @@
           <w:spacing w:val="0"/>
           <w:sz w:val="20"/>
           <w:szCs w:val="20"/>
-          <w:bdr w:val="none" w:color="auto" w:sz="0" w:space="0"/>
           <w:shd w:val="clear" w:fill="FFFFFF"/>
         </w:rPr>
         <w:t>Deployment dự án dễ dàng.</w:t>
@@ -12835,7 +12830,6 @@
           <w:sz w:val="19"/>
           <w:szCs w:val="19"/>
           <w:u w:val="none"/>
-          <w:bdr w:val="none" w:color="auto" w:sz="0" w:space="0"/>
           <w:shd w:val="clear" w:fill="FFFFFF"/>
         </w:rPr>
         <w:drawing>
@@ -13201,7 +13195,6 @@
           <w:spacing w:val="0"/>
           <w:sz w:val="20"/>
           <w:szCs w:val="20"/>
-          <w:bdr w:val="none" w:color="auto" w:sz="0" w:space="0"/>
           <w:shd w:val="clear" w:fill="FFFFFF"/>
         </w:rPr>
         <w:t>java --version</w:t>
@@ -13275,7 +13268,6 @@
           <w:spacing w:val="0"/>
           <w:sz w:val="20"/>
           <w:szCs w:val="20"/>
-          <w:bdr w:val="none" w:color="auto" w:sz="0" w:space="0"/>
           <w:shd w:val="clear" w:fill="FFFFFF"/>
         </w:rPr>
         <w:t>node --version</w:t>
@@ -13314,7 +13306,6 @@
           <w:sz w:val="19"/>
           <w:szCs w:val="19"/>
           <w:u w:val="none"/>
-          <w:bdr w:val="none" w:color="auto" w:sz="0" w:space="0"/>
           <w:shd w:val="clear" w:fill="FFFFFF"/>
         </w:rPr>
         <w:drawing>
@@ -13535,7 +13526,6 @@
           <w:spacing w:val="0"/>
           <w:sz w:val="20"/>
           <w:szCs w:val="20"/>
-          <w:bdr w:val="none" w:color="auto" w:sz="0" w:space="0"/>
           <w:shd w:val="clear" w:fill="FFFFFF"/>
         </w:rPr>
         <w:t>npm install -g generator-jhipster</w:t>
@@ -13689,7 +13679,6 @@
           <w:spacing w:val="0"/>
           <w:sz w:val="20"/>
           <w:szCs w:val="20"/>
-          <w:bdr w:val="none" w:color="auto" w:sz="0" w:space="0"/>
           <w:shd w:val="clear" w:fill="FFFFFF"/>
         </w:rPr>
         <w:t>npm -version</w:t>
@@ -13728,7 +13717,6 @@
           <w:sz w:val="19"/>
           <w:szCs w:val="19"/>
           <w:u w:val="none"/>
-          <w:bdr w:val="none" w:color="auto" w:sz="0" w:space="0"/>
           <w:shd w:val="clear" w:fill="FFFFFF"/>
         </w:rPr>
         <w:drawing>
@@ -13951,7 +13939,6 @@
           <w:sz w:val="19"/>
           <w:szCs w:val="19"/>
           <w:u w:val="none"/>
-          <w:bdr w:val="none" w:color="auto" w:sz="0" w:space="0"/>
           <w:shd w:val="clear" w:fill="FFFFFF"/>
         </w:rPr>
         <w:drawing>
@@ -14069,7 +14056,6 @@
           <w:sz w:val="19"/>
           <w:szCs w:val="19"/>
           <w:u w:val="none"/>
-          <w:bdr w:val="none" w:color="auto" w:sz="0" w:space="0"/>
           <w:shd w:val="clear" w:fill="FFFFFF"/>
         </w:rPr>
         <w:drawing>
@@ -14258,7 +14244,6 @@
           <w:sz w:val="19"/>
           <w:szCs w:val="19"/>
           <w:u w:val="none"/>
-          <w:bdr w:val="none" w:color="auto" w:sz="0" w:space="0"/>
           <w:shd w:val="clear" w:fill="FFFFFF"/>
         </w:rPr>
         <w:drawing>
@@ -14329,7 +14314,7 @@
       </w:pPr>
       <w:r>
         <w:rPr>
-          <w:rFonts w:hint="default" w:ascii="Segoe UI" w:hAnsi="Segoe UI" w:eastAsia="Segoe UI" w:cs="Segoe UI"/>
+          <w:rFonts w:ascii="Segoe UI" w:hAnsi="Segoe UI" w:eastAsia="Segoe UI" w:cs="Segoe UI"/>
           <w:i w:val="0"/>
           <w:iCs w:val="0"/>
           <w:caps w:val="0"/>
@@ -14340,7 +14325,44 @@
           <w:bdr w:val="none" w:color="auto" w:sz="0" w:space="0"/>
           <w:shd w:val="clear" w:fill="FFFFFF"/>
         </w:rPr>
-        <w:t>Lựa chọn kiến trúc</w:t>
+        <w:t>Lựa chọn kiến trúc: Microservices application</w:t>
+      </w:r>
+    </w:p>
+    <w:p>
+      <w:pPr>
+        <w:pStyle w:val="10"/>
+        <w:keepNext w:val="0"/>
+        <w:keepLines w:val="0"/>
+        <w:widowControl/>
+        <w:suppressLineNumbers w:val="0"/>
+        <w:shd w:val="clear" w:fill="FFFFFF"/>
+        <w:spacing w:before="0" w:beforeAutospacing="0" w:after="192" w:afterAutospacing="0"/>
+        <w:ind w:left="0" w:firstLine="0"/>
+        <w:jc w:val="both"/>
+        <w:rPr>
+          <w:rFonts w:hint="default" w:ascii="Segoe UI" w:hAnsi="Segoe UI" w:eastAsia="Segoe UI" w:cs="Segoe UI"/>
+          <w:i w:val="0"/>
+          <w:iCs w:val="0"/>
+          <w:caps w:val="0"/>
+          <w:color w:val="24292F"/>
+          <w:spacing w:val="0"/>
+          <w:sz w:val="20"/>
+          <w:szCs w:val="20"/>
+        </w:rPr>
+      </w:pPr>
+      <w:r>
+        <w:rPr>
+          <w:rFonts w:hint="default" w:ascii="Segoe UI" w:hAnsi="Segoe UI" w:eastAsia="Segoe UI" w:cs="Segoe UI"/>
+          <w:i w:val="0"/>
+          <w:iCs w:val="0"/>
+          <w:caps w:val="0"/>
+          <w:color w:val="24292F"/>
+          <w:spacing w:val="0"/>
+          <w:sz w:val="20"/>
+          <w:szCs w:val="20"/>
+          <w:shd w:val="clear" w:fill="FFFFFF"/>
+        </w:rPr>
+        <w:t>Microservices là tên gọi của các dịch vụ nhỏ thuộc dạng tách biệt đại diện cho 1 phần nhỏ tương ứng bên trong các Business domain của lập trình viên. Với kiến thức Monolithic thì người dùng sẽ sở hữu một server lớn với khả năng chịu mọi trách nhiệm giải quyết hầu hết các requests. Và việc này sẽ gây ra khá nhiều khó khăn trên các phương tiện đối với tất cả requests.</w:t>
       </w:r>
     </w:p>
     <w:p>
@@ -14350,7 +14372,44 @@
         <w:widowControl/>
         <w:numPr>
           <w:ilvl w:val="0"/>
-          <w:numId w:val="6"/>
+          <w:numId w:val="7"/>
+        </w:numPr>
+        <w:suppressLineNumbers w:val="0"/>
+        <w:tabs>
+          <w:tab w:val="clear" w:pos="420"/>
+        </w:tabs>
+        <w:spacing w:before="0" w:beforeAutospacing="1" w:after="0" w:afterAutospacing="1"/>
+        <w:ind w:left="420" w:leftChars="0" w:hanging="420" w:firstLineChars="0"/>
+        <w:jc w:val="both"/>
+        <w:rPr>
+          <w:sz w:val="20"/>
+          <w:szCs w:val="20"/>
+        </w:rPr>
+      </w:pPr>
+      <w:r>
+        <w:rPr>
+          <w:rFonts w:hint="default" w:ascii="Segoe UI" w:hAnsi="Segoe UI" w:eastAsia="Segoe UI" w:cs="Segoe UI"/>
+          <w:i w:val="0"/>
+          <w:iCs w:val="0"/>
+          <w:caps w:val="0"/>
+          <w:color w:val="24292F"/>
+          <w:spacing w:val="0"/>
+          <w:sz w:val="20"/>
+          <w:szCs w:val="20"/>
+          <w:bdr w:val="none" w:color="auto" w:sz="0" w:space="0"/>
+          <w:shd w:val="clear" w:fill="FFFFFF"/>
+        </w:rPr>
+        <w:t>Tên project: CodeMicroservice</w:t>
+      </w:r>
+    </w:p>
+    <w:p>
+      <w:pPr>
+        <w:keepNext w:val="0"/>
+        <w:keepLines w:val="0"/>
+        <w:widowControl/>
+        <w:numPr>
+          <w:ilvl w:val="0"/>
+          <w:numId w:val="7"/>
         </w:numPr>
         <w:suppressLineNumbers w:val="0"/>
         <w:tabs>
@@ -14377,7 +14436,7 @@
           <w:bdr w:val="none" w:color="auto" w:sz="0" w:space="0"/>
           <w:shd w:val="clear" w:fill="FFFFFF"/>
         </w:rPr>
-        <w:t>Tên project</w:t>
+        <w:t>Chọn port: 8081</w:t>
       </w:r>
     </w:p>
     <w:p>
@@ -14387,7 +14446,7 @@
         <w:widowControl/>
         <w:numPr>
           <w:ilvl w:val="0"/>
-          <w:numId w:val="6"/>
+          <w:numId w:val="7"/>
         </w:numPr>
         <w:suppressLineNumbers w:val="0"/>
         <w:tabs>
@@ -14414,7 +14473,7 @@
           <w:bdr w:val="none" w:color="auto" w:sz="0" w:space="0"/>
           <w:shd w:val="clear" w:fill="FFFFFF"/>
         </w:rPr>
-        <w:t>Chọn port</w:t>
+        <w:t>tên package: com.myapp.microservice</w:t>
       </w:r>
     </w:p>
     <w:p>
@@ -14424,7 +14483,7 @@
         <w:widowControl/>
         <w:numPr>
           <w:ilvl w:val="0"/>
-          <w:numId w:val="6"/>
+          <w:numId w:val="7"/>
         </w:numPr>
         <w:suppressLineNumbers w:val="0"/>
         <w:tabs>
@@ -14451,7 +14510,44 @@
           <w:bdr w:val="none" w:color="auto" w:sz="0" w:space="0"/>
           <w:shd w:val="clear" w:fill="FFFFFF"/>
         </w:rPr>
-        <w:t>tên package</w:t>
+        <w:t>Chọn máy chủ khám phá dịch vụ: Jhipster Registry</w:t>
+      </w:r>
+    </w:p>
+    <w:p>
+      <w:pPr>
+        <w:pStyle w:val="10"/>
+        <w:keepNext w:val="0"/>
+        <w:keepLines w:val="0"/>
+        <w:widowControl/>
+        <w:suppressLineNumbers w:val="0"/>
+        <w:shd w:val="clear" w:fill="FFFFFF"/>
+        <w:spacing w:before="0" w:beforeAutospacing="0" w:after="192" w:afterAutospacing="0"/>
+        <w:ind w:left="0" w:firstLine="0"/>
+        <w:jc w:val="both"/>
+        <w:rPr>
+          <w:rFonts w:hint="default" w:ascii="Segoe UI" w:hAnsi="Segoe UI" w:eastAsia="Segoe UI" w:cs="Segoe UI"/>
+          <w:i w:val="0"/>
+          <w:iCs w:val="0"/>
+          <w:caps w:val="0"/>
+          <w:color w:val="24292F"/>
+          <w:spacing w:val="0"/>
+          <w:sz w:val="20"/>
+          <w:szCs w:val="20"/>
+        </w:rPr>
+      </w:pPr>
+      <w:r>
+        <w:rPr>
+          <w:rFonts w:hint="default" w:ascii="Segoe UI" w:hAnsi="Segoe UI" w:eastAsia="Segoe UI" w:cs="Segoe UI"/>
+          <w:i w:val="0"/>
+          <w:iCs w:val="0"/>
+          <w:caps w:val="0"/>
+          <w:color w:val="24292F"/>
+          <w:spacing w:val="0"/>
+          <w:sz w:val="20"/>
+          <w:szCs w:val="20"/>
+          <w:shd w:val="clear" w:fill="FFFFFF"/>
+        </w:rPr>
+        <w:t>JHipster Registry là một ứng dụng thời gian chạy, sử dụng cấu trúc JHipster thông thường, trên đó tất cả các ứng dụng đăng ký và nhận cấu hình của chúng.</w:t>
       </w:r>
     </w:p>
     <w:p>
@@ -14461,7 +14557,118 @@
         <w:widowControl/>
         <w:numPr>
           <w:ilvl w:val="0"/>
-          <w:numId w:val="6"/>
+          <w:numId w:val="8"/>
+        </w:numPr>
+        <w:suppressLineNumbers w:val="0"/>
+        <w:tabs>
+          <w:tab w:val="clear" w:pos="420"/>
+        </w:tabs>
+        <w:spacing w:before="0" w:beforeAutospacing="1" w:after="0" w:afterAutospacing="1"/>
+        <w:ind w:left="420" w:leftChars="0" w:hanging="420" w:firstLineChars="0"/>
+        <w:jc w:val="both"/>
+        <w:rPr>
+          <w:sz w:val="20"/>
+          <w:szCs w:val="20"/>
+        </w:rPr>
+      </w:pPr>
+      <w:r>
+        <w:rPr>
+          <w:rFonts w:hint="default" w:ascii="Segoe UI" w:hAnsi="Segoe UI" w:eastAsia="Segoe UI" w:cs="Segoe UI"/>
+          <w:i w:val="0"/>
+          <w:iCs w:val="0"/>
+          <w:caps w:val="0"/>
+          <w:color w:val="24292F"/>
+          <w:spacing w:val="0"/>
+          <w:sz w:val="20"/>
+          <w:szCs w:val="20"/>
+          <w:bdr w:val="none" w:color="auto" w:sz="0" w:space="0"/>
+          <w:shd w:val="clear" w:fill="FFFFFF"/>
+        </w:rPr>
+        <w:t>Chọn xác thực: JWT authentication</w:t>
+      </w:r>
+    </w:p>
+    <w:p>
+      <w:pPr>
+        <w:pStyle w:val="10"/>
+        <w:keepNext w:val="0"/>
+        <w:keepLines w:val="0"/>
+        <w:widowControl/>
+        <w:suppressLineNumbers w:val="0"/>
+        <w:shd w:val="clear" w:fill="FFFFFF"/>
+        <w:spacing w:before="0" w:beforeAutospacing="0" w:after="192" w:afterAutospacing="0"/>
+        <w:ind w:left="0" w:firstLine="0"/>
+        <w:jc w:val="both"/>
+        <w:rPr>
+          <w:rFonts w:hint="default" w:ascii="Segoe UI" w:hAnsi="Segoe UI" w:eastAsia="Segoe UI" w:cs="Segoe UI"/>
+          <w:i w:val="0"/>
+          <w:iCs w:val="0"/>
+          <w:caps w:val="0"/>
+          <w:color w:val="24292F"/>
+          <w:spacing w:val="0"/>
+          <w:sz w:val="20"/>
+          <w:szCs w:val="20"/>
+        </w:rPr>
+      </w:pPr>
+      <w:r>
+        <w:rPr>
+          <w:rFonts w:hint="default" w:ascii="Segoe UI" w:hAnsi="Segoe UI" w:eastAsia="Segoe UI" w:cs="Segoe UI"/>
+          <w:i w:val="0"/>
+          <w:iCs w:val="0"/>
+          <w:caps w:val="0"/>
+          <w:color w:val="24292F"/>
+          <w:spacing w:val="0"/>
+          <w:sz w:val="20"/>
+          <w:szCs w:val="20"/>
+          <w:shd w:val="clear" w:fill="FFFFFF"/>
+        </w:rPr>
+        <w:t>JSON Web token (JWT) là một chuẩn mở (RFC 7519) định nghĩa một cách nhỏ gọn và khép kín để truyền một cách an toàn thông tin giữa các bên dưới dạng đối tượng JSON. Thông tin này có thể được xác minh và đáng tin cậy vì nó có chứa chữ ký số. JWTs có thể được ký bằng một thuật toán bí mật (với thuật toán HMAC) hoặc một public / private key sử dụng mã hoá RSA.</w:t>
+      </w:r>
+    </w:p>
+    <w:p>
+      <w:pPr>
+        <w:keepNext w:val="0"/>
+        <w:keepLines w:val="0"/>
+        <w:widowControl/>
+        <w:numPr>
+          <w:ilvl w:val="0"/>
+          <w:numId w:val="9"/>
+        </w:numPr>
+        <w:suppressLineNumbers w:val="0"/>
+        <w:tabs>
+          <w:tab w:val="clear" w:pos="420"/>
+        </w:tabs>
+        <w:spacing w:before="0" w:beforeAutospacing="1" w:after="0" w:afterAutospacing="1"/>
+        <w:ind w:left="420" w:leftChars="0" w:hanging="420" w:firstLineChars="0"/>
+        <w:jc w:val="both"/>
+        <w:rPr>
+          <w:sz w:val="20"/>
+          <w:szCs w:val="20"/>
+        </w:rPr>
+      </w:pPr>
+      <w:r>
+        <w:rPr>
+          <w:rFonts w:hint="default" w:ascii="Segoe UI" w:hAnsi="Segoe UI" w:eastAsia="Segoe UI" w:cs="Segoe UI"/>
+          <w:i w:val="0"/>
+          <w:iCs w:val="0"/>
+          <w:caps w:val="0"/>
+          <w:color w:val="24292F"/>
+          <w:spacing w:val="0"/>
+          <w:sz w:val="20"/>
+          <w:szCs w:val="20"/>
+          <w:bdr w:val="none" w:color="auto" w:sz="0" w:space="0"/>
+          <w:shd w:val="clear" w:fill="FFFFFF"/>
+        </w:rPr>
+        <w:t>Chọn database liên kết: MySQL</w:t>
+      </w:r>
+    </w:p>
+    <w:p>
+      <w:pPr>
+        <w:keepNext w:val="0"/>
+        <w:keepLines w:val="0"/>
+        <w:widowControl/>
+        <w:numPr>
+          <w:ilvl w:val="0"/>
+          <w:numId w:val="9"/>
         </w:numPr>
         <w:suppressLineNumbers w:val="0"/>
         <w:tabs>
@@ -14488,7 +14695,44 @@
           <w:bdr w:val="none" w:color="auto" w:sz="0" w:space="0"/>
           <w:shd w:val="clear" w:fill="FFFFFF"/>
         </w:rPr>
-        <w:t>Chọn máy chủ khám phá dịch vụ</w:t>
+        <w:t>Triển khai database: MySQL</w:t>
+      </w:r>
+    </w:p>
+    <w:p>
+      <w:pPr>
+        <w:pStyle w:val="10"/>
+        <w:keepNext w:val="0"/>
+        <w:keepLines w:val="0"/>
+        <w:widowControl/>
+        <w:suppressLineNumbers w:val="0"/>
+        <w:shd w:val="clear" w:fill="FFFFFF"/>
+        <w:spacing w:before="0" w:beforeAutospacing="0" w:after="192" w:afterAutospacing="0"/>
+        <w:ind w:left="0" w:firstLine="0"/>
+        <w:jc w:val="both"/>
+        <w:rPr>
+          <w:rFonts w:hint="default" w:ascii="Segoe UI" w:hAnsi="Segoe UI" w:eastAsia="Segoe UI" w:cs="Segoe UI"/>
+          <w:i w:val="0"/>
+          <w:iCs w:val="0"/>
+          <w:caps w:val="0"/>
+          <w:color w:val="24292F"/>
+          <w:spacing w:val="0"/>
+          <w:sz w:val="20"/>
+          <w:szCs w:val="20"/>
+        </w:rPr>
+      </w:pPr>
+      <w:r>
+        <w:rPr>
+          <w:rFonts w:hint="default" w:ascii="Segoe UI" w:hAnsi="Segoe UI" w:eastAsia="Segoe UI" w:cs="Segoe UI"/>
+          <w:i w:val="0"/>
+          <w:iCs w:val="0"/>
+          <w:caps w:val="0"/>
+          <w:color w:val="24292F"/>
+          <w:spacing w:val="0"/>
+          <w:sz w:val="20"/>
+          <w:szCs w:val="20"/>
+          <w:shd w:val="clear" w:fill="FFFFFF"/>
+        </w:rPr>
+        <w:t>MySQL là một hệ thống quản trị cơ sở dữ liệu mã nguồn mở (gọi tắt là RDBMS) hoạt động theo mô hình client-server. Với RDBMS là viết tắt của Relational Database Management System. MySQL được tích hợp apache, PHP. MySQL quản lý dữ liệu thông qua các cơ sở dữ liệu. Mỗi cơ sở dữ liệu có thể có nhiều bảng quan hệ chứa dữ liệu. MySQL cũng có cùng một cách truy xuất và mã lệnh tương tự với ngôn ngữ SQL.</w:t>
       </w:r>
     </w:p>
     <w:p>
@@ -14498,7 +14742,679 @@
         <w:widowControl/>
         <w:numPr>
           <w:ilvl w:val="0"/>
-          <w:numId w:val="6"/>
+          <w:numId w:val="10"/>
+        </w:numPr>
+        <w:suppressLineNumbers w:val="0"/>
+        <w:tabs>
+          <w:tab w:val="clear" w:pos="420"/>
+        </w:tabs>
+        <w:spacing w:before="0" w:beforeAutospacing="1" w:after="0" w:afterAutospacing="1"/>
+        <w:ind w:left="420" w:leftChars="0" w:hanging="420" w:firstLineChars="0"/>
+        <w:jc w:val="both"/>
+        <w:rPr>
+          <w:sz w:val="20"/>
+          <w:szCs w:val="20"/>
+        </w:rPr>
+      </w:pPr>
+      <w:r>
+        <w:rPr>
+          <w:rFonts w:hint="default" w:ascii="Segoe UI" w:hAnsi="Segoe UI" w:eastAsia="Segoe UI" w:cs="Segoe UI"/>
+          <w:i w:val="0"/>
+          <w:iCs w:val="0"/>
+          <w:caps w:val="0"/>
+          <w:color w:val="24292F"/>
+          <w:spacing w:val="0"/>
+          <w:sz w:val="20"/>
+          <w:szCs w:val="20"/>
+          <w:bdr w:val="none" w:color="auto" w:sz="0" w:space="0"/>
+          <w:shd w:val="clear" w:fill="FFFFFF"/>
+        </w:rPr>
+        <w:t>Chọn bộ nhớ đệm: Ehcache</w:t>
+      </w:r>
+    </w:p>
+    <w:p>
+      <w:pPr>
+        <w:pStyle w:val="10"/>
+        <w:keepNext w:val="0"/>
+        <w:keepLines w:val="0"/>
+        <w:widowControl/>
+        <w:suppressLineNumbers w:val="0"/>
+        <w:shd w:val="clear" w:fill="FFFFFF"/>
+        <w:spacing w:before="0" w:beforeAutospacing="0" w:after="192" w:afterAutospacing="0"/>
+        <w:ind w:left="0" w:firstLine="0"/>
+        <w:jc w:val="both"/>
+        <w:rPr>
+          <w:rFonts w:hint="default" w:ascii="Segoe UI" w:hAnsi="Segoe UI" w:eastAsia="Segoe UI" w:cs="Segoe UI"/>
+          <w:i w:val="0"/>
+          <w:iCs w:val="0"/>
+          <w:caps w:val="0"/>
+          <w:color w:val="24292F"/>
+          <w:spacing w:val="0"/>
+          <w:sz w:val="20"/>
+          <w:szCs w:val="20"/>
+        </w:rPr>
+      </w:pPr>
+      <w:r>
+        <w:rPr>
+          <w:rFonts w:hint="default" w:ascii="Segoe UI" w:hAnsi="Segoe UI" w:eastAsia="Segoe UI" w:cs="Segoe UI"/>
+          <w:i w:val="0"/>
+          <w:iCs w:val="0"/>
+          <w:caps w:val="0"/>
+          <w:color w:val="24292F"/>
+          <w:spacing w:val="0"/>
+          <w:sz w:val="20"/>
+          <w:szCs w:val="20"/>
+          <w:shd w:val="clear" w:fill="FFFFFF"/>
+        </w:rPr>
+        <w:t>Ehcache là một bộ đệm dựa trên tiêu chuẩn, mã nguồn mở để tăng hiệu suất, đơn giản hóa khả năng mở rộng và giảm tải cơ sở dữ liệu của người dùng. ehcache được sử dụng để cải thiện hiệu suất bằng cách giảm tải cho các tài nguyên bên dưới. nó cũng có thể được sử dụng để lưu vào bộ nhớ đệm máy chủ hoạt động ổn định, tính liên tục của ứng dụng và bộ nhớ đệm phân tán.</w:t>
+      </w:r>
+    </w:p>
+    <w:p>
+      <w:pPr>
+        <w:keepNext w:val="0"/>
+        <w:keepLines w:val="0"/>
+        <w:widowControl/>
+        <w:numPr>
+          <w:ilvl w:val="0"/>
+          <w:numId w:val="11"/>
+        </w:numPr>
+        <w:suppressLineNumbers w:val="0"/>
+        <w:tabs>
+          <w:tab w:val="clear" w:pos="420"/>
+        </w:tabs>
+        <w:spacing w:before="0" w:beforeAutospacing="1" w:after="0" w:afterAutospacing="1"/>
+        <w:ind w:left="420" w:leftChars="0" w:hanging="420" w:firstLineChars="0"/>
+        <w:jc w:val="both"/>
+        <w:rPr>
+          <w:sz w:val="20"/>
+          <w:szCs w:val="20"/>
+        </w:rPr>
+      </w:pPr>
+      <w:r>
+        <w:rPr>
+          <w:rFonts w:hint="default" w:ascii="Segoe UI" w:hAnsi="Segoe UI" w:eastAsia="Segoe UI" w:cs="Segoe UI"/>
+          <w:i w:val="0"/>
+          <w:iCs w:val="0"/>
+          <w:caps w:val="0"/>
+          <w:color w:val="24292F"/>
+          <w:spacing w:val="0"/>
+          <w:sz w:val="20"/>
+          <w:szCs w:val="20"/>
+          <w:bdr w:val="none" w:color="auto" w:sz="0" w:space="0"/>
+          <w:shd w:val="clear" w:fill="FFFFFF"/>
+        </w:rPr>
+        <w:t>Chọn thư viện maven hoặc gradle: maven</w:t>
+      </w:r>
+    </w:p>
+    <w:p>
+      <w:pPr>
+        <w:pStyle w:val="10"/>
+        <w:keepNext w:val="0"/>
+        <w:keepLines w:val="0"/>
+        <w:widowControl/>
+        <w:suppressLineNumbers w:val="0"/>
+        <w:shd w:val="clear" w:fill="FFFFFF"/>
+        <w:spacing w:before="0" w:beforeAutospacing="0" w:after="192" w:afterAutospacing="0"/>
+        <w:ind w:left="0" w:firstLine="0"/>
+        <w:jc w:val="both"/>
+        <w:rPr>
+          <w:rFonts w:hint="default" w:ascii="Segoe UI" w:hAnsi="Segoe UI" w:eastAsia="Segoe UI" w:cs="Segoe UI"/>
+          <w:i w:val="0"/>
+          <w:iCs w:val="0"/>
+          <w:caps w:val="0"/>
+          <w:color w:val="24292F"/>
+          <w:spacing w:val="0"/>
+          <w:sz w:val="20"/>
+          <w:szCs w:val="20"/>
+        </w:rPr>
+      </w:pPr>
+      <w:r>
+        <w:rPr>
+          <w:rFonts w:hint="default" w:ascii="Segoe UI" w:hAnsi="Segoe UI" w:eastAsia="Segoe UI" w:cs="Segoe UI"/>
+          <w:i w:val="0"/>
+          <w:iCs w:val="0"/>
+          <w:caps w:val="0"/>
+          <w:color w:val="24292F"/>
+          <w:spacing w:val="0"/>
+          <w:sz w:val="20"/>
+          <w:szCs w:val="20"/>
+          <w:shd w:val="clear" w:fill="FFFFFF"/>
+        </w:rPr>
+        <w:t>Maven là công cụ quản lý và thiết lập tự động 1 dự án phần mềm. Chủ yếu dùng cho các lập trình viên java, nhưng nó cũng có thể được dùng để xây dựng và quản lý các dự án dùng C#, Ruby, Scala hay ngôn ngữ khác.</w:t>
+      </w:r>
+    </w:p>
+    <w:p>
+      <w:pPr>
+        <w:keepNext w:val="0"/>
+        <w:keepLines w:val="0"/>
+        <w:widowControl/>
+        <w:numPr>
+          <w:ilvl w:val="0"/>
+          <w:numId w:val="12"/>
+        </w:numPr>
+        <w:suppressLineNumbers w:val="0"/>
+        <w:tabs>
+          <w:tab w:val="clear" w:pos="420"/>
+        </w:tabs>
+        <w:spacing w:before="0" w:beforeAutospacing="1" w:after="0" w:afterAutospacing="1"/>
+        <w:ind w:left="420" w:leftChars="0" w:hanging="420" w:firstLineChars="0"/>
+        <w:jc w:val="both"/>
+        <w:rPr>
+          <w:sz w:val="20"/>
+          <w:szCs w:val="20"/>
+        </w:rPr>
+      </w:pPr>
+      <w:r>
+        <w:rPr>
+          <w:rFonts w:hint="default" w:ascii="Segoe UI" w:hAnsi="Segoe UI" w:eastAsia="Segoe UI" w:cs="Segoe UI"/>
+          <w:i w:val="0"/>
+          <w:iCs w:val="0"/>
+          <w:caps w:val="0"/>
+          <w:color w:val="24292F"/>
+          <w:spacing w:val="0"/>
+          <w:sz w:val="20"/>
+          <w:szCs w:val="20"/>
+          <w:bdr w:val="none" w:color="auto" w:sz="0" w:space="0"/>
+          <w:shd w:val="clear" w:fill="FFFFFF"/>
+        </w:rPr>
+        <w:t>Chọn công nghệ: Angular</w:t>
+      </w:r>
+    </w:p>
+    <w:p>
+      <w:pPr>
+        <w:pStyle w:val="10"/>
+        <w:keepNext w:val="0"/>
+        <w:keepLines w:val="0"/>
+        <w:widowControl/>
+        <w:suppressLineNumbers w:val="0"/>
+        <w:shd w:val="clear" w:fill="FFFFFF"/>
+        <w:spacing w:before="0" w:beforeAutospacing="0" w:after="192" w:afterAutospacing="0"/>
+        <w:ind w:left="0" w:firstLine="0"/>
+        <w:jc w:val="both"/>
+        <w:rPr>
+          <w:rFonts w:hint="default" w:ascii="Segoe UI" w:hAnsi="Segoe UI" w:eastAsia="Segoe UI" w:cs="Segoe UI"/>
+          <w:i w:val="0"/>
+          <w:iCs w:val="0"/>
+          <w:caps w:val="0"/>
+          <w:color w:val="24292F"/>
+          <w:spacing w:val="0"/>
+          <w:sz w:val="20"/>
+          <w:szCs w:val="20"/>
+        </w:rPr>
+      </w:pPr>
+      <w:r>
+        <w:rPr>
+          <w:rFonts w:hint="default" w:ascii="Segoe UI" w:hAnsi="Segoe UI" w:eastAsia="Segoe UI" w:cs="Segoe UI"/>
+          <w:i w:val="0"/>
+          <w:iCs w:val="0"/>
+          <w:caps w:val="0"/>
+          <w:color w:val="24292F"/>
+          <w:spacing w:val="0"/>
+          <w:sz w:val="20"/>
+          <w:szCs w:val="20"/>
+          <w:shd w:val="clear" w:fill="FFFFFF"/>
+        </w:rPr>
+        <w:t>Angular là một javascript framework do google phát triển để xây dựng các Single Page Application (SPA) bằng JavaScript , HTML và TypeScript . Angular cung cấp các tính năng tích hợp cho animation , http service và có các tính năng như auto-complete , navigation , toolbar , menus ,… Code được viết bằng TypeScript , biên dịch thành JavaScript và hiển thị tương tự trong trình duyệt.</w:t>
+      </w:r>
+    </w:p>
+    <w:p>
+      <w:pPr>
+        <w:pStyle w:val="10"/>
+        <w:keepNext w:val="0"/>
+        <w:keepLines w:val="0"/>
+        <w:widowControl/>
+        <w:suppressLineNumbers w:val="0"/>
+        <w:shd w:val="clear" w:fill="FFFFFF"/>
+        <w:spacing w:before="0" w:beforeAutospacing="0" w:after="192" w:afterAutospacing="0"/>
+        <w:ind w:left="0" w:firstLine="0"/>
+        <w:jc w:val="both"/>
+        <w:rPr>
+          <w:sz w:val="20"/>
+          <w:szCs w:val="20"/>
+        </w:rPr>
+      </w:pPr>
+      <w:r>
+        <w:rPr>
+          <w:rFonts w:hint="default" w:ascii="Segoe UI" w:hAnsi="Segoe UI" w:eastAsia="Segoe UI" w:cs="Segoe UI"/>
+          <w:i w:val="0"/>
+          <w:iCs w:val="0"/>
+          <w:caps w:val="0"/>
+          <w:color w:val="24292F"/>
+          <w:spacing w:val="0"/>
+          <w:sz w:val="20"/>
+          <w:szCs w:val="20"/>
+          <w:shd w:val="clear" w:fill="FFFFFF"/>
+        </w:rPr>
+        <w:t>Project được tạo ra trên hình theo các công nghệ:</w:t>
+      </w:r>
+    </w:p>
+    <w:p>
+      <w:pPr>
+        <w:pStyle w:val="10"/>
+        <w:keepNext w:val="0"/>
+        <w:keepLines w:val="0"/>
+        <w:widowControl/>
+        <w:numPr>
+          <w:ilvl w:val="0"/>
+          <w:numId w:val="13"/>
+        </w:numPr>
+        <w:suppressLineNumbers w:val="0"/>
+        <w:spacing w:before="192" w:beforeAutospacing="0" w:after="192" w:afterAutospacing="0"/>
+        <w:ind w:left="420" w:leftChars="0" w:hanging="420" w:firstLineChars="0"/>
+        <w:jc w:val="both"/>
+        <w:rPr>
+          <w:sz w:val="20"/>
+          <w:szCs w:val="20"/>
+        </w:rPr>
+      </w:pPr>
+      <w:r>
+        <w:rPr>
+          <w:rFonts w:hint="default" w:ascii="Segoe UI" w:hAnsi="Segoe UI" w:eastAsia="Segoe UI" w:cs="Segoe UI"/>
+          <w:i w:val="0"/>
+          <w:iCs w:val="0"/>
+          <w:caps w:val="0"/>
+          <w:color w:val="24292F"/>
+          <w:spacing w:val="0"/>
+          <w:sz w:val="20"/>
+          <w:szCs w:val="20"/>
+          <w:bdr w:val="none" w:color="auto" w:sz="0" w:space="0"/>
+          <w:shd w:val="clear" w:fill="FFFFFF"/>
+        </w:rPr>
+        <w:t>Backend: Spring Boot + Spring security</w:t>
+      </w:r>
+    </w:p>
+    <w:p>
+      <w:pPr>
+        <w:pStyle w:val="10"/>
+        <w:keepNext w:val="0"/>
+        <w:keepLines w:val="0"/>
+        <w:widowControl/>
+        <w:numPr>
+          <w:ilvl w:val="0"/>
+          <w:numId w:val="13"/>
+        </w:numPr>
+        <w:suppressLineNumbers w:val="0"/>
+        <w:spacing w:before="192" w:beforeAutospacing="0" w:after="192" w:afterAutospacing="0"/>
+        <w:ind w:left="420" w:leftChars="0" w:hanging="420" w:firstLineChars="0"/>
+        <w:jc w:val="both"/>
+        <w:rPr>
+          <w:sz w:val="20"/>
+          <w:szCs w:val="20"/>
+        </w:rPr>
+      </w:pPr>
+      <w:r>
+        <w:rPr>
+          <w:rFonts w:hint="default" w:ascii="Segoe UI" w:hAnsi="Segoe UI" w:eastAsia="Segoe UI" w:cs="Segoe UI"/>
+          <w:i w:val="0"/>
+          <w:iCs w:val="0"/>
+          <w:caps w:val="0"/>
+          <w:color w:val="24292F"/>
+          <w:spacing w:val="0"/>
+          <w:sz w:val="20"/>
+          <w:szCs w:val="20"/>
+          <w:bdr w:val="none" w:color="auto" w:sz="0" w:space="0"/>
+          <w:shd w:val="clear" w:fill="FFFFFF"/>
+        </w:rPr>
+        <w:t>Database:</w:t>
+      </w:r>
+    </w:p>
+    <w:p>
+      <w:pPr>
+        <w:pStyle w:val="8"/>
+        <w:keepNext w:val="0"/>
+        <w:keepLines w:val="0"/>
+        <w:widowControl/>
+        <w:suppressLineNumbers w:val="0"/>
+        <w:pBdr>
+          <w:top w:val="none" w:color="auto" w:sz="0" w:space="0"/>
+          <w:left w:val="none" w:color="auto" w:sz="0" w:space="0"/>
+          <w:bottom w:val="none" w:color="auto" w:sz="0" w:space="0"/>
+          <w:right w:val="none" w:color="auto" w:sz="0" w:space="0"/>
+        </w:pBdr>
+        <w:spacing w:before="0" w:beforeAutospacing="0" w:after="192" w:afterAutospacing="0" w:line="17" w:lineRule="atLeast"/>
+        <w:ind w:left="720"/>
+        <w:jc w:val="both"/>
+        <w:rPr>
+          <w:rStyle w:val="7"/>
+          <w:rFonts w:hint="default" w:ascii="Consolas" w:hAnsi="Consolas" w:eastAsia="Consolas" w:cs="Consolas"/>
+          <w:i w:val="0"/>
+          <w:iCs w:val="0"/>
+          <w:caps w:val="0"/>
+          <w:color w:val="24292F"/>
+          <w:spacing w:val="0"/>
+          <w:sz w:val="18"/>
+          <w:szCs w:val="18"/>
+          <w:bdr w:val="none" w:color="auto" w:sz="0" w:space="0"/>
+          <w:shd w:val="clear" w:fill="FFFFFF"/>
+        </w:rPr>
+      </w:pPr>
+      <w:r>
+        <w:rPr>
+          <w:rStyle w:val="7"/>
+          <w:rFonts w:hint="default" w:ascii="Consolas" w:hAnsi="Consolas" w:eastAsia="Consolas" w:cs="Consolas"/>
+          <w:i w:val="0"/>
+          <w:iCs w:val="0"/>
+          <w:caps w:val="0"/>
+          <w:color w:val="24292F"/>
+          <w:spacing w:val="0"/>
+          <w:sz w:val="16"/>
+          <w:szCs w:val="16"/>
+          <w:bdr w:val="none" w:color="auto" w:sz="0" w:space="0"/>
+          <w:shd w:val="clear" w:fill="FFFFFF"/>
+        </w:rPr>
+        <w:t xml:space="preserve"> </w:t>
+      </w:r>
+      <w:r>
+        <w:rPr>
+          <w:rStyle w:val="7"/>
+          <w:rFonts w:hint="default" w:ascii="Consolas" w:hAnsi="Consolas" w:eastAsia="Consolas" w:cs="Consolas"/>
+          <w:i w:val="0"/>
+          <w:iCs w:val="0"/>
+          <w:caps w:val="0"/>
+          <w:color w:val="24292F"/>
+          <w:spacing w:val="0"/>
+          <w:sz w:val="18"/>
+          <w:szCs w:val="18"/>
+          <w:bdr w:val="none" w:color="auto" w:sz="0" w:space="0"/>
+          <w:shd w:val="clear" w:fill="FFFFFF"/>
+        </w:rPr>
+        <w:t xml:space="preserve"> - MySQL(production)</w:t>
+      </w:r>
+    </w:p>
+    <w:p>
+      <w:pPr>
+        <w:pStyle w:val="8"/>
+        <w:keepNext w:val="0"/>
+        <w:keepLines w:val="0"/>
+        <w:widowControl/>
+        <w:suppressLineNumbers w:val="0"/>
+        <w:pBdr>
+          <w:top w:val="none" w:color="auto" w:sz="0" w:space="0"/>
+          <w:left w:val="none" w:color="auto" w:sz="0" w:space="0"/>
+          <w:bottom w:val="none" w:color="auto" w:sz="0" w:space="0"/>
+          <w:right w:val="none" w:color="auto" w:sz="0" w:space="0"/>
+        </w:pBdr>
+        <w:spacing w:before="0" w:beforeAutospacing="0" w:after="192" w:afterAutospacing="0" w:line="17" w:lineRule="atLeast"/>
+        <w:ind w:left="720"/>
+        <w:jc w:val="both"/>
+        <w:rPr>
+          <w:rStyle w:val="7"/>
+          <w:rFonts w:hint="default" w:ascii="Consolas" w:hAnsi="Consolas" w:eastAsia="Consolas" w:cs="Consolas"/>
+          <w:i w:val="0"/>
+          <w:iCs w:val="0"/>
+          <w:caps w:val="0"/>
+          <w:color w:val="24292F"/>
+          <w:spacing w:val="0"/>
+          <w:sz w:val="18"/>
+          <w:szCs w:val="18"/>
+          <w:bdr w:val="none" w:color="auto" w:sz="0" w:space="0"/>
+          <w:shd w:val="clear" w:fill="FFFFFF"/>
+        </w:rPr>
+      </w:pPr>
+    </w:p>
+    <w:p>
+      <w:pPr>
+        <w:pStyle w:val="8"/>
+        <w:keepNext w:val="0"/>
+        <w:keepLines w:val="0"/>
+        <w:widowControl/>
+        <w:suppressLineNumbers w:val="0"/>
+        <w:pBdr>
+          <w:top w:val="none" w:color="auto" w:sz="0" w:space="0"/>
+          <w:left w:val="none" w:color="auto" w:sz="0" w:space="0"/>
+          <w:bottom w:val="none" w:color="auto" w:sz="0" w:space="0"/>
+          <w:right w:val="none" w:color="auto" w:sz="0" w:space="0"/>
+        </w:pBdr>
+        <w:spacing w:before="0" w:beforeAutospacing="0" w:after="192" w:afterAutospacing="0" w:line="17" w:lineRule="atLeast"/>
+        <w:ind w:left="720"/>
+        <w:jc w:val="both"/>
+        <w:rPr>
+          <w:sz w:val="18"/>
+          <w:szCs w:val="18"/>
+        </w:rPr>
+      </w:pPr>
+      <w:r>
+        <w:rPr>
+          <w:rStyle w:val="7"/>
+          <w:rFonts w:hint="default" w:ascii="Consolas" w:hAnsi="Consolas" w:eastAsia="Consolas" w:cs="Consolas"/>
+          <w:i w:val="0"/>
+          <w:iCs w:val="0"/>
+          <w:caps w:val="0"/>
+          <w:color w:val="24292F"/>
+          <w:spacing w:val="0"/>
+          <w:sz w:val="18"/>
+          <w:szCs w:val="18"/>
+          <w:bdr w:val="none" w:color="auto" w:sz="0" w:space="0"/>
+          <w:shd w:val="clear" w:fill="FFFFFF"/>
+        </w:rPr>
+        <w:t xml:space="preserve">  - MySQL(development)</w:t>
+      </w:r>
+    </w:p>
+    <w:p>
+      <w:pPr>
+        <w:pStyle w:val="10"/>
+        <w:keepNext w:val="0"/>
+        <w:keepLines w:val="0"/>
+        <w:widowControl/>
+        <w:numPr>
+          <w:ilvl w:val="0"/>
+          <w:numId w:val="14"/>
+        </w:numPr>
+        <w:suppressLineNumbers w:val="0"/>
+        <w:spacing w:before="192" w:beforeAutospacing="0" w:after="192" w:afterAutospacing="0"/>
+        <w:ind w:left="420" w:leftChars="0" w:hanging="420" w:firstLineChars="0"/>
+        <w:jc w:val="both"/>
+        <w:rPr>
+          <w:sz w:val="20"/>
+          <w:szCs w:val="20"/>
+        </w:rPr>
+      </w:pPr>
+      <w:r>
+        <w:rPr>
+          <w:rFonts w:hint="default" w:ascii="Segoe UI" w:hAnsi="Segoe UI" w:eastAsia="Segoe UI" w:cs="Segoe UI"/>
+          <w:i w:val="0"/>
+          <w:iCs w:val="0"/>
+          <w:caps w:val="0"/>
+          <w:color w:val="24292F"/>
+          <w:spacing w:val="0"/>
+          <w:sz w:val="20"/>
+          <w:szCs w:val="20"/>
+          <w:bdr w:val="none" w:color="auto" w:sz="0" w:space="0"/>
+          <w:shd w:val="clear" w:fill="FFFFFF"/>
+        </w:rPr>
+        <w:t>Frontend: Bootstrap + SASS + Angular</w:t>
+      </w:r>
+    </w:p>
+    <w:p>
+      <w:pPr>
+        <w:pStyle w:val="3"/>
+        <w:keepNext w:val="0"/>
+        <w:keepLines w:val="0"/>
+        <w:widowControl/>
+        <w:suppressLineNumbers w:val="0"/>
+        <w:pBdr>
+          <w:bottom w:val="none" w:color="auto" w:sz="0" w:space="0"/>
+        </w:pBdr>
+        <w:shd w:val="clear" w:fill="FFFFFF"/>
+        <w:spacing w:before="288" w:beforeAutospacing="0" w:after="192" w:afterAutospacing="0" w:line="15" w:lineRule="atLeast"/>
+        <w:ind w:left="0" w:firstLine="0"/>
+        <w:jc w:val="both"/>
+        <w:rPr>
+          <w:rFonts w:hint="default" w:ascii="Segoe UI" w:hAnsi="Segoe UI" w:eastAsia="Segoe UI" w:cs="Segoe UI"/>
+          <w:b/>
+          <w:bCs/>
+          <w:i w:val="0"/>
+          <w:iCs w:val="0"/>
+          <w:caps w:val="0"/>
+          <w:color w:val="24292F"/>
+          <w:spacing w:val="0"/>
+          <w:sz w:val="31"/>
+          <w:szCs w:val="31"/>
+        </w:rPr>
+      </w:pPr>
+      <w:r>
+        <w:rPr>
+          <w:rFonts w:hint="default" w:ascii="Segoe UI" w:hAnsi="Segoe UI" w:eastAsia="Segoe UI" w:cs="Segoe UI"/>
+          <w:b/>
+          <w:bCs/>
+          <w:i w:val="0"/>
+          <w:iCs w:val="0"/>
+          <w:caps w:val="0"/>
+          <w:spacing w:val="0"/>
+          <w:sz w:val="31"/>
+          <w:szCs w:val="31"/>
+          <w:u w:val="none"/>
+          <w:shd w:val="clear" w:fill="FFFFFF"/>
+        </w:rPr>
+        <w:fldChar w:fldCharType="begin"/>
+      </w:r>
+      <w:r>
+        <w:rPr>
+          <w:rFonts w:hint="default" w:ascii="Segoe UI" w:hAnsi="Segoe UI" w:eastAsia="Segoe UI" w:cs="Segoe UI"/>
+          <w:b/>
+          <w:bCs/>
+          <w:i w:val="0"/>
+          <w:iCs w:val="0"/>
+          <w:caps w:val="0"/>
+          <w:spacing w:val="0"/>
+          <w:sz w:val="31"/>
+          <w:szCs w:val="31"/>
+          <w:u w:val="none"/>
+          <w:shd w:val="clear" w:fill="FFFFFF"/>
+        </w:rPr>
+        <w:instrText xml:space="preserve"> HYPERLINK "https://github.com/LuuHoangLoc/DuAn/blob/main/019101025_DoAnTruong/jHipster.md" \l "4-t%C3%A1c-d%E1%BB%A5ng-c%E1%BB%A7a-vi%E1%BB%87c-l%E1%BB%B1a-ch%E1%BB%8Dn" </w:instrText>
+      </w:r>
+      <w:r>
+        <w:rPr>
+          <w:rFonts w:hint="default" w:ascii="Segoe UI" w:hAnsi="Segoe UI" w:eastAsia="Segoe UI" w:cs="Segoe UI"/>
+          <w:b/>
+          <w:bCs/>
+          <w:i w:val="0"/>
+          <w:iCs w:val="0"/>
+          <w:caps w:val="0"/>
+          <w:spacing w:val="0"/>
+          <w:sz w:val="31"/>
+          <w:szCs w:val="31"/>
+          <w:u w:val="none"/>
+          <w:shd w:val="clear" w:fill="FFFFFF"/>
+        </w:rPr>
+        <w:fldChar w:fldCharType="separate"/>
+      </w:r>
+      <w:r>
+        <w:rPr>
+          <w:rFonts w:hint="default" w:ascii="Segoe UI" w:hAnsi="Segoe UI" w:eastAsia="Segoe UI" w:cs="Segoe UI"/>
+          <w:b/>
+          <w:bCs/>
+          <w:i w:val="0"/>
+          <w:iCs w:val="0"/>
+          <w:caps w:val="0"/>
+          <w:spacing w:val="0"/>
+          <w:sz w:val="31"/>
+          <w:szCs w:val="31"/>
+          <w:u w:val="none"/>
+          <w:shd w:val="clear" w:fill="FFFFFF"/>
+        </w:rPr>
+        <w:fldChar w:fldCharType="end"/>
+      </w:r>
+      <w:r>
+        <w:rPr>
+          <w:rFonts w:hint="default" w:ascii="Segoe UI" w:hAnsi="Segoe UI" w:eastAsia="Segoe UI" w:cs="Segoe UI"/>
+          <w:b/>
+          <w:bCs/>
+          <w:i w:val="0"/>
+          <w:iCs w:val="0"/>
+          <w:caps w:val="0"/>
+          <w:color w:val="24292F"/>
+          <w:spacing w:val="0"/>
+          <w:sz w:val="31"/>
+          <w:szCs w:val="31"/>
+          <w:shd w:val="clear" w:fill="FFFFFF"/>
+        </w:rPr>
+        <w:t>4. Tác dụng của việc lựa chọn</w:t>
+      </w:r>
+    </w:p>
+    <w:p>
+      <w:pPr>
+        <w:pStyle w:val="10"/>
+        <w:keepNext w:val="0"/>
+        <w:keepLines w:val="0"/>
+        <w:widowControl/>
+        <w:suppressLineNumbers w:val="0"/>
+        <w:shd w:val="clear" w:fill="FFFFFF"/>
+        <w:spacing w:before="0" w:beforeAutospacing="0" w:after="192" w:afterAutospacing="0"/>
+        <w:ind w:left="0" w:firstLine="0"/>
+        <w:jc w:val="both"/>
+        <w:rPr>
+          <w:rFonts w:hint="default" w:ascii="Segoe UI" w:hAnsi="Segoe UI" w:eastAsia="Segoe UI" w:cs="Segoe UI"/>
+          <w:i w:val="0"/>
+          <w:iCs w:val="0"/>
+          <w:caps w:val="0"/>
+          <w:color w:val="24292F"/>
+          <w:spacing w:val="0"/>
+          <w:sz w:val="20"/>
+          <w:szCs w:val="20"/>
+        </w:rPr>
+      </w:pPr>
+      <w:r>
+        <w:rPr>
+          <w:rFonts w:hint="default" w:ascii="Segoe UI" w:hAnsi="Segoe UI" w:eastAsia="Segoe UI" w:cs="Segoe UI"/>
+          <w:i w:val="0"/>
+          <w:iCs w:val="0"/>
+          <w:caps w:val="0"/>
+          <w:color w:val="24292F"/>
+          <w:spacing w:val="0"/>
+          <w:sz w:val="20"/>
+          <w:szCs w:val="20"/>
+          <w:shd w:val="clear" w:fill="FFFFFF"/>
+        </w:rPr>
+        <w:t>Các lựa chọn trên giúp người dùng lựa chọn và sử dụng các công nghệ hiện đại theo ý người dùng để phát triển.</w:t>
+      </w:r>
+    </w:p>
+    <w:p>
+      <w:pPr>
+        <w:keepNext w:val="0"/>
+        <w:keepLines w:val="0"/>
+        <w:widowControl/>
+        <w:numPr>
+          <w:ilvl w:val="0"/>
+          <w:numId w:val="14"/>
+        </w:numPr>
+        <w:suppressLineNumbers w:val="0"/>
+        <w:tabs>
+          <w:tab w:val="clear" w:pos="420"/>
+        </w:tabs>
+        <w:spacing w:before="0" w:beforeAutospacing="1" w:after="0" w:afterAutospacing="1"/>
+        <w:ind w:left="420" w:leftChars="0" w:hanging="420" w:firstLineChars="0"/>
+        <w:jc w:val="both"/>
+        <w:rPr>
+          <w:sz w:val="20"/>
+          <w:szCs w:val="20"/>
+        </w:rPr>
+      </w:pPr>
+      <w:r>
+        <w:rPr>
+          <w:rFonts w:ascii="Segoe UI" w:hAnsi="Segoe UI" w:eastAsia="Segoe UI" w:cs="Segoe UI"/>
+          <w:i w:val="0"/>
+          <w:iCs w:val="0"/>
+          <w:caps w:val="0"/>
+          <w:color w:val="24292F"/>
+          <w:spacing w:val="0"/>
+          <w:sz w:val="20"/>
+          <w:szCs w:val="20"/>
+          <w:bdr w:val="none" w:color="auto" w:sz="0" w:space="0"/>
+          <w:shd w:val="clear" w:fill="FFFFFF"/>
+        </w:rPr>
+        <w:t>Tạo ra một project nhanh chóng dễ sử dụng.</w:t>
+      </w:r>
+    </w:p>
+    <w:p>
+      <w:pPr>
+        <w:keepNext w:val="0"/>
+        <w:keepLines w:val="0"/>
+        <w:widowControl/>
+        <w:numPr>
+          <w:ilvl w:val="0"/>
+          <w:numId w:val="14"/>
         </w:numPr>
         <w:suppressLineNumbers w:val="0"/>
         <w:tabs>
@@ -14525,7 +15441,7 @@
           <w:bdr w:val="none" w:color="auto" w:sz="0" w:space="0"/>
           <w:shd w:val="clear" w:fill="FFFFFF"/>
         </w:rPr>
-        <w:t>Chọn xác thực</w:t>
+        <w:t>Tạo Microservices Với JHipster.</w:t>
       </w:r>
     </w:p>
     <w:p>
@@ -14535,7 +15451,7 @@
         <w:widowControl/>
         <w:numPr>
           <w:ilvl w:val="0"/>
-          <w:numId w:val="6"/>
+          <w:numId w:val="14"/>
         </w:numPr>
         <w:suppressLineNumbers w:val="0"/>
         <w:tabs>
@@ -14562,7 +15478,7 @@
           <w:bdr w:val="none" w:color="auto" w:sz="0" w:space="0"/>
           <w:shd w:val="clear" w:fill="FFFFFF"/>
         </w:rPr>
-        <w:t>Chọn database liên kết</w:t>
+        <w:t>Tạo cổng API.</w:t>
       </w:r>
     </w:p>
     <w:p>
@@ -14572,7 +15488,7 @@
         <w:widowControl/>
         <w:numPr>
           <w:ilvl w:val="0"/>
-          <w:numId w:val="6"/>
+          <w:numId w:val="14"/>
         </w:numPr>
         <w:suppressLineNumbers w:val="0"/>
         <w:tabs>
@@ -14599,7 +15515,7 @@
           <w:bdr w:val="none" w:color="auto" w:sz="0" w:space="0"/>
           <w:shd w:val="clear" w:fill="FFFFFF"/>
         </w:rPr>
-        <w:t>Triển khai database</w:t>
+        <w:t>Tạo thực thể.</w:t>
       </w:r>
     </w:p>
     <w:p>
@@ -14609,7 +15525,7 @@
         <w:widowControl/>
         <w:numPr>
           <w:ilvl w:val="0"/>
-          <w:numId w:val="6"/>
+          <w:numId w:val="14"/>
         </w:numPr>
         <w:suppressLineNumbers w:val="0"/>
         <w:tabs>
@@ -14636,7 +15552,7 @@
           <w:bdr w:val="none" w:color="auto" w:sz="0" w:space="0"/>
           <w:shd w:val="clear" w:fill="FFFFFF"/>
         </w:rPr>
-        <w:t>Chọn bộ nhớ đệm</w:t>
+        <w:t>Thêm Logic kinh doanh.</w:t>
       </w:r>
     </w:p>
     <w:p>
@@ -14646,7 +15562,7 @@
         <w:widowControl/>
         <w:numPr>
           <w:ilvl w:val="0"/>
-          <w:numId w:val="6"/>
+          <w:numId w:val="14"/>
         </w:numPr>
         <w:suppressLineNumbers w:val="0"/>
         <w:tabs>
@@ -14673,7 +15589,7 @@
           <w:bdr w:val="none" w:color="auto" w:sz="0" w:space="0"/>
           <w:shd w:val="clear" w:fill="FFFFFF"/>
         </w:rPr>
-        <w:t>Có sử dụng bộ nhớ thứ 2</w:t>
+        <w:t>Thực hiện các cải tiến về giao diện người dùng.</w:t>
       </w:r>
     </w:p>
     <w:p>
@@ -14683,7 +15599,7 @@
         <w:widowControl/>
         <w:numPr>
           <w:ilvl w:val="0"/>
-          <w:numId w:val="6"/>
+          <w:numId w:val="14"/>
         </w:numPr>
         <w:suppressLineNumbers w:val="0"/>
         <w:tabs>
@@ -14710,7 +15626,7 @@
           <w:bdr w:val="none" w:color="auto" w:sz="0" w:space="0"/>
           <w:shd w:val="clear" w:fill="FFFFFF"/>
         </w:rPr>
-        <w:t>Chọn thư viện maven hoặc gradle</w:t>
+        <w:t>Cho phép HTML.</w:t>
       </w:r>
     </w:p>
     <w:p>
@@ -14720,7 +15636,7 @@
         <w:widowControl/>
         <w:numPr>
           <w:ilvl w:val="0"/>
-          <w:numId w:val="6"/>
+          <w:numId w:val="14"/>
         </w:numPr>
         <w:suppressLineNumbers w:val="0"/>
         <w:tabs>
@@ -14747,7 +15663,7 @@
           <w:bdr w:val="none" w:color="auto" w:sz="0" w:space="0"/>
           <w:shd w:val="clear" w:fill="FFFFFF"/>
         </w:rPr>
-        <w:t>Chọn công nghệ</w:t>
+        <w:t>Tạo một dịch vụ nhỏ.</w:t>
       </w:r>
     </w:p>
     <w:p>
@@ -14757,7 +15673,7 @@
         <w:widowControl/>
         <w:numPr>
           <w:ilvl w:val="0"/>
-          <w:numId w:val="6"/>
+          <w:numId w:val="14"/>
         </w:numPr>
         <w:suppressLineNumbers w:val="0"/>
         <w:tabs>
@@ -14784,7 +15700,7 @@
           <w:bdr w:val="none" w:color="auto" w:sz="0" w:space="0"/>
           <w:shd w:val="clear" w:fill="FFFFFF"/>
         </w:rPr>
-        <w:t>Bật công cụ hỗ trợ</w:t>
+        <w:t>Tạo thực thể sản phẩm.</w:t>
       </w:r>
     </w:p>
     <w:p>
@@ -14794,7 +15710,7 @@
         <w:widowControl/>
         <w:numPr>
           <w:ilvl w:val="0"/>
-          <w:numId w:val="6"/>
+          <w:numId w:val="14"/>
         </w:numPr>
         <w:suppressLineNumbers w:val="0"/>
         <w:tabs>
@@ -14821,7 +15737,153 @@
           <w:bdr w:val="none" w:color="auto" w:sz="0" w:space="0"/>
           <w:shd w:val="clear" w:fill="FFFFFF"/>
         </w:rPr>
-        <w:t>Chọn ngôn ngữ app</w:t>
+        <w:t>Triển khai lên đám mây.</w:t>
+      </w:r>
+      <w:bookmarkStart w:id="0" w:name="_GoBack"/>
+      <w:bookmarkEnd w:id="0"/>
+    </w:p>
+    <w:p>
+      <w:pPr>
+        <w:pStyle w:val="3"/>
+        <w:keepNext w:val="0"/>
+        <w:keepLines w:val="0"/>
+        <w:widowControl/>
+        <w:suppressLineNumbers w:val="0"/>
+        <w:pBdr>
+          <w:bottom w:val="none" w:color="auto" w:sz="0" w:space="0"/>
+        </w:pBdr>
+        <w:shd w:val="clear" w:fill="FFFFFF"/>
+        <w:spacing w:before="288" w:beforeAutospacing="0" w:after="192" w:afterAutospacing="0" w:line="15" w:lineRule="atLeast"/>
+        <w:ind w:left="0" w:firstLine="0"/>
+        <w:jc w:val="both"/>
+        <w:rPr>
+          <w:rFonts w:hint="default" w:ascii="Segoe UI" w:hAnsi="Segoe UI" w:eastAsia="Segoe UI" w:cs="Segoe UI"/>
+          <w:b/>
+          <w:bCs/>
+          <w:i w:val="0"/>
+          <w:iCs w:val="0"/>
+          <w:caps w:val="0"/>
+          <w:color w:val="24292F"/>
+          <w:spacing w:val="0"/>
+          <w:sz w:val="31"/>
+          <w:szCs w:val="31"/>
+        </w:rPr>
+      </w:pPr>
+      <w:r>
+        <w:rPr>
+          <w:rFonts w:hint="default" w:ascii="Segoe UI" w:hAnsi="Segoe UI" w:eastAsia="Segoe UI" w:cs="Segoe UI"/>
+          <w:b/>
+          <w:bCs/>
+          <w:i w:val="0"/>
+          <w:iCs w:val="0"/>
+          <w:caps w:val="0"/>
+          <w:spacing w:val="0"/>
+          <w:sz w:val="31"/>
+          <w:szCs w:val="31"/>
+          <w:u w:val="none"/>
+          <w:shd w:val="clear" w:fill="FFFFFF"/>
+        </w:rPr>
+        <w:fldChar w:fldCharType="begin"/>
+      </w:r>
+      <w:r>
+        <w:rPr>
+          <w:rFonts w:hint="default" w:ascii="Segoe UI" w:hAnsi="Segoe UI" w:eastAsia="Segoe UI" w:cs="Segoe UI"/>
+          <w:b/>
+          <w:bCs/>
+          <w:i w:val="0"/>
+          <w:iCs w:val="0"/>
+          <w:caps w:val="0"/>
+          <w:spacing w:val="0"/>
+          <w:sz w:val="31"/>
+          <w:szCs w:val="31"/>
+          <w:u w:val="none"/>
+          <w:shd w:val="clear" w:fill="FFFFFF"/>
+        </w:rPr>
+        <w:instrText xml:space="preserve"> HYPERLINK "https://github.com/LuuHoangLoc/DuAn/blob/main/019101025_DoAnTruong/jHipster.md" \l "5-t%C3%A1c-d%E1%BB%A5ng-c%E1%BB%A7a-c%C3%B4ng-ngh%E1%BB%87-jhipster" </w:instrText>
+      </w:r>
+      <w:r>
+        <w:rPr>
+          <w:rFonts w:hint="default" w:ascii="Segoe UI" w:hAnsi="Segoe UI" w:eastAsia="Segoe UI" w:cs="Segoe UI"/>
+          <w:b/>
+          <w:bCs/>
+          <w:i w:val="0"/>
+          <w:iCs w:val="0"/>
+          <w:caps w:val="0"/>
+          <w:spacing w:val="0"/>
+          <w:sz w:val="31"/>
+          <w:szCs w:val="31"/>
+          <w:u w:val="none"/>
+          <w:shd w:val="clear" w:fill="FFFFFF"/>
+        </w:rPr>
+        <w:fldChar w:fldCharType="separate"/>
+      </w:r>
+      <w:r>
+        <w:rPr>
+          <w:rFonts w:hint="default" w:ascii="Segoe UI" w:hAnsi="Segoe UI" w:eastAsia="Segoe UI" w:cs="Segoe UI"/>
+          <w:b/>
+          <w:bCs/>
+          <w:i w:val="0"/>
+          <w:iCs w:val="0"/>
+          <w:caps w:val="0"/>
+          <w:spacing w:val="0"/>
+          <w:sz w:val="31"/>
+          <w:szCs w:val="31"/>
+          <w:u w:val="none"/>
+          <w:shd w:val="clear" w:fill="FFFFFF"/>
+        </w:rPr>
+        <w:fldChar w:fldCharType="end"/>
+      </w:r>
+      <w:r>
+        <w:rPr>
+          <w:rFonts w:hint="default" w:ascii="Segoe UI" w:hAnsi="Segoe UI" w:eastAsia="Segoe UI" w:cs="Segoe UI"/>
+          <w:b/>
+          <w:bCs/>
+          <w:i w:val="0"/>
+          <w:iCs w:val="0"/>
+          <w:caps w:val="0"/>
+          <w:color w:val="24292F"/>
+          <w:spacing w:val="0"/>
+          <w:sz w:val="31"/>
+          <w:szCs w:val="31"/>
+          <w:shd w:val="clear" w:fill="FFFFFF"/>
+        </w:rPr>
+        <w:t>5. Tác dụng của công nghệ jHipster</w:t>
+      </w:r>
+    </w:p>
+    <w:p>
+      <w:pPr>
+        <w:keepNext w:val="0"/>
+        <w:keepLines w:val="0"/>
+        <w:widowControl/>
+        <w:numPr>
+          <w:ilvl w:val="0"/>
+          <w:numId w:val="6"/>
+        </w:numPr>
+        <w:suppressLineNumbers w:val="0"/>
+        <w:tabs>
+          <w:tab w:val="clear" w:pos="420"/>
+        </w:tabs>
+        <w:spacing w:before="0" w:beforeAutospacing="1" w:after="0" w:afterAutospacing="1"/>
+        <w:ind w:left="420" w:leftChars="0" w:hanging="420" w:firstLineChars="0"/>
+        <w:jc w:val="both"/>
+        <w:rPr>
+          <w:sz w:val="20"/>
+          <w:szCs w:val="20"/>
+        </w:rPr>
+      </w:pPr>
+      <w:r>
+        <w:rPr>
+          <w:rFonts w:hint="default" w:ascii="Segoe UI" w:hAnsi="Segoe UI" w:eastAsia="Segoe UI" w:cs="Segoe UI"/>
+          <w:i w:val="0"/>
+          <w:iCs w:val="0"/>
+          <w:caps w:val="0"/>
+          <w:color w:val="24292F"/>
+          <w:spacing w:val="0"/>
+          <w:sz w:val="20"/>
+          <w:szCs w:val="20"/>
+          <w:shd w:val="clear" w:fill="FFFFFF"/>
+        </w:rPr>
+        <w:t>Một công cụ rất hữu ích giúp các người dùng có thể tạo ra 1 project java web một cách nhanh chóng và đầy đủ các chức năng cần thiết.</w:t>
       </w:r>
     </w:p>
     <w:p>
@@ -14855,10 +15917,9 @@
           <w:spacing w:val="0"/>
           <w:sz w:val="20"/>
           <w:szCs w:val="20"/>
-          <w:bdr w:val="none" w:color="auto" w:sz="0" w:space="0"/>
-          <w:shd w:val="clear" w:fill="FFFFFF"/>
-        </w:rPr>
-        <w:t>Chọn ngôn ngữ tải về</w:t>
+          <w:shd w:val="clear" w:fill="FFFFFF"/>
+        </w:rPr>
+        <w:t>Phía Backend người dùng thể dùng nhiều công nghệ như Spring boot, Spring Sercurity, Maven, Grandle,..</w:t>
       </w:r>
     </w:p>
     <w:p>
@@ -14892,10 +15953,9 @@
           <w:spacing w:val="0"/>
           <w:sz w:val="20"/>
           <w:szCs w:val="20"/>
-          <w:bdr w:val="none" w:color="auto" w:sz="0" w:space="0"/>
-          <w:shd w:val="clear" w:fill="FFFFFF"/>
-        </w:rPr>
-        <w:t>Khung thử nghiệm</w:t>
+          <w:shd w:val="clear" w:fill="FFFFFF"/>
+        </w:rPr>
+        <w:t>Phía Frontend người dùng có thể dùng các framework như React, Angular, VueJs, ...</w:t>
       </w:r>
     </w:p>
     <w:p>
@@ -14929,10 +15989,9 @@
           <w:spacing w:val="0"/>
           <w:sz w:val="20"/>
           <w:szCs w:val="20"/>
-          <w:bdr w:val="none" w:color="auto" w:sz="0" w:space="0"/>
-          <w:shd w:val="clear" w:fill="FFFFFF"/>
-        </w:rPr>
-        <w:t>Sử dụng Jhipster Marketplace</w:t>
+          <w:shd w:val="clear" w:fill="FFFFFF"/>
+        </w:rPr>
+        <w:t>Người dùng cũng có thể sử dụng nhiều loại cơ sở dữ liệu khác nhau cả Sql và NoSql như MySql, Cassandra, MongoDb,...</w:t>
       </w:r>
     </w:p>
     <w:p>
@@ -14966,502 +16025,9 @@
           <w:spacing w:val="0"/>
           <w:sz w:val="20"/>
           <w:szCs w:val="20"/>
-          <w:bdr w:val="none" w:color="auto" w:sz="0" w:space="0"/>
-          <w:shd w:val="clear" w:fill="FFFFFF"/>
-        </w:rPr>
-        <w:t>Chọn module</w:t>
-      </w:r>
-    </w:p>
-    <w:p>
-      <w:pPr>
-        <w:pStyle w:val="3"/>
-        <w:keepNext w:val="0"/>
-        <w:keepLines w:val="0"/>
-        <w:widowControl/>
-        <w:suppressLineNumbers w:val="0"/>
-        <w:pBdr>
-          <w:bottom w:val="none" w:color="auto" w:sz="0" w:space="0"/>
-        </w:pBdr>
-        <w:shd w:val="clear" w:fill="FFFFFF"/>
-        <w:spacing w:before="288" w:beforeAutospacing="0" w:after="192" w:afterAutospacing="0" w:line="15" w:lineRule="atLeast"/>
-        <w:ind w:left="0" w:firstLine="0"/>
-        <w:jc w:val="both"/>
-        <w:rPr>
-          <w:rFonts w:hint="default" w:ascii="Segoe UI" w:hAnsi="Segoe UI" w:eastAsia="Segoe UI" w:cs="Segoe UI"/>
-          <w:b/>
-          <w:bCs/>
-          <w:i w:val="0"/>
-          <w:iCs w:val="0"/>
-          <w:caps w:val="0"/>
-          <w:color w:val="24292F"/>
-          <w:spacing w:val="0"/>
-          <w:sz w:val="31"/>
-          <w:szCs w:val="31"/>
-        </w:rPr>
-      </w:pPr>
-      <w:r>
-        <w:rPr>
-          <w:rFonts w:hint="default" w:ascii="Segoe UI" w:hAnsi="Segoe UI" w:eastAsia="Segoe UI" w:cs="Segoe UI"/>
-          <w:b/>
-          <w:bCs/>
-          <w:i w:val="0"/>
-          <w:iCs w:val="0"/>
-          <w:caps w:val="0"/>
-          <w:spacing w:val="0"/>
-          <w:sz w:val="31"/>
-          <w:szCs w:val="31"/>
-          <w:u w:val="none"/>
-          <w:shd w:val="clear" w:fill="FFFFFF"/>
-        </w:rPr>
-        <w:fldChar w:fldCharType="begin"/>
-      </w:r>
-      <w:r>
-        <w:rPr>
-          <w:rFonts w:hint="default" w:ascii="Segoe UI" w:hAnsi="Segoe UI" w:eastAsia="Segoe UI" w:cs="Segoe UI"/>
-          <w:b/>
-          <w:bCs/>
-          <w:i w:val="0"/>
-          <w:iCs w:val="0"/>
-          <w:caps w:val="0"/>
-          <w:spacing w:val="0"/>
-          <w:sz w:val="31"/>
-          <w:szCs w:val="31"/>
-          <w:u w:val="none"/>
-          <w:shd w:val="clear" w:fill="FFFFFF"/>
-        </w:rPr>
-        <w:instrText xml:space="preserve"> HYPERLINK "https://github.com/LuuHoangLoc/DuAn/blob/main/019101025_DoAnTruong/jHipster.md" \l "4-t%C3%A1c-d%E1%BB%A5ng-c%E1%BB%A7a-vi%E1%BB%87c-l%E1%BB%B1a-ch%E1%BB%8Dn" </w:instrText>
-      </w:r>
-      <w:r>
-        <w:rPr>
-          <w:rFonts w:hint="default" w:ascii="Segoe UI" w:hAnsi="Segoe UI" w:eastAsia="Segoe UI" w:cs="Segoe UI"/>
-          <w:b/>
-          <w:bCs/>
-          <w:i w:val="0"/>
-          <w:iCs w:val="0"/>
-          <w:caps w:val="0"/>
-          <w:spacing w:val="0"/>
-          <w:sz w:val="31"/>
-          <w:szCs w:val="31"/>
-          <w:u w:val="none"/>
-          <w:shd w:val="clear" w:fill="FFFFFF"/>
-        </w:rPr>
-        <w:fldChar w:fldCharType="separate"/>
-      </w:r>
-      <w:r>
-        <w:rPr>
-          <w:rFonts w:hint="default" w:ascii="Segoe UI" w:hAnsi="Segoe UI" w:eastAsia="Segoe UI" w:cs="Segoe UI"/>
-          <w:b/>
-          <w:bCs/>
-          <w:i w:val="0"/>
-          <w:iCs w:val="0"/>
-          <w:caps w:val="0"/>
-          <w:spacing w:val="0"/>
-          <w:sz w:val="31"/>
-          <w:szCs w:val="31"/>
-          <w:u w:val="none"/>
-          <w:shd w:val="clear" w:fill="FFFFFF"/>
-        </w:rPr>
-        <w:fldChar w:fldCharType="end"/>
-      </w:r>
-      <w:r>
-        <w:rPr>
-          <w:rFonts w:hint="default" w:ascii="Segoe UI" w:hAnsi="Segoe UI" w:eastAsia="Segoe UI" w:cs="Segoe UI"/>
-          <w:b/>
-          <w:bCs/>
-          <w:i w:val="0"/>
-          <w:iCs w:val="0"/>
-          <w:caps w:val="0"/>
-          <w:color w:val="24292F"/>
-          <w:spacing w:val="0"/>
-          <w:sz w:val="31"/>
-          <w:szCs w:val="31"/>
-          <w:shd w:val="clear" w:fill="FFFFFF"/>
-        </w:rPr>
-        <w:t>4. Tác dụng của việc lựa chọn</w:t>
-      </w:r>
-    </w:p>
-    <w:p>
-      <w:pPr>
-        <w:pStyle w:val="10"/>
-        <w:keepNext w:val="0"/>
-        <w:keepLines w:val="0"/>
-        <w:widowControl/>
-        <w:suppressLineNumbers w:val="0"/>
-        <w:shd w:val="clear" w:fill="FFFFFF"/>
-        <w:spacing w:before="0" w:beforeAutospacing="0" w:after="192" w:afterAutospacing="0"/>
-        <w:ind w:left="0" w:firstLine="0"/>
-        <w:jc w:val="both"/>
-        <w:rPr>
-          <w:rFonts w:hint="default" w:ascii="Segoe UI" w:hAnsi="Segoe UI" w:eastAsia="Segoe UI" w:cs="Segoe UI"/>
-          <w:i w:val="0"/>
-          <w:iCs w:val="0"/>
-          <w:caps w:val="0"/>
-          <w:color w:val="24292F"/>
-          <w:spacing w:val="0"/>
-          <w:sz w:val="20"/>
-          <w:szCs w:val="20"/>
-        </w:rPr>
-      </w:pPr>
-      <w:r>
-        <w:rPr>
-          <w:rFonts w:hint="default" w:ascii="Segoe UI" w:hAnsi="Segoe UI" w:eastAsia="Segoe UI" w:cs="Segoe UI"/>
-          <w:i w:val="0"/>
-          <w:iCs w:val="0"/>
-          <w:caps w:val="0"/>
-          <w:color w:val="24292F"/>
-          <w:spacing w:val="0"/>
-          <w:sz w:val="20"/>
-          <w:szCs w:val="20"/>
-          <w:shd w:val="clear" w:fill="FFFFFF"/>
-        </w:rPr>
-        <w:t>Các lựa chọn trên giúp người dùng lựa chọn và sử dụng các công nghệ hiện đại theo ý người dùng để phát triển.</w:t>
-      </w:r>
-    </w:p>
-    <w:p>
-      <w:pPr>
-        <w:pStyle w:val="10"/>
-        <w:keepNext w:val="0"/>
-        <w:keepLines w:val="0"/>
-        <w:widowControl/>
-        <w:suppressLineNumbers w:val="0"/>
-        <w:shd w:val="clear" w:fill="FFFFFF"/>
-        <w:spacing w:before="0" w:beforeAutospacing="0" w:after="192" w:afterAutospacing="0"/>
-        <w:ind w:left="0" w:firstLine="0"/>
-        <w:jc w:val="both"/>
-        <w:rPr>
-          <w:rFonts w:hint="default" w:ascii="Segoe UI" w:hAnsi="Segoe UI" w:eastAsia="Segoe UI" w:cs="Segoe UI"/>
-          <w:i w:val="0"/>
-          <w:iCs w:val="0"/>
-          <w:caps w:val="0"/>
-          <w:color w:val="24292F"/>
-          <w:spacing w:val="0"/>
-          <w:sz w:val="20"/>
-          <w:szCs w:val="20"/>
-        </w:rPr>
-      </w:pPr>
-      <w:r>
-        <w:rPr>
-          <w:rFonts w:hint="default" w:ascii="Segoe UI" w:hAnsi="Segoe UI" w:eastAsia="Segoe UI" w:cs="Segoe UI"/>
-          <w:i w:val="0"/>
-          <w:iCs w:val="0"/>
-          <w:caps w:val="0"/>
-          <w:color w:val="24292F"/>
-          <w:spacing w:val="0"/>
-          <w:sz w:val="20"/>
-          <w:szCs w:val="20"/>
-          <w:shd w:val="clear" w:fill="FFFFFF"/>
-        </w:rPr>
-        <w:t>Tạo ra một project nhanh chóng dễ sử dụng.</w:t>
-      </w:r>
-    </w:p>
-    <w:p>
-      <w:pPr>
-        <w:pStyle w:val="3"/>
-        <w:keepNext w:val="0"/>
-        <w:keepLines w:val="0"/>
-        <w:widowControl/>
-        <w:suppressLineNumbers w:val="0"/>
-        <w:pBdr>
-          <w:bottom w:val="none" w:color="auto" w:sz="0" w:space="0"/>
-        </w:pBdr>
-        <w:shd w:val="clear" w:fill="FFFFFF"/>
-        <w:spacing w:before="288" w:beforeAutospacing="0" w:after="192" w:afterAutospacing="0" w:line="15" w:lineRule="atLeast"/>
-        <w:ind w:left="0" w:firstLine="0"/>
-        <w:jc w:val="both"/>
-        <w:rPr>
-          <w:rFonts w:hint="default" w:ascii="Segoe UI" w:hAnsi="Segoe UI" w:eastAsia="Segoe UI" w:cs="Segoe UI"/>
-          <w:b/>
-          <w:bCs/>
-          <w:i w:val="0"/>
-          <w:iCs w:val="0"/>
-          <w:caps w:val="0"/>
-          <w:color w:val="24292F"/>
-          <w:spacing w:val="0"/>
-          <w:sz w:val="31"/>
-          <w:szCs w:val="31"/>
-        </w:rPr>
-      </w:pPr>
-      <w:r>
-        <w:rPr>
-          <w:rFonts w:hint="default" w:ascii="Segoe UI" w:hAnsi="Segoe UI" w:eastAsia="Segoe UI" w:cs="Segoe UI"/>
-          <w:b/>
-          <w:bCs/>
-          <w:i w:val="0"/>
-          <w:iCs w:val="0"/>
-          <w:caps w:val="0"/>
-          <w:spacing w:val="0"/>
-          <w:sz w:val="31"/>
-          <w:szCs w:val="31"/>
-          <w:u w:val="none"/>
-          <w:shd w:val="clear" w:fill="FFFFFF"/>
-        </w:rPr>
-        <w:fldChar w:fldCharType="begin"/>
-      </w:r>
-      <w:r>
-        <w:rPr>
-          <w:rFonts w:hint="default" w:ascii="Segoe UI" w:hAnsi="Segoe UI" w:eastAsia="Segoe UI" w:cs="Segoe UI"/>
-          <w:b/>
-          <w:bCs/>
-          <w:i w:val="0"/>
-          <w:iCs w:val="0"/>
-          <w:caps w:val="0"/>
-          <w:spacing w:val="0"/>
-          <w:sz w:val="31"/>
-          <w:szCs w:val="31"/>
-          <w:u w:val="none"/>
-          <w:shd w:val="clear" w:fill="FFFFFF"/>
-        </w:rPr>
-        <w:instrText xml:space="preserve"> HYPERLINK "https://github.com/LuuHoangLoc/DuAn/blob/main/019101025_DoAnTruong/jHipster.md" \l "5-t%C3%A1c-d%E1%BB%A5ng-c%E1%BB%A7a-c%C3%B4ng-ngh%E1%BB%87-jhipster" </w:instrText>
-      </w:r>
-      <w:r>
-        <w:rPr>
-          <w:rFonts w:hint="default" w:ascii="Segoe UI" w:hAnsi="Segoe UI" w:eastAsia="Segoe UI" w:cs="Segoe UI"/>
-          <w:b/>
-          <w:bCs/>
-          <w:i w:val="0"/>
-          <w:iCs w:val="0"/>
-          <w:caps w:val="0"/>
-          <w:spacing w:val="0"/>
-          <w:sz w:val="31"/>
-          <w:szCs w:val="31"/>
-          <w:u w:val="none"/>
-          <w:shd w:val="clear" w:fill="FFFFFF"/>
-        </w:rPr>
-        <w:fldChar w:fldCharType="separate"/>
-      </w:r>
-      <w:r>
-        <w:rPr>
-          <w:rFonts w:hint="default" w:ascii="Segoe UI" w:hAnsi="Segoe UI" w:eastAsia="Segoe UI" w:cs="Segoe UI"/>
-          <w:b/>
-          <w:bCs/>
-          <w:i w:val="0"/>
-          <w:iCs w:val="0"/>
-          <w:caps w:val="0"/>
-          <w:spacing w:val="0"/>
-          <w:sz w:val="31"/>
-          <w:szCs w:val="31"/>
-          <w:u w:val="none"/>
-          <w:shd w:val="clear" w:fill="FFFFFF"/>
-        </w:rPr>
-        <w:fldChar w:fldCharType="end"/>
-      </w:r>
-      <w:r>
-        <w:rPr>
-          <w:rFonts w:hint="default" w:ascii="Segoe UI" w:hAnsi="Segoe UI" w:eastAsia="Segoe UI" w:cs="Segoe UI"/>
-          <w:b/>
-          <w:bCs/>
-          <w:i w:val="0"/>
-          <w:iCs w:val="0"/>
-          <w:caps w:val="0"/>
-          <w:color w:val="24292F"/>
-          <w:spacing w:val="0"/>
-          <w:sz w:val="31"/>
-          <w:szCs w:val="31"/>
-          <w:shd w:val="clear" w:fill="FFFFFF"/>
-        </w:rPr>
-        <w:t>5. Tác dụng của công nghệ jHipster</w:t>
-      </w:r>
-    </w:p>
-    <w:p>
-      <w:pPr>
-        <w:keepNext w:val="0"/>
-        <w:keepLines w:val="0"/>
-        <w:widowControl/>
-        <w:numPr>
-          <w:ilvl w:val="0"/>
-          <w:numId w:val="6"/>
-        </w:numPr>
-        <w:suppressLineNumbers w:val="0"/>
-        <w:tabs>
-          <w:tab w:val="clear" w:pos="420"/>
-        </w:tabs>
-        <w:spacing w:before="0" w:beforeAutospacing="1" w:after="0" w:afterAutospacing="1"/>
-        <w:ind w:left="420" w:leftChars="0" w:hanging="420" w:firstLineChars="0"/>
-        <w:jc w:val="both"/>
-        <w:rPr>
-          <w:sz w:val="20"/>
-          <w:szCs w:val="20"/>
-        </w:rPr>
-      </w:pPr>
-      <w:r>
-        <w:rPr>
-          <w:rFonts w:hint="default" w:ascii="Segoe UI" w:hAnsi="Segoe UI" w:eastAsia="Segoe UI" w:cs="Segoe UI"/>
-          <w:i w:val="0"/>
-          <w:iCs w:val="0"/>
-          <w:caps w:val="0"/>
-          <w:color w:val="24292F"/>
-          <w:spacing w:val="0"/>
-          <w:sz w:val="20"/>
-          <w:szCs w:val="20"/>
-          <w:bdr w:val="none" w:color="auto" w:sz="0" w:space="0"/>
-          <w:shd w:val="clear" w:fill="FFFFFF"/>
-        </w:rPr>
-        <w:t>Một công cụ rất hữu ích giúp các người dùng có thể tạo ra 1 project java web một cách nhanh chóng và đầy đủ các chức năng cần thiết.</w:t>
-      </w:r>
-    </w:p>
-    <w:p>
-      <w:pPr>
-        <w:keepNext w:val="0"/>
-        <w:keepLines w:val="0"/>
-        <w:widowControl/>
-        <w:numPr>
-          <w:ilvl w:val="0"/>
-          <w:numId w:val="6"/>
-        </w:numPr>
-        <w:suppressLineNumbers w:val="0"/>
-        <w:tabs>
-          <w:tab w:val="clear" w:pos="420"/>
-        </w:tabs>
-        <w:spacing w:before="53" w:beforeAutospacing="0" w:after="0" w:afterAutospacing="1"/>
-        <w:ind w:left="420" w:leftChars="0" w:hanging="420" w:firstLineChars="0"/>
-        <w:jc w:val="both"/>
-        <w:rPr>
-          <w:sz w:val="20"/>
-          <w:szCs w:val="20"/>
-        </w:rPr>
-      </w:pPr>
-      <w:r>
-        <w:rPr>
-          <w:rFonts w:hint="default" w:ascii="Segoe UI" w:hAnsi="Segoe UI" w:eastAsia="Segoe UI" w:cs="Segoe UI"/>
-          <w:i w:val="0"/>
-          <w:iCs w:val="0"/>
-          <w:caps w:val="0"/>
-          <w:color w:val="24292F"/>
-          <w:spacing w:val="0"/>
-          <w:sz w:val="20"/>
-          <w:szCs w:val="20"/>
-          <w:bdr w:val="none" w:color="auto" w:sz="0" w:space="0"/>
-          <w:shd w:val="clear" w:fill="FFFFFF"/>
-        </w:rPr>
-        <w:t>Phía Backend người dùng thể dùng nhiều công nghệ như Spring boot, Spring Sercurity, Maven, Grandle,..</w:t>
-      </w:r>
-    </w:p>
-    <w:p>
-      <w:pPr>
-        <w:keepNext w:val="0"/>
-        <w:keepLines w:val="0"/>
-        <w:widowControl/>
-        <w:numPr>
-          <w:ilvl w:val="0"/>
-          <w:numId w:val="6"/>
-        </w:numPr>
-        <w:suppressLineNumbers w:val="0"/>
-        <w:tabs>
-          <w:tab w:val="clear" w:pos="420"/>
-        </w:tabs>
-        <w:spacing w:before="53" w:beforeAutospacing="0" w:after="0" w:afterAutospacing="1"/>
-        <w:ind w:left="420" w:leftChars="0" w:hanging="420" w:firstLineChars="0"/>
-        <w:jc w:val="both"/>
-        <w:rPr>
-          <w:sz w:val="20"/>
-          <w:szCs w:val="20"/>
-        </w:rPr>
-      </w:pPr>
-      <w:r>
-        <w:rPr>
-          <w:rFonts w:hint="default" w:ascii="Segoe UI" w:hAnsi="Segoe UI" w:eastAsia="Segoe UI" w:cs="Segoe UI"/>
-          <w:i w:val="0"/>
-          <w:iCs w:val="0"/>
-          <w:caps w:val="0"/>
-          <w:color w:val="24292F"/>
-          <w:spacing w:val="0"/>
-          <w:sz w:val="20"/>
-          <w:szCs w:val="20"/>
-          <w:bdr w:val="none" w:color="auto" w:sz="0" w:space="0"/>
-          <w:shd w:val="clear" w:fill="FFFFFF"/>
-        </w:rPr>
-        <w:t>Phía Frontend người dùng có thể dùng các framework như React, Angular, VueJs, ...</w:t>
-      </w:r>
-    </w:p>
-    <w:p>
-      <w:pPr>
-        <w:keepNext w:val="0"/>
-        <w:keepLines w:val="0"/>
-        <w:widowControl/>
-        <w:numPr>
-          <w:ilvl w:val="0"/>
-          <w:numId w:val="6"/>
-        </w:numPr>
-        <w:suppressLineNumbers w:val="0"/>
-        <w:tabs>
-          <w:tab w:val="clear" w:pos="420"/>
-        </w:tabs>
-        <w:spacing w:before="53" w:beforeAutospacing="0" w:after="0" w:afterAutospacing="1"/>
-        <w:ind w:left="420" w:leftChars="0" w:hanging="420" w:firstLineChars="0"/>
-        <w:jc w:val="both"/>
-        <w:rPr>
-          <w:sz w:val="20"/>
-          <w:szCs w:val="20"/>
-        </w:rPr>
-      </w:pPr>
-      <w:r>
-        <w:rPr>
-          <w:rFonts w:hint="default" w:ascii="Segoe UI" w:hAnsi="Segoe UI" w:eastAsia="Segoe UI" w:cs="Segoe UI"/>
-          <w:i w:val="0"/>
-          <w:iCs w:val="0"/>
-          <w:caps w:val="0"/>
-          <w:color w:val="24292F"/>
-          <w:spacing w:val="0"/>
-          <w:sz w:val="20"/>
-          <w:szCs w:val="20"/>
-          <w:bdr w:val="none" w:color="auto" w:sz="0" w:space="0"/>
-          <w:shd w:val="clear" w:fill="FFFFFF"/>
-        </w:rPr>
-        <w:t>Người dùng cũng có thể sử dụng nhiều loại cơ sở dữ liệu khác nhau cả Sql và NoSql như MySql, Cassandra, MongoDb,...</w:t>
-      </w:r>
-    </w:p>
-    <w:p>
-      <w:pPr>
-        <w:keepNext w:val="0"/>
-        <w:keepLines w:val="0"/>
-        <w:widowControl/>
-        <w:numPr>
-          <w:ilvl w:val="0"/>
-          <w:numId w:val="6"/>
-        </w:numPr>
-        <w:suppressLineNumbers w:val="0"/>
-        <w:tabs>
-          <w:tab w:val="clear" w:pos="420"/>
-        </w:tabs>
-        <w:spacing w:before="53" w:beforeAutospacing="0" w:after="0" w:afterAutospacing="1"/>
-        <w:ind w:left="420" w:leftChars="0" w:hanging="420" w:firstLineChars="0"/>
-        <w:jc w:val="both"/>
-        <w:rPr>
-          <w:sz w:val="20"/>
-          <w:szCs w:val="20"/>
-        </w:rPr>
-      </w:pPr>
-      <w:r>
-        <w:rPr>
-          <w:rFonts w:hint="default" w:ascii="Segoe UI" w:hAnsi="Segoe UI" w:eastAsia="Segoe UI" w:cs="Segoe UI"/>
-          <w:i w:val="0"/>
-          <w:iCs w:val="0"/>
-          <w:caps w:val="0"/>
-          <w:color w:val="24292F"/>
-          <w:spacing w:val="0"/>
-          <w:sz w:val="20"/>
-          <w:szCs w:val="20"/>
-          <w:bdr w:val="none" w:color="auto" w:sz="0" w:space="0"/>
-          <w:shd w:val="clear" w:fill="FFFFFF"/>
-        </w:rPr>
-        <w:t xml:space="preserve">Sau khi generate code người dùng còn có thể tùy chọn việc deloy code của người dùng lên server, Jhipster hỗ trợ nhiều cách </w:t>
-      </w:r>
-      <w:bookmarkStart w:id="0" w:name="_GoBack"/>
-      <w:bookmarkEnd w:id="0"/>
-      <w:r>
-        <w:rPr>
-          <w:rFonts w:hint="default" w:ascii="Segoe UI" w:hAnsi="Segoe UI" w:eastAsia="Segoe UI" w:cs="Segoe UI"/>
-          <w:i w:val="0"/>
-          <w:iCs w:val="0"/>
-          <w:caps w:val="0"/>
-          <w:color w:val="24292F"/>
-          <w:spacing w:val="0"/>
-          <w:sz w:val="20"/>
-          <w:szCs w:val="20"/>
-          <w:bdr w:val="none" w:color="auto" w:sz="0" w:space="0"/>
-          <w:shd w:val="clear" w:fill="FFFFFF"/>
-        </w:rPr>
-        <w:t>khác nhau như: Docker, Aws, HeroKu, Google Cloud Flatform,...</w:t>
+          <w:shd w:val="clear" w:fill="FFFFFF"/>
+        </w:rPr>
+        <w:t>Sau khi generate code người dùng còn có thể tùy chọn việc deloy code của người dùng lên server, Jhipster hỗ trợ nhiều cách khác nhau như: Docker, Aws, HeroKu, Google Cloud Flatform,...</w:t>
       </w:r>
     </w:p>
     <w:p>
@@ -15681,6 +16247,46 @@
     </w:lvl>
   </w:abstractNum>
   <w:abstractNum w:abstractNumId="1">
+    <w:nsid w:val="C456F49A"/>
+    <w:multiLevelType w:val="singleLevel"/>
+    <w:tmpl w:val="C456F49A"/>
+    <w:lvl w:ilvl="0" w:tentative="0">
+      <w:start w:val="1"/>
+      <w:numFmt w:val="bullet"/>
+      <w:lvlText w:val=""/>
+      <w:lvlJc w:val="left"/>
+      <w:pPr>
+        <w:tabs>
+          <w:tab w:val="left" w:pos="420"/>
+        </w:tabs>
+        <w:ind w:left="420" w:leftChars="0" w:hanging="420" w:firstLineChars="0"/>
+      </w:pPr>
+      <w:rPr>
+        <w:rFonts w:hint="default" w:ascii="Wingdings" w:hAnsi="Wingdings"/>
+      </w:rPr>
+    </w:lvl>
+  </w:abstractNum>
+  <w:abstractNum w:abstractNumId="2">
+    <w:nsid w:val="DFDF74C1"/>
+    <w:multiLevelType w:val="singleLevel"/>
+    <w:tmpl w:val="DFDF74C1"/>
+    <w:lvl w:ilvl="0" w:tentative="0">
+      <w:start w:val="1"/>
+      <w:numFmt w:val="bullet"/>
+      <w:lvlText w:val=""/>
+      <w:lvlJc w:val="left"/>
+      <w:pPr>
+        <w:tabs>
+          <w:tab w:val="left" w:pos="420"/>
+        </w:tabs>
+        <w:ind w:left="420" w:leftChars="0" w:hanging="420" w:firstLineChars="0"/>
+      </w:pPr>
+      <w:rPr>
+        <w:rFonts w:hint="default" w:ascii="Wingdings" w:hAnsi="Wingdings"/>
+      </w:rPr>
+    </w:lvl>
+  </w:abstractNum>
+  <w:abstractNum w:abstractNumId="3">
     <w:nsid w:val="FAAAE01B"/>
     <w:multiLevelType w:val="multilevel"/>
     <w:tmpl w:val="FAAAE01B"/>
@@ -15829,7 +16435,7 @@
       </w:rPr>
     </w:lvl>
   </w:abstractNum>
-  <w:abstractNum w:abstractNumId="2">
+  <w:abstractNum w:abstractNumId="4">
     <w:nsid w:val="1D9FD562"/>
     <w:multiLevelType w:val="multilevel"/>
     <w:tmpl w:val="1D9FD562"/>
@@ -15978,7 +16584,7 @@
       </w:rPr>
     </w:lvl>
   </w:abstractNum>
-  <w:abstractNum w:abstractNumId="3">
+  <w:abstractNum w:abstractNumId="5">
     <w:nsid w:val="1DCC7F24"/>
     <w:multiLevelType w:val="singleLevel"/>
     <w:tmpl w:val="1DCC7F24"/>
@@ -15998,7 +16604,107 @@
       </w:rPr>
     </w:lvl>
   </w:abstractNum>
-  <w:abstractNum w:abstractNumId="4">
+  <w:abstractNum w:abstractNumId="6">
+    <w:nsid w:val="1ECEB79B"/>
+    <w:multiLevelType w:val="singleLevel"/>
+    <w:tmpl w:val="1ECEB79B"/>
+    <w:lvl w:ilvl="0" w:tentative="0">
+      <w:start w:val="1"/>
+      <w:numFmt w:val="bullet"/>
+      <w:lvlText w:val=""/>
+      <w:lvlJc w:val="left"/>
+      <w:pPr>
+        <w:tabs>
+          <w:tab w:val="left" w:pos="420"/>
+        </w:tabs>
+        <w:ind w:left="420" w:leftChars="0" w:hanging="420" w:firstLineChars="0"/>
+      </w:pPr>
+      <w:rPr>
+        <w:rFonts w:hint="default" w:ascii="Wingdings" w:hAnsi="Wingdings"/>
+      </w:rPr>
+    </w:lvl>
+  </w:abstractNum>
+  <w:abstractNum w:abstractNumId="7">
+    <w:nsid w:val="3147C91D"/>
+    <w:multiLevelType w:val="singleLevel"/>
+    <w:tmpl w:val="3147C91D"/>
+    <w:lvl w:ilvl="0" w:tentative="0">
+      <w:start w:val="1"/>
+      <w:numFmt w:val="bullet"/>
+      <w:lvlText w:val=""/>
+      <w:lvlJc w:val="left"/>
+      <w:pPr>
+        <w:tabs>
+          <w:tab w:val="left" w:pos="420"/>
+        </w:tabs>
+        <w:ind w:left="420" w:leftChars="0" w:hanging="420" w:firstLineChars="0"/>
+      </w:pPr>
+      <w:rPr>
+        <w:rFonts w:hint="default" w:ascii="Wingdings" w:hAnsi="Wingdings"/>
+      </w:rPr>
+    </w:lvl>
+  </w:abstractNum>
+  <w:abstractNum w:abstractNumId="8">
+    <w:nsid w:val="338F5312"/>
+    <w:multiLevelType w:val="singleLevel"/>
+    <w:tmpl w:val="338F5312"/>
+    <w:lvl w:ilvl="0" w:tentative="0">
+      <w:start w:val="1"/>
+      <w:numFmt w:val="bullet"/>
+      <w:lvlText w:val=""/>
+      <w:lvlJc w:val="left"/>
+      <w:pPr>
+        <w:tabs>
+          <w:tab w:val="left" w:pos="420"/>
+        </w:tabs>
+        <w:ind w:left="420" w:leftChars="0" w:hanging="420" w:firstLineChars="0"/>
+      </w:pPr>
+      <w:rPr>
+        <w:rFonts w:hint="default" w:ascii="Wingdings" w:hAnsi="Wingdings"/>
+      </w:rPr>
+    </w:lvl>
+  </w:abstractNum>
+  <w:abstractNum w:abstractNumId="9">
+    <w:nsid w:val="3403FD65"/>
+    <w:multiLevelType w:val="singleLevel"/>
+    <w:tmpl w:val="3403FD65"/>
+    <w:lvl w:ilvl="0" w:tentative="0">
+      <w:start w:val="1"/>
+      <w:numFmt w:val="bullet"/>
+      <w:lvlText w:val=""/>
+      <w:lvlJc w:val="left"/>
+      <w:pPr>
+        <w:tabs>
+          <w:tab w:val="left" w:pos="420"/>
+        </w:tabs>
+        <w:ind w:left="420" w:leftChars="0" w:hanging="420" w:firstLineChars="0"/>
+      </w:pPr>
+      <w:rPr>
+        <w:rFonts w:hint="default" w:ascii="Wingdings" w:hAnsi="Wingdings"/>
+      </w:rPr>
+    </w:lvl>
+  </w:abstractNum>
+  <w:abstractNum w:abstractNumId="10">
+    <w:nsid w:val="37DD060F"/>
+    <w:multiLevelType w:val="singleLevel"/>
+    <w:tmpl w:val="37DD060F"/>
+    <w:lvl w:ilvl="0" w:tentative="0">
+      <w:start w:val="1"/>
+      <w:numFmt w:val="bullet"/>
+      <w:lvlText w:val=""/>
+      <w:lvlJc w:val="left"/>
+      <w:pPr>
+        <w:tabs>
+          <w:tab w:val="left" w:pos="420"/>
+        </w:tabs>
+        <w:ind w:left="420" w:leftChars="0" w:hanging="420" w:firstLineChars="0"/>
+      </w:pPr>
+      <w:rPr>
+        <w:rFonts w:hint="default" w:ascii="Wingdings" w:hAnsi="Wingdings"/>
+      </w:rPr>
+    </w:lvl>
+  </w:abstractNum>
+  <w:abstractNum w:abstractNumId="11">
     <w:nsid w:val="47431AA5"/>
     <w:multiLevelType w:val="singleLevel"/>
     <w:tmpl w:val="47431AA5"/>
@@ -16018,7 +16724,7 @@
       </w:rPr>
     </w:lvl>
   </w:abstractNum>
-  <w:abstractNum w:abstractNumId="5">
+  <w:abstractNum w:abstractNumId="12">
     <w:nsid w:val="639074A5"/>
     <w:multiLevelType w:val="singleLevel"/>
     <w:tmpl w:val="639074A5"/>
@@ -16038,23 +16744,67 @@
       </w:rPr>
     </w:lvl>
   </w:abstractNum>
+  <w:abstractNum w:abstractNumId="13">
+    <w:nsid w:val="6B1300E2"/>
+    <w:multiLevelType w:val="singleLevel"/>
+    <w:tmpl w:val="6B1300E2"/>
+    <w:lvl w:ilvl="0" w:tentative="0">
+      <w:start w:val="1"/>
+      <w:numFmt w:val="bullet"/>
+      <w:lvlText w:val=""/>
+      <w:lvlJc w:val="left"/>
+      <w:pPr>
+        <w:tabs>
+          <w:tab w:val="left" w:pos="420"/>
+        </w:tabs>
+        <w:ind w:left="420" w:leftChars="0" w:hanging="420" w:firstLineChars="0"/>
+      </w:pPr>
+      <w:rPr>
+        <w:rFonts w:hint="default" w:ascii="Wingdings" w:hAnsi="Wingdings"/>
+      </w:rPr>
+    </w:lvl>
+  </w:abstractNum>
   <w:num w:numId="1">
+    <w:abstractNumId w:val="5"/>
+  </w:num>
+  <w:num w:numId="2">
     <w:abstractNumId w:val="3"/>
   </w:num>
-  <w:num w:numId="2">
-    <w:abstractNumId w:val="1"/>
-  </w:num>
   <w:num w:numId="3">
-    <w:abstractNumId w:val="5"/>
+    <w:abstractNumId w:val="12"/>
   </w:num>
   <w:num w:numId="4">
     <w:abstractNumId w:val="0"/>
   </w:num>
   <w:num w:numId="5">
+    <w:abstractNumId w:val="4"/>
+  </w:num>
+  <w:num w:numId="6">
+    <w:abstractNumId w:val="11"/>
+  </w:num>
+  <w:num w:numId="7">
+    <w:abstractNumId w:val="7"/>
+  </w:num>
+  <w:num w:numId="8">
     <w:abstractNumId w:val="2"/>
   </w:num>
-  <w:num w:numId="6">
-    <w:abstractNumId w:val="4"/>
+  <w:num w:numId="9">
+    <w:abstractNumId w:val="8"/>
+  </w:num>
+  <w:num w:numId="10">
+    <w:abstractNumId w:val="13"/>
+  </w:num>
+  <w:num w:numId="11">
+    <w:abstractNumId w:val="6"/>
+  </w:num>
+  <w:num w:numId="12">
+    <w:abstractNumId w:val="9"/>
+  </w:num>
+  <w:num w:numId="13">
+    <w:abstractNumId w:val="10"/>
+  </w:num>
+  <w:num w:numId="14">
+    <w:abstractNumId w:val="1"/>
   </w:num>
 </w:numbering>
 </file>

--- a/019101025_DoAnTruong/019101025 - Do An Truong.docx
+++ b/019101025_DoAnTruong/019101025 - Do An Truong.docx
@@ -14322,7 +14322,6 @@
           <w:spacing w:val="0"/>
           <w:sz w:val="20"/>
           <w:szCs w:val="20"/>
-          <w:bdr w:val="none" w:color="auto" w:sz="0" w:space="0"/>
           <w:shd w:val="clear" w:fill="FFFFFF"/>
         </w:rPr>
         <w:t>Lựa chọn kiến trúc: Microservices application</w:t>
@@ -14330,39 +14329,79 @@
     </w:p>
     <w:p>
       <w:pPr>
-        <w:pStyle w:val="10"/>
-        <w:keepNext w:val="0"/>
-        <w:keepLines w:val="0"/>
-        <w:widowControl/>
-        <w:suppressLineNumbers w:val="0"/>
-        <w:shd w:val="clear" w:fill="FFFFFF"/>
-        <w:spacing w:before="0" w:beforeAutospacing="0" w:after="192" w:afterAutospacing="0"/>
-        <w:ind w:left="0" w:firstLine="0"/>
-        <w:jc w:val="both"/>
-        <w:rPr>
-          <w:rFonts w:hint="default" w:ascii="Segoe UI" w:hAnsi="Segoe UI" w:eastAsia="Segoe UI" w:cs="Segoe UI"/>
-          <w:i w:val="0"/>
-          <w:iCs w:val="0"/>
-          <w:caps w:val="0"/>
-          <w:color w:val="24292F"/>
-          <w:spacing w:val="0"/>
-          <w:sz w:val="20"/>
-          <w:szCs w:val="20"/>
-        </w:rPr>
-      </w:pPr>
-      <w:r>
-        <w:rPr>
-          <w:rFonts w:hint="default" w:ascii="Segoe UI" w:hAnsi="Segoe UI" w:eastAsia="Segoe UI" w:cs="Segoe UI"/>
-          <w:i w:val="0"/>
-          <w:iCs w:val="0"/>
-          <w:caps w:val="0"/>
-          <w:color w:val="24292F"/>
-          <w:spacing w:val="0"/>
-          <w:sz w:val="20"/>
-          <w:szCs w:val="20"/>
-          <w:shd w:val="clear" w:fill="FFFFFF"/>
-        </w:rPr>
-        <w:t>Microservices là tên gọi của các dịch vụ nhỏ thuộc dạng tách biệt đại diện cho 1 phần nhỏ tương ứng bên trong các Business domain của lập trình viên. Với kiến thức Monolithic thì người dùng sẽ sở hữu một server lớn với khả năng chịu mọi trách nhiệm giải quyết hầu hết các requests. Và việc này sẽ gây ra khá nhiều khó khăn trên các phương tiện đối với tất cả requests.</w:t>
+        <w:keepNext w:val="0"/>
+        <w:keepLines w:val="0"/>
+        <w:widowControl/>
+        <w:numPr>
+          <w:numId w:val="0"/>
+        </w:numPr>
+        <w:suppressLineNumbers w:val="0"/>
+        <w:spacing w:before="0" w:beforeAutospacing="1" w:after="0" w:afterAutospacing="1"/>
+        <w:ind w:leftChars="0"/>
+        <w:jc w:val="both"/>
+        <w:rPr>
+          <w:rFonts w:ascii="Segoe UI" w:hAnsi="Segoe UI" w:eastAsia="Segoe UI" w:cs="Segoe UI"/>
+          <w:i w:val="0"/>
+          <w:iCs w:val="0"/>
+          <w:caps w:val="0"/>
+          <w:color w:val="000000"/>
+          <w:spacing w:val="0"/>
+          <w:sz w:val="20"/>
+          <w:szCs w:val="20"/>
+          <w:shd w:val="clear" w:fill="FFFFFF"/>
+        </w:rPr>
+      </w:pPr>
+      <w:r>
+        <w:rPr>
+          <w:rFonts w:ascii="Segoe UI" w:hAnsi="Segoe UI" w:eastAsia="Segoe UI" w:cs="Segoe UI"/>
+          <w:i w:val="0"/>
+          <w:iCs w:val="0"/>
+          <w:caps w:val="0"/>
+          <w:color w:val="000000"/>
+          <w:spacing w:val="0"/>
+          <w:sz w:val="20"/>
+          <w:szCs w:val="20"/>
+          <w:shd w:val="clear" w:fill="FFFFFF"/>
+        </w:rPr>
+        <w:t>Microservices là một loại ứng dụng JHipster, không có giao diện người dùng (giao diện người dùng Angular phải được tạo trên một cổng) và hoạt động với JHipster Registry để được định cấu hình, phát hiện và quản lý.</w:t>
+      </w:r>
+      <w:bookmarkStart w:id="0" w:name="_GoBack"/>
+      <w:bookmarkEnd w:id="0"/>
+    </w:p>
+    <w:p>
+      <w:pPr>
+        <w:keepNext w:val="0"/>
+        <w:keepLines w:val="0"/>
+        <w:widowControl/>
+        <w:numPr>
+          <w:ilvl w:val="0"/>
+          <w:numId w:val="6"/>
+        </w:numPr>
+        <w:suppressLineNumbers w:val="0"/>
+        <w:tabs>
+          <w:tab w:val="clear" w:pos="420"/>
+        </w:tabs>
+        <w:spacing w:before="0" w:beforeAutospacing="1" w:after="0" w:afterAutospacing="1" w:line="240" w:lineRule="auto"/>
+        <w:ind w:left="420" w:leftChars="0" w:hanging="420" w:firstLineChars="0"/>
+        <w:jc w:val="both"/>
+        <w:rPr>
+          <w:sz w:val="20"/>
+          <w:szCs w:val="20"/>
+        </w:rPr>
+      </w:pPr>
+      <w:r>
+        <w:rPr>
+          <w:rFonts w:hint="default" w:ascii="Segoe UI" w:hAnsi="Segoe UI" w:eastAsia="Segoe UI" w:cs="Segoe UI"/>
+          <w:i w:val="0"/>
+          <w:iCs w:val="0"/>
+          <w:caps w:val="0"/>
+          <w:color w:val="24292F"/>
+          <w:spacing w:val="0"/>
+          <w:sz w:val="20"/>
+          <w:szCs w:val="20"/>
+          <w:shd w:val="clear" w:fill="FFFFFF"/>
+        </w:rPr>
+        <w:t>Tên project: CodeMicroservice</w:t>
       </w:r>
     </w:p>
     <w:p>
@@ -14373,6 +14412,151 @@
         <w:numPr>
           <w:ilvl w:val="0"/>
           <w:numId w:val="7"/>
+        </w:numPr>
+        <w:suppressLineNumbers w:val="0"/>
+        <w:tabs>
+          <w:tab w:val="clear" w:pos="420"/>
+        </w:tabs>
+        <w:spacing w:before="53" w:beforeAutospacing="0" w:after="0" w:afterAutospacing="1" w:line="240" w:lineRule="auto"/>
+        <w:ind w:left="420" w:leftChars="0" w:hanging="420" w:firstLineChars="0"/>
+        <w:jc w:val="both"/>
+        <w:rPr>
+          <w:sz w:val="20"/>
+          <w:szCs w:val="20"/>
+        </w:rPr>
+      </w:pPr>
+      <w:r>
+        <w:rPr>
+          <w:rFonts w:hint="default" w:ascii="Segoe UI" w:hAnsi="Segoe UI" w:eastAsia="Segoe UI" w:cs="Segoe UI"/>
+          <w:i w:val="0"/>
+          <w:iCs w:val="0"/>
+          <w:caps w:val="0"/>
+          <w:color w:val="24292F"/>
+          <w:spacing w:val="0"/>
+          <w:sz w:val="20"/>
+          <w:szCs w:val="20"/>
+          <w:shd w:val="clear" w:fill="FFFFFF"/>
+        </w:rPr>
+        <w:t>Chọn port: 8081</w:t>
+      </w:r>
+    </w:p>
+    <w:p>
+      <w:pPr>
+        <w:keepNext w:val="0"/>
+        <w:keepLines w:val="0"/>
+        <w:widowControl/>
+        <w:numPr>
+          <w:ilvl w:val="0"/>
+          <w:numId w:val="7"/>
+        </w:numPr>
+        <w:suppressLineNumbers w:val="0"/>
+        <w:tabs>
+          <w:tab w:val="clear" w:pos="420"/>
+        </w:tabs>
+        <w:spacing w:before="53" w:beforeAutospacing="0" w:after="0" w:afterAutospacing="1"/>
+        <w:ind w:left="420" w:leftChars="0" w:hanging="420" w:firstLineChars="0"/>
+        <w:jc w:val="both"/>
+        <w:rPr>
+          <w:sz w:val="20"/>
+          <w:szCs w:val="20"/>
+        </w:rPr>
+      </w:pPr>
+      <w:r>
+        <w:rPr>
+          <w:rFonts w:hint="default" w:ascii="Segoe UI" w:hAnsi="Segoe UI" w:eastAsia="Segoe UI" w:cs="Segoe UI"/>
+          <w:i w:val="0"/>
+          <w:iCs w:val="0"/>
+          <w:caps w:val="0"/>
+          <w:color w:val="24292F"/>
+          <w:spacing w:val="0"/>
+          <w:sz w:val="20"/>
+          <w:szCs w:val="20"/>
+          <w:shd w:val="clear" w:fill="FFFFFF"/>
+        </w:rPr>
+        <w:t>tên package: com.myapp.microservice</w:t>
+      </w:r>
+    </w:p>
+    <w:p>
+      <w:pPr>
+        <w:keepNext w:val="0"/>
+        <w:keepLines w:val="0"/>
+        <w:widowControl/>
+        <w:numPr>
+          <w:ilvl w:val="0"/>
+          <w:numId w:val="7"/>
+        </w:numPr>
+        <w:suppressLineNumbers w:val="0"/>
+        <w:tabs>
+          <w:tab w:val="clear" w:pos="420"/>
+        </w:tabs>
+        <w:spacing w:before="53" w:beforeAutospacing="0" w:after="0" w:afterAutospacing="1"/>
+        <w:ind w:left="420" w:leftChars="0" w:hanging="420" w:firstLineChars="0"/>
+        <w:jc w:val="both"/>
+        <w:rPr>
+          <w:sz w:val="20"/>
+          <w:szCs w:val="20"/>
+        </w:rPr>
+      </w:pPr>
+      <w:r>
+        <w:rPr>
+          <w:rFonts w:hint="default" w:ascii="Segoe UI" w:hAnsi="Segoe UI" w:eastAsia="Segoe UI" w:cs="Segoe UI"/>
+          <w:i w:val="0"/>
+          <w:iCs w:val="0"/>
+          <w:caps w:val="0"/>
+          <w:color w:val="24292F"/>
+          <w:spacing w:val="0"/>
+          <w:sz w:val="20"/>
+          <w:szCs w:val="20"/>
+          <w:shd w:val="clear" w:fill="FFFFFF"/>
+        </w:rPr>
+        <w:t>Chọn máy chủ khám phá dịch vụ: Jhipster Registry</w:t>
+      </w:r>
+    </w:p>
+    <w:p>
+      <w:pPr>
+        <w:pStyle w:val="10"/>
+        <w:keepNext w:val="0"/>
+        <w:keepLines w:val="0"/>
+        <w:widowControl/>
+        <w:suppressLineNumbers w:val="0"/>
+        <w:shd w:val="clear" w:fill="FFFFFF"/>
+        <w:spacing w:before="0" w:beforeAutospacing="0" w:after="192" w:afterAutospacing="0"/>
+        <w:ind w:left="0" w:firstLine="0"/>
+        <w:jc w:val="both"/>
+        <w:rPr>
+          <w:rFonts w:hint="default" w:ascii="Segoe UI" w:hAnsi="Segoe UI" w:eastAsia="Segoe UI" w:cs="Segoe UI"/>
+          <w:i w:val="0"/>
+          <w:iCs w:val="0"/>
+          <w:caps w:val="0"/>
+          <w:color w:val="24292F"/>
+          <w:spacing w:val="0"/>
+          <w:sz w:val="20"/>
+          <w:szCs w:val="20"/>
+        </w:rPr>
+      </w:pPr>
+      <w:r>
+        <w:rPr>
+          <w:rFonts w:hint="default" w:ascii="Segoe UI" w:hAnsi="Segoe UI" w:eastAsia="Segoe UI" w:cs="Segoe UI"/>
+          <w:i w:val="0"/>
+          <w:iCs w:val="0"/>
+          <w:caps w:val="0"/>
+          <w:color w:val="24292F"/>
+          <w:spacing w:val="0"/>
+          <w:sz w:val="20"/>
+          <w:szCs w:val="20"/>
+          <w:shd w:val="clear" w:fill="FFFFFF"/>
+        </w:rPr>
+        <w:t>JHipster Registry là một ứng dụng thời gian chạy, sử dụng cấu trúc JHipster thông thường, trên đó tất cả các ứng dụng đăng ký và nhận cấu hình của chúng.</w:t>
+      </w:r>
+    </w:p>
+    <w:p>
+      <w:pPr>
+        <w:keepNext w:val="0"/>
+        <w:keepLines w:val="0"/>
+        <w:widowControl/>
+        <w:numPr>
+          <w:ilvl w:val="0"/>
+          <w:numId w:val="8"/>
         </w:numPr>
         <w:suppressLineNumbers w:val="0"/>
         <w:tabs>
@@ -14396,10 +14580,46 @@
           <w:spacing w:val="0"/>
           <w:sz w:val="20"/>
           <w:szCs w:val="20"/>
-          <w:bdr w:val="none" w:color="auto" w:sz="0" w:space="0"/>
-          <w:shd w:val="clear" w:fill="FFFFFF"/>
-        </w:rPr>
-        <w:t>Tên project: CodeMicroservice</w:t>
+          <w:shd w:val="clear" w:fill="FFFFFF"/>
+        </w:rPr>
+        <w:t>Chọn xác thực: JWT authentication</w:t>
+      </w:r>
+    </w:p>
+    <w:p>
+      <w:pPr>
+        <w:pStyle w:val="10"/>
+        <w:keepNext w:val="0"/>
+        <w:keepLines w:val="0"/>
+        <w:widowControl/>
+        <w:suppressLineNumbers w:val="0"/>
+        <w:shd w:val="clear" w:fill="FFFFFF"/>
+        <w:spacing w:before="0" w:beforeAutospacing="0" w:after="192" w:afterAutospacing="0"/>
+        <w:ind w:left="0" w:firstLine="0"/>
+        <w:jc w:val="both"/>
+        <w:rPr>
+          <w:rFonts w:hint="default" w:ascii="Segoe UI" w:hAnsi="Segoe UI" w:eastAsia="Segoe UI" w:cs="Segoe UI"/>
+          <w:i w:val="0"/>
+          <w:iCs w:val="0"/>
+          <w:caps w:val="0"/>
+          <w:color w:val="24292F"/>
+          <w:spacing w:val="0"/>
+          <w:sz w:val="20"/>
+          <w:szCs w:val="20"/>
+        </w:rPr>
+      </w:pPr>
+      <w:r>
+        <w:rPr>
+          <w:rFonts w:hint="default" w:ascii="Segoe UI" w:hAnsi="Segoe UI" w:eastAsia="Segoe UI" w:cs="Segoe UI"/>
+          <w:i w:val="0"/>
+          <w:iCs w:val="0"/>
+          <w:caps w:val="0"/>
+          <w:color w:val="24292F"/>
+          <w:spacing w:val="0"/>
+          <w:sz w:val="20"/>
+          <w:szCs w:val="20"/>
+          <w:shd w:val="clear" w:fill="FFFFFF"/>
+        </w:rPr>
+        <w:t>JSON Web token (JWT) là một chuẩn mở (RFC 7519) định nghĩa một cách nhỏ gọn và khép kín để truyền một cách an toàn thông tin giữa các bên dưới dạng đối tượng JSON. Thông tin này có thể được xác minh và đáng tin cậy vì nó có chứa chữ ký số. JWTs có thể được ký bằng một thuật toán bí mật (với thuật toán HMAC) hoặc một public / private key sử dụng mã hoá RSA.</w:t>
       </w:r>
     </w:p>
     <w:p>
@@ -14409,7 +14629,43 @@
         <w:widowControl/>
         <w:numPr>
           <w:ilvl w:val="0"/>
-          <w:numId w:val="7"/>
+          <w:numId w:val="9"/>
+        </w:numPr>
+        <w:suppressLineNumbers w:val="0"/>
+        <w:tabs>
+          <w:tab w:val="clear" w:pos="420"/>
+        </w:tabs>
+        <w:spacing w:before="0" w:beforeAutospacing="1" w:after="0" w:afterAutospacing="1"/>
+        <w:ind w:left="420" w:leftChars="0" w:hanging="420" w:firstLineChars="0"/>
+        <w:jc w:val="both"/>
+        <w:rPr>
+          <w:sz w:val="20"/>
+          <w:szCs w:val="20"/>
+        </w:rPr>
+      </w:pPr>
+      <w:r>
+        <w:rPr>
+          <w:rFonts w:hint="default" w:ascii="Segoe UI" w:hAnsi="Segoe UI" w:eastAsia="Segoe UI" w:cs="Segoe UI"/>
+          <w:i w:val="0"/>
+          <w:iCs w:val="0"/>
+          <w:caps w:val="0"/>
+          <w:color w:val="24292F"/>
+          <w:spacing w:val="0"/>
+          <w:sz w:val="20"/>
+          <w:szCs w:val="20"/>
+          <w:shd w:val="clear" w:fill="FFFFFF"/>
+        </w:rPr>
+        <w:t>Chọn database liên kết: MySQL</w:t>
+      </w:r>
+    </w:p>
+    <w:p>
+      <w:pPr>
+        <w:keepNext w:val="0"/>
+        <w:keepLines w:val="0"/>
+        <w:widowControl/>
+        <w:numPr>
+          <w:ilvl w:val="0"/>
+          <w:numId w:val="9"/>
         </w:numPr>
         <w:suppressLineNumbers w:val="0"/>
         <w:tabs>
@@ -14433,10 +14689,46 @@
           <w:spacing w:val="0"/>
           <w:sz w:val="20"/>
           <w:szCs w:val="20"/>
-          <w:bdr w:val="none" w:color="auto" w:sz="0" w:space="0"/>
-          <w:shd w:val="clear" w:fill="FFFFFF"/>
-        </w:rPr>
-        <w:t>Chọn port: 8081</w:t>
+          <w:shd w:val="clear" w:fill="FFFFFF"/>
+        </w:rPr>
+        <w:t>Triển khai database: MySQL</w:t>
+      </w:r>
+    </w:p>
+    <w:p>
+      <w:pPr>
+        <w:pStyle w:val="10"/>
+        <w:keepNext w:val="0"/>
+        <w:keepLines w:val="0"/>
+        <w:widowControl/>
+        <w:suppressLineNumbers w:val="0"/>
+        <w:shd w:val="clear" w:fill="FFFFFF"/>
+        <w:spacing w:before="0" w:beforeAutospacing="0" w:after="192" w:afterAutospacing="0"/>
+        <w:ind w:left="0" w:firstLine="0"/>
+        <w:jc w:val="both"/>
+        <w:rPr>
+          <w:rFonts w:hint="default" w:ascii="Segoe UI" w:hAnsi="Segoe UI" w:eastAsia="Segoe UI" w:cs="Segoe UI"/>
+          <w:i w:val="0"/>
+          <w:iCs w:val="0"/>
+          <w:caps w:val="0"/>
+          <w:color w:val="24292F"/>
+          <w:spacing w:val="0"/>
+          <w:sz w:val="20"/>
+          <w:szCs w:val="20"/>
+        </w:rPr>
+      </w:pPr>
+      <w:r>
+        <w:rPr>
+          <w:rFonts w:hint="default" w:ascii="Segoe UI" w:hAnsi="Segoe UI" w:eastAsia="Segoe UI" w:cs="Segoe UI"/>
+          <w:i w:val="0"/>
+          <w:iCs w:val="0"/>
+          <w:caps w:val="0"/>
+          <w:color w:val="24292F"/>
+          <w:spacing w:val="0"/>
+          <w:sz w:val="20"/>
+          <w:szCs w:val="20"/>
+          <w:shd w:val="clear" w:fill="FFFFFF"/>
+        </w:rPr>
+        <w:t>MySQL là một hệ thống quản trị cơ sở dữ liệu mã nguồn mở (gọi tắt là RDBMS) hoạt động theo mô hình client-server. Với RDBMS là viết tắt của Relational Database Management System. MySQL được tích hợp apache, PHP. MySQL quản lý dữ liệu thông qua các cơ sở dữ liệu. Mỗi cơ sở dữ liệu có thể có nhiều bảng quan hệ chứa dữ liệu. MySQL cũng có cùng một cách truy xuất và mã lệnh tương tự với ngôn ngữ SQL.</w:t>
       </w:r>
     </w:p>
     <w:p>
@@ -14446,118 +14738,7 @@
         <w:widowControl/>
         <w:numPr>
           <w:ilvl w:val="0"/>
-          <w:numId w:val="7"/>
-        </w:numPr>
-        <w:suppressLineNumbers w:val="0"/>
-        <w:tabs>
-          <w:tab w:val="clear" w:pos="420"/>
-        </w:tabs>
-        <w:spacing w:before="53" w:beforeAutospacing="0" w:after="0" w:afterAutospacing="1"/>
-        <w:ind w:left="420" w:leftChars="0" w:hanging="420" w:firstLineChars="0"/>
-        <w:jc w:val="both"/>
-        <w:rPr>
-          <w:sz w:val="20"/>
-          <w:szCs w:val="20"/>
-        </w:rPr>
-      </w:pPr>
-      <w:r>
-        <w:rPr>
-          <w:rFonts w:hint="default" w:ascii="Segoe UI" w:hAnsi="Segoe UI" w:eastAsia="Segoe UI" w:cs="Segoe UI"/>
-          <w:i w:val="0"/>
-          <w:iCs w:val="0"/>
-          <w:caps w:val="0"/>
-          <w:color w:val="24292F"/>
-          <w:spacing w:val="0"/>
-          <w:sz w:val="20"/>
-          <w:szCs w:val="20"/>
-          <w:bdr w:val="none" w:color="auto" w:sz="0" w:space="0"/>
-          <w:shd w:val="clear" w:fill="FFFFFF"/>
-        </w:rPr>
-        <w:t>tên package: com.myapp.microservice</w:t>
-      </w:r>
-    </w:p>
-    <w:p>
-      <w:pPr>
-        <w:keepNext w:val="0"/>
-        <w:keepLines w:val="0"/>
-        <w:widowControl/>
-        <w:numPr>
-          <w:ilvl w:val="0"/>
-          <w:numId w:val="7"/>
-        </w:numPr>
-        <w:suppressLineNumbers w:val="0"/>
-        <w:tabs>
-          <w:tab w:val="clear" w:pos="420"/>
-        </w:tabs>
-        <w:spacing w:before="53" w:beforeAutospacing="0" w:after="0" w:afterAutospacing="1"/>
-        <w:ind w:left="420" w:leftChars="0" w:hanging="420" w:firstLineChars="0"/>
-        <w:jc w:val="both"/>
-        <w:rPr>
-          <w:sz w:val="20"/>
-          <w:szCs w:val="20"/>
-        </w:rPr>
-      </w:pPr>
-      <w:r>
-        <w:rPr>
-          <w:rFonts w:hint="default" w:ascii="Segoe UI" w:hAnsi="Segoe UI" w:eastAsia="Segoe UI" w:cs="Segoe UI"/>
-          <w:i w:val="0"/>
-          <w:iCs w:val="0"/>
-          <w:caps w:val="0"/>
-          <w:color w:val="24292F"/>
-          <w:spacing w:val="0"/>
-          <w:sz w:val="20"/>
-          <w:szCs w:val="20"/>
-          <w:bdr w:val="none" w:color="auto" w:sz="0" w:space="0"/>
-          <w:shd w:val="clear" w:fill="FFFFFF"/>
-        </w:rPr>
-        <w:t>Chọn máy chủ khám phá dịch vụ: Jhipster Registry</w:t>
-      </w:r>
-    </w:p>
-    <w:p>
-      <w:pPr>
-        <w:pStyle w:val="10"/>
-        <w:keepNext w:val="0"/>
-        <w:keepLines w:val="0"/>
-        <w:widowControl/>
-        <w:suppressLineNumbers w:val="0"/>
-        <w:shd w:val="clear" w:fill="FFFFFF"/>
-        <w:spacing w:before="0" w:beforeAutospacing="0" w:after="192" w:afterAutospacing="0"/>
-        <w:ind w:left="0" w:firstLine="0"/>
-        <w:jc w:val="both"/>
-        <w:rPr>
-          <w:rFonts w:hint="default" w:ascii="Segoe UI" w:hAnsi="Segoe UI" w:eastAsia="Segoe UI" w:cs="Segoe UI"/>
-          <w:i w:val="0"/>
-          <w:iCs w:val="0"/>
-          <w:caps w:val="0"/>
-          <w:color w:val="24292F"/>
-          <w:spacing w:val="0"/>
-          <w:sz w:val="20"/>
-          <w:szCs w:val="20"/>
-        </w:rPr>
-      </w:pPr>
-      <w:r>
-        <w:rPr>
-          <w:rFonts w:hint="default" w:ascii="Segoe UI" w:hAnsi="Segoe UI" w:eastAsia="Segoe UI" w:cs="Segoe UI"/>
-          <w:i w:val="0"/>
-          <w:iCs w:val="0"/>
-          <w:caps w:val="0"/>
-          <w:color w:val="24292F"/>
-          <w:spacing w:val="0"/>
-          <w:sz w:val="20"/>
-          <w:szCs w:val="20"/>
-          <w:shd w:val="clear" w:fill="FFFFFF"/>
-        </w:rPr>
-        <w:t>JHipster Registry là một ứng dụng thời gian chạy, sử dụng cấu trúc JHipster thông thường, trên đó tất cả các ứng dụng đăng ký và nhận cấu hình của chúng.</w:t>
-      </w:r>
-    </w:p>
-    <w:p>
-      <w:pPr>
-        <w:keepNext w:val="0"/>
-        <w:keepLines w:val="0"/>
-        <w:widowControl/>
-        <w:numPr>
-          <w:ilvl w:val="0"/>
-          <w:numId w:val="8"/>
+          <w:numId w:val="10"/>
         </w:numPr>
         <w:suppressLineNumbers w:val="0"/>
         <w:tabs>
@@ -14581,10 +14762,9 @@
           <w:spacing w:val="0"/>
           <w:sz w:val="20"/>
           <w:szCs w:val="20"/>
-          <w:bdr w:val="none" w:color="auto" w:sz="0" w:space="0"/>
-          <w:shd w:val="clear" w:fill="FFFFFF"/>
-        </w:rPr>
-        <w:t>Chọn xác thực: JWT authentication</w:t>
+          <w:shd w:val="clear" w:fill="FFFFFF"/>
+        </w:rPr>
+        <w:t>Chọn bộ nhớ đệm: Ehcache</w:t>
       </w:r>
     </w:p>
     <w:p>
@@ -14621,7 +14801,7 @@
           <w:szCs w:val="20"/>
           <w:shd w:val="clear" w:fill="FFFFFF"/>
         </w:rPr>
-        <w:t>JSON Web token (JWT) là một chuẩn mở (RFC 7519) định nghĩa một cách nhỏ gọn và khép kín để truyền một cách an toàn thông tin giữa các bên dưới dạng đối tượng JSON. Thông tin này có thể được xác minh và đáng tin cậy vì nó có chứa chữ ký số. JWTs có thể được ký bằng một thuật toán bí mật (với thuật toán HMAC) hoặc một public / private key sử dụng mã hoá RSA.</w:t>
+        <w:t>Ehcache là một bộ đệm dựa trên tiêu chuẩn, mã nguồn mở để tăng hiệu suất, đơn giản hóa khả năng mở rộng và giảm tải cơ sở dữ liệu của người dùng. ehcache được sử dụng để cải thiện hiệu suất bằng cách giảm tải cho các tài nguyên bên dưới. nó cũng có thể được sử dụng để lưu vào bộ nhớ đệm máy chủ hoạt động ổn định, tính liên tục của ứng dụng và bộ nhớ đệm phân tán.</w:t>
       </w:r>
     </w:p>
     <w:p>
@@ -14631,7 +14811,7 @@
         <w:widowControl/>
         <w:numPr>
           <w:ilvl w:val="0"/>
-          <w:numId w:val="9"/>
+          <w:numId w:val="11"/>
         </w:numPr>
         <w:suppressLineNumbers w:val="0"/>
         <w:tabs>
@@ -14655,10 +14835,46 @@
           <w:spacing w:val="0"/>
           <w:sz w:val="20"/>
           <w:szCs w:val="20"/>
-          <w:bdr w:val="none" w:color="auto" w:sz="0" w:space="0"/>
-          <w:shd w:val="clear" w:fill="FFFFFF"/>
-        </w:rPr>
-        <w:t>Chọn database liên kết: MySQL</w:t>
+          <w:shd w:val="clear" w:fill="FFFFFF"/>
+        </w:rPr>
+        <w:t>Chọn thư viện maven hoặc gradle: maven</w:t>
+      </w:r>
+    </w:p>
+    <w:p>
+      <w:pPr>
+        <w:pStyle w:val="10"/>
+        <w:keepNext w:val="0"/>
+        <w:keepLines w:val="0"/>
+        <w:widowControl/>
+        <w:suppressLineNumbers w:val="0"/>
+        <w:shd w:val="clear" w:fill="FFFFFF"/>
+        <w:spacing w:before="0" w:beforeAutospacing="0" w:after="192" w:afterAutospacing="0"/>
+        <w:ind w:left="0" w:firstLine="0"/>
+        <w:jc w:val="both"/>
+        <w:rPr>
+          <w:rFonts w:hint="default" w:ascii="Segoe UI" w:hAnsi="Segoe UI" w:eastAsia="Segoe UI" w:cs="Segoe UI"/>
+          <w:i w:val="0"/>
+          <w:iCs w:val="0"/>
+          <w:caps w:val="0"/>
+          <w:color w:val="24292F"/>
+          <w:spacing w:val="0"/>
+          <w:sz w:val="20"/>
+          <w:szCs w:val="20"/>
+        </w:rPr>
+      </w:pPr>
+      <w:r>
+        <w:rPr>
+          <w:rFonts w:hint="default" w:ascii="Segoe UI" w:hAnsi="Segoe UI" w:eastAsia="Segoe UI" w:cs="Segoe UI"/>
+          <w:i w:val="0"/>
+          <w:iCs w:val="0"/>
+          <w:caps w:val="0"/>
+          <w:color w:val="24292F"/>
+          <w:spacing w:val="0"/>
+          <w:sz w:val="20"/>
+          <w:szCs w:val="20"/>
+          <w:shd w:val="clear" w:fill="FFFFFF"/>
+        </w:rPr>
+        <w:t>Maven là công cụ quản lý và thiết lập tự động 1 dự án phần mềm. Chủ yếu dùng cho các lập trình viên java, nhưng nó cũng có thể được dùng để xây dựng và quản lý các dự án dùng C#, Ruby, Scala hay ngôn ngữ khác.</w:t>
       </w:r>
     </w:p>
     <w:p>
@@ -14668,81 +14884,7 @@
         <w:widowControl/>
         <w:numPr>
           <w:ilvl w:val="0"/>
-          <w:numId w:val="9"/>
-        </w:numPr>
-        <w:suppressLineNumbers w:val="0"/>
-        <w:tabs>
-          <w:tab w:val="clear" w:pos="420"/>
-        </w:tabs>
-        <w:spacing w:before="53" w:beforeAutospacing="0" w:after="0" w:afterAutospacing="1"/>
-        <w:ind w:left="420" w:leftChars="0" w:hanging="420" w:firstLineChars="0"/>
-        <w:jc w:val="both"/>
-        <w:rPr>
-          <w:sz w:val="20"/>
-          <w:szCs w:val="20"/>
-        </w:rPr>
-      </w:pPr>
-      <w:r>
-        <w:rPr>
-          <w:rFonts w:hint="default" w:ascii="Segoe UI" w:hAnsi="Segoe UI" w:eastAsia="Segoe UI" w:cs="Segoe UI"/>
-          <w:i w:val="0"/>
-          <w:iCs w:val="0"/>
-          <w:caps w:val="0"/>
-          <w:color w:val="24292F"/>
-          <w:spacing w:val="0"/>
-          <w:sz w:val="20"/>
-          <w:szCs w:val="20"/>
-          <w:bdr w:val="none" w:color="auto" w:sz="0" w:space="0"/>
-          <w:shd w:val="clear" w:fill="FFFFFF"/>
-        </w:rPr>
-        <w:t>Triển khai database: MySQL</w:t>
-      </w:r>
-    </w:p>
-    <w:p>
-      <w:pPr>
-        <w:pStyle w:val="10"/>
-        <w:keepNext w:val="0"/>
-        <w:keepLines w:val="0"/>
-        <w:widowControl/>
-        <w:suppressLineNumbers w:val="0"/>
-        <w:shd w:val="clear" w:fill="FFFFFF"/>
-        <w:spacing w:before="0" w:beforeAutospacing="0" w:after="192" w:afterAutospacing="0"/>
-        <w:ind w:left="0" w:firstLine="0"/>
-        <w:jc w:val="both"/>
-        <w:rPr>
-          <w:rFonts w:hint="default" w:ascii="Segoe UI" w:hAnsi="Segoe UI" w:eastAsia="Segoe UI" w:cs="Segoe UI"/>
-          <w:i w:val="0"/>
-          <w:iCs w:val="0"/>
-          <w:caps w:val="0"/>
-          <w:color w:val="24292F"/>
-          <w:spacing w:val="0"/>
-          <w:sz w:val="20"/>
-          <w:szCs w:val="20"/>
-        </w:rPr>
-      </w:pPr>
-      <w:r>
-        <w:rPr>
-          <w:rFonts w:hint="default" w:ascii="Segoe UI" w:hAnsi="Segoe UI" w:eastAsia="Segoe UI" w:cs="Segoe UI"/>
-          <w:i w:val="0"/>
-          <w:iCs w:val="0"/>
-          <w:caps w:val="0"/>
-          <w:color w:val="24292F"/>
-          <w:spacing w:val="0"/>
-          <w:sz w:val="20"/>
-          <w:szCs w:val="20"/>
-          <w:shd w:val="clear" w:fill="FFFFFF"/>
-        </w:rPr>
-        <w:t>MySQL là một hệ thống quản trị cơ sở dữ liệu mã nguồn mở (gọi tắt là RDBMS) hoạt động theo mô hình client-server. Với RDBMS là viết tắt của Relational Database Management System. MySQL được tích hợp apache, PHP. MySQL quản lý dữ liệu thông qua các cơ sở dữ liệu. Mỗi cơ sở dữ liệu có thể có nhiều bảng quan hệ chứa dữ liệu. MySQL cũng có cùng một cách truy xuất và mã lệnh tương tự với ngôn ngữ SQL.</w:t>
-      </w:r>
-    </w:p>
-    <w:p>
-      <w:pPr>
-        <w:keepNext w:val="0"/>
-        <w:keepLines w:val="0"/>
-        <w:widowControl/>
-        <w:numPr>
-          <w:ilvl w:val="0"/>
-          <w:numId w:val="10"/>
+          <w:numId w:val="12"/>
         </w:numPr>
         <w:suppressLineNumbers w:val="0"/>
         <w:tabs>
@@ -14766,155 +14908,6 @@
           <w:spacing w:val="0"/>
           <w:sz w:val="20"/>
           <w:szCs w:val="20"/>
-          <w:bdr w:val="none" w:color="auto" w:sz="0" w:space="0"/>
-          <w:shd w:val="clear" w:fill="FFFFFF"/>
-        </w:rPr>
-        <w:t>Chọn bộ nhớ đệm: Ehcache</w:t>
-      </w:r>
-    </w:p>
-    <w:p>
-      <w:pPr>
-        <w:pStyle w:val="10"/>
-        <w:keepNext w:val="0"/>
-        <w:keepLines w:val="0"/>
-        <w:widowControl/>
-        <w:suppressLineNumbers w:val="0"/>
-        <w:shd w:val="clear" w:fill="FFFFFF"/>
-        <w:spacing w:before="0" w:beforeAutospacing="0" w:after="192" w:afterAutospacing="0"/>
-        <w:ind w:left="0" w:firstLine="0"/>
-        <w:jc w:val="both"/>
-        <w:rPr>
-          <w:rFonts w:hint="default" w:ascii="Segoe UI" w:hAnsi="Segoe UI" w:eastAsia="Segoe UI" w:cs="Segoe UI"/>
-          <w:i w:val="0"/>
-          <w:iCs w:val="0"/>
-          <w:caps w:val="0"/>
-          <w:color w:val="24292F"/>
-          <w:spacing w:val="0"/>
-          <w:sz w:val="20"/>
-          <w:szCs w:val="20"/>
-        </w:rPr>
-      </w:pPr>
-      <w:r>
-        <w:rPr>
-          <w:rFonts w:hint="default" w:ascii="Segoe UI" w:hAnsi="Segoe UI" w:eastAsia="Segoe UI" w:cs="Segoe UI"/>
-          <w:i w:val="0"/>
-          <w:iCs w:val="0"/>
-          <w:caps w:val="0"/>
-          <w:color w:val="24292F"/>
-          <w:spacing w:val="0"/>
-          <w:sz w:val="20"/>
-          <w:szCs w:val="20"/>
-          <w:shd w:val="clear" w:fill="FFFFFF"/>
-        </w:rPr>
-        <w:t>Ehcache là một bộ đệm dựa trên tiêu chuẩn, mã nguồn mở để tăng hiệu suất, đơn giản hóa khả năng mở rộng và giảm tải cơ sở dữ liệu của người dùng. ehcache được sử dụng để cải thiện hiệu suất bằng cách giảm tải cho các tài nguyên bên dưới. nó cũng có thể được sử dụng để lưu vào bộ nhớ đệm máy chủ hoạt động ổn định, tính liên tục của ứng dụng và bộ nhớ đệm phân tán.</w:t>
-      </w:r>
-    </w:p>
-    <w:p>
-      <w:pPr>
-        <w:keepNext w:val="0"/>
-        <w:keepLines w:val="0"/>
-        <w:widowControl/>
-        <w:numPr>
-          <w:ilvl w:val="0"/>
-          <w:numId w:val="11"/>
-        </w:numPr>
-        <w:suppressLineNumbers w:val="0"/>
-        <w:tabs>
-          <w:tab w:val="clear" w:pos="420"/>
-        </w:tabs>
-        <w:spacing w:before="0" w:beforeAutospacing="1" w:after="0" w:afterAutospacing="1"/>
-        <w:ind w:left="420" w:leftChars="0" w:hanging="420" w:firstLineChars="0"/>
-        <w:jc w:val="both"/>
-        <w:rPr>
-          <w:sz w:val="20"/>
-          <w:szCs w:val="20"/>
-        </w:rPr>
-      </w:pPr>
-      <w:r>
-        <w:rPr>
-          <w:rFonts w:hint="default" w:ascii="Segoe UI" w:hAnsi="Segoe UI" w:eastAsia="Segoe UI" w:cs="Segoe UI"/>
-          <w:i w:val="0"/>
-          <w:iCs w:val="0"/>
-          <w:caps w:val="0"/>
-          <w:color w:val="24292F"/>
-          <w:spacing w:val="0"/>
-          <w:sz w:val="20"/>
-          <w:szCs w:val="20"/>
-          <w:bdr w:val="none" w:color="auto" w:sz="0" w:space="0"/>
-          <w:shd w:val="clear" w:fill="FFFFFF"/>
-        </w:rPr>
-        <w:t>Chọn thư viện maven hoặc gradle: maven</w:t>
-      </w:r>
-    </w:p>
-    <w:p>
-      <w:pPr>
-        <w:pStyle w:val="10"/>
-        <w:keepNext w:val="0"/>
-        <w:keepLines w:val="0"/>
-        <w:widowControl/>
-        <w:suppressLineNumbers w:val="0"/>
-        <w:shd w:val="clear" w:fill="FFFFFF"/>
-        <w:spacing w:before="0" w:beforeAutospacing="0" w:after="192" w:afterAutospacing="0"/>
-        <w:ind w:left="0" w:firstLine="0"/>
-        <w:jc w:val="both"/>
-        <w:rPr>
-          <w:rFonts w:hint="default" w:ascii="Segoe UI" w:hAnsi="Segoe UI" w:eastAsia="Segoe UI" w:cs="Segoe UI"/>
-          <w:i w:val="0"/>
-          <w:iCs w:val="0"/>
-          <w:caps w:val="0"/>
-          <w:color w:val="24292F"/>
-          <w:spacing w:val="0"/>
-          <w:sz w:val="20"/>
-          <w:szCs w:val="20"/>
-        </w:rPr>
-      </w:pPr>
-      <w:r>
-        <w:rPr>
-          <w:rFonts w:hint="default" w:ascii="Segoe UI" w:hAnsi="Segoe UI" w:eastAsia="Segoe UI" w:cs="Segoe UI"/>
-          <w:i w:val="0"/>
-          <w:iCs w:val="0"/>
-          <w:caps w:val="0"/>
-          <w:color w:val="24292F"/>
-          <w:spacing w:val="0"/>
-          <w:sz w:val="20"/>
-          <w:szCs w:val="20"/>
-          <w:shd w:val="clear" w:fill="FFFFFF"/>
-        </w:rPr>
-        <w:t>Maven là công cụ quản lý và thiết lập tự động 1 dự án phần mềm. Chủ yếu dùng cho các lập trình viên java, nhưng nó cũng có thể được dùng để xây dựng và quản lý các dự án dùng C#, Ruby, Scala hay ngôn ngữ khác.</w:t>
-      </w:r>
-    </w:p>
-    <w:p>
-      <w:pPr>
-        <w:keepNext w:val="0"/>
-        <w:keepLines w:val="0"/>
-        <w:widowControl/>
-        <w:numPr>
-          <w:ilvl w:val="0"/>
-          <w:numId w:val="12"/>
-        </w:numPr>
-        <w:suppressLineNumbers w:val="0"/>
-        <w:tabs>
-          <w:tab w:val="clear" w:pos="420"/>
-        </w:tabs>
-        <w:spacing w:before="0" w:beforeAutospacing="1" w:after="0" w:afterAutospacing="1"/>
-        <w:ind w:left="420" w:leftChars="0" w:hanging="420" w:firstLineChars="0"/>
-        <w:jc w:val="both"/>
-        <w:rPr>
-          <w:sz w:val="20"/>
-          <w:szCs w:val="20"/>
-        </w:rPr>
-      </w:pPr>
-      <w:r>
-        <w:rPr>
-          <w:rFonts w:hint="default" w:ascii="Segoe UI" w:hAnsi="Segoe UI" w:eastAsia="Segoe UI" w:cs="Segoe UI"/>
-          <w:i w:val="0"/>
-          <w:iCs w:val="0"/>
-          <w:caps w:val="0"/>
-          <w:color w:val="24292F"/>
-          <w:spacing w:val="0"/>
-          <w:sz w:val="20"/>
-          <w:szCs w:val="20"/>
-          <w:bdr w:val="none" w:color="auto" w:sz="0" w:space="0"/>
           <w:shd w:val="clear" w:fill="FFFFFF"/>
         </w:rPr>
         <w:t>Chọn công nghệ: Angular</w:t>
@@ -15017,7 +15010,6 @@
           <w:spacing w:val="0"/>
           <w:sz w:val="20"/>
           <w:szCs w:val="20"/>
-          <w:bdr w:val="none" w:color="auto" w:sz="0" w:space="0"/>
           <w:shd w:val="clear" w:fill="FFFFFF"/>
         </w:rPr>
         <w:t>Backend: Spring Boot + Spring security</w:t>
@@ -15052,7 +15044,6 @@
           <w:spacing w:val="0"/>
           <w:sz w:val="20"/>
           <w:szCs w:val="20"/>
-          <w:bdr w:val="none" w:color="auto" w:sz="0" w:space="0"/>
           <w:shd w:val="clear" w:fill="FFFFFF"/>
         </w:rPr>
         <w:t>Database:</w:t>
@@ -15084,7 +15075,6 @@
           <w:spacing w:val="0"/>
           <w:sz w:val="18"/>
           <w:szCs w:val="18"/>
-          <w:bdr w:val="none" w:color="auto" w:sz="0" w:space="0"/>
           <w:shd w:val="clear" w:fill="FFFFFF"/>
         </w:rPr>
       </w:pPr>
@@ -15099,7 +15089,6 @@
           <w:spacing w:val="0"/>
           <w:sz w:val="16"/>
           <w:szCs w:val="16"/>
-          <w:bdr w:val="none" w:color="auto" w:sz="0" w:space="0"/>
           <w:shd w:val="clear" w:fill="FFFFFF"/>
         </w:rPr>
         <w:t xml:space="preserve"> </w:t>
@@ -15115,7 +15104,6 @@
           <w:spacing w:val="0"/>
           <w:sz w:val="18"/>
           <w:szCs w:val="18"/>
-          <w:bdr w:val="none" w:color="auto" w:sz="0" w:space="0"/>
           <w:shd w:val="clear" w:fill="FFFFFF"/>
         </w:rPr>
         <w:t xml:space="preserve"> - MySQL(production)</w:t>
@@ -15147,7 +15135,6 @@
           <w:spacing w:val="0"/>
           <w:sz w:val="18"/>
           <w:szCs w:val="18"/>
-          <w:bdr w:val="none" w:color="auto" w:sz="0" w:space="0"/>
           <w:shd w:val="clear" w:fill="FFFFFF"/>
         </w:rPr>
       </w:pPr>
@@ -15184,7 +15171,6 @@
           <w:spacing w:val="0"/>
           <w:sz w:val="18"/>
           <w:szCs w:val="18"/>
-          <w:bdr w:val="none" w:color="auto" w:sz="0" w:space="0"/>
           <w:shd w:val="clear" w:fill="FFFFFF"/>
         </w:rPr>
         <w:t xml:space="preserve">  - MySQL(development)</w:t>
@@ -15219,7 +15205,6 @@
           <w:spacing w:val="0"/>
           <w:sz w:val="20"/>
           <w:szCs w:val="20"/>
-          <w:bdr w:val="none" w:color="auto" w:sz="0" w:space="0"/>
           <w:shd w:val="clear" w:fill="FFFFFF"/>
         </w:rPr>
         <w:t>Frontend: Bootstrap + SASS + Angular</w:t>
@@ -15401,7 +15386,6 @@
           <w:spacing w:val="0"/>
           <w:sz w:val="20"/>
           <w:szCs w:val="20"/>
-          <w:bdr w:val="none" w:color="auto" w:sz="0" w:space="0"/>
           <w:shd w:val="clear" w:fill="FFFFFF"/>
         </w:rPr>
         <w:t>Tạo ra một project nhanh chóng dễ sử dụng.</w:t>
@@ -15438,7 +15422,6 @@
           <w:spacing w:val="0"/>
           <w:sz w:val="20"/>
           <w:szCs w:val="20"/>
-          <w:bdr w:val="none" w:color="auto" w:sz="0" w:space="0"/>
           <w:shd w:val="clear" w:fill="FFFFFF"/>
         </w:rPr>
         <w:t>Tạo Microservices Với JHipster.</w:t>
@@ -15475,7 +15458,6 @@
           <w:spacing w:val="0"/>
           <w:sz w:val="20"/>
           <w:szCs w:val="20"/>
-          <w:bdr w:val="none" w:color="auto" w:sz="0" w:space="0"/>
           <w:shd w:val="clear" w:fill="FFFFFF"/>
         </w:rPr>
         <w:t>Tạo cổng API.</w:t>
@@ -15512,7 +15494,6 @@
           <w:spacing w:val="0"/>
           <w:sz w:val="20"/>
           <w:szCs w:val="20"/>
-          <w:bdr w:val="none" w:color="auto" w:sz="0" w:space="0"/>
           <w:shd w:val="clear" w:fill="FFFFFF"/>
         </w:rPr>
         <w:t>Tạo thực thể.</w:t>
@@ -15549,7 +15530,6 @@
           <w:spacing w:val="0"/>
           <w:sz w:val="20"/>
           <w:szCs w:val="20"/>
-          <w:bdr w:val="none" w:color="auto" w:sz="0" w:space="0"/>
           <w:shd w:val="clear" w:fill="FFFFFF"/>
         </w:rPr>
         <w:t>Thêm Logic kinh doanh.</w:t>
@@ -15586,7 +15566,6 @@
           <w:spacing w:val="0"/>
           <w:sz w:val="20"/>
           <w:szCs w:val="20"/>
-          <w:bdr w:val="none" w:color="auto" w:sz="0" w:space="0"/>
           <w:shd w:val="clear" w:fill="FFFFFF"/>
         </w:rPr>
         <w:t>Thực hiện các cải tiến về giao diện người dùng.</w:t>
@@ -15623,7 +15602,6 @@
           <w:spacing w:val="0"/>
           <w:sz w:val="20"/>
           <w:szCs w:val="20"/>
-          <w:bdr w:val="none" w:color="auto" w:sz="0" w:space="0"/>
           <w:shd w:val="clear" w:fill="FFFFFF"/>
         </w:rPr>
         <w:t>Cho phép HTML.</w:t>
@@ -15660,7 +15638,6 @@
           <w:spacing w:val="0"/>
           <w:sz w:val="20"/>
           <w:szCs w:val="20"/>
-          <w:bdr w:val="none" w:color="auto" w:sz="0" w:space="0"/>
           <w:shd w:val="clear" w:fill="FFFFFF"/>
         </w:rPr>
         <w:t>Tạo một dịch vụ nhỏ.</w:t>
@@ -15697,7 +15674,6 @@
           <w:spacing w:val="0"/>
           <w:sz w:val="20"/>
           <w:szCs w:val="20"/>
-          <w:bdr w:val="none" w:color="auto" w:sz="0" w:space="0"/>
           <w:shd w:val="clear" w:fill="FFFFFF"/>
         </w:rPr>
         <w:t>Tạo thực thể sản phẩm.</w:t>
@@ -15734,13 +15710,10 @@
           <w:spacing w:val="0"/>
           <w:sz w:val="20"/>
           <w:szCs w:val="20"/>
-          <w:bdr w:val="none" w:color="auto" w:sz="0" w:space="0"/>
           <w:shd w:val="clear" w:fill="FFFFFF"/>
         </w:rPr>
         <w:t>Triển khai lên đám mây.</w:t>
       </w:r>
-      <w:bookmarkStart w:id="0" w:name="_GoBack"/>
-      <w:bookmarkEnd w:id="0"/>
     </w:p>
     <w:p>
       <w:pPr>

--- a/019101025_DoAnTruong/019101025 - Do An Truong.docx
+++ b/019101025_DoAnTruong/019101025 - Do An Truong.docx
@@ -14333,6 +14333,7 @@
         <w:keepLines w:val="0"/>
         <w:widowControl/>
         <w:numPr>
+          <w:ilvl w:val="0"/>
           <w:numId w:val="0"/>
         </w:numPr>
         <w:suppressLineNumbers w:val="0"/>
@@ -14365,8 +14366,6 @@
         </w:rPr>
         <w:t>Microservices là một loại ứng dụng JHipster, không có giao diện người dùng (giao diện người dùng Angular phải được tạo trên một cổng) và hoạt động với JHipster Registry để được định cấu hình, phát hiện và quản lý.</w:t>
       </w:r>
-      <w:bookmarkStart w:id="0" w:name="_GoBack"/>
-      <w:bookmarkEnd w:id="0"/>
     </w:p>
     <w:p>
       <w:pPr>
@@ -14962,8 +14961,15 @@
         <w:ind w:left="0" w:firstLine="0"/>
         <w:jc w:val="both"/>
         <w:rPr>
-          <w:sz w:val="20"/>
-          <w:szCs w:val="20"/>
+          <w:rFonts w:hint="default" w:ascii="Segoe UI" w:hAnsi="Segoe UI" w:eastAsia="Segoe UI" w:cs="Segoe UI"/>
+          <w:i w:val="0"/>
+          <w:iCs w:val="0"/>
+          <w:caps w:val="0"/>
+          <w:color w:val="24292F"/>
+          <w:spacing w:val="0"/>
+          <w:sz w:val="20"/>
+          <w:szCs w:val="20"/>
+          <w:shd w:val="clear" w:fill="FFFFFF"/>
         </w:rPr>
       </w:pPr>
       <w:r>
@@ -14980,6 +14986,122 @@
         </w:rPr>
         <w:t>Project được tạo ra trên hình theo các công nghệ:</w:t>
       </w:r>
+    </w:p>
+    <w:p>
+      <w:pPr>
+        <w:pStyle w:val="10"/>
+        <w:keepNext w:val="0"/>
+        <w:keepLines w:val="0"/>
+        <w:widowControl/>
+        <w:numPr>
+          <w:ilvl w:val="0"/>
+          <w:numId w:val="12"/>
+        </w:numPr>
+        <w:suppressLineNumbers w:val="0"/>
+        <w:shd w:val="clear" w:fill="FFFFFF"/>
+        <w:spacing w:before="0" w:beforeAutospacing="0" w:after="192" w:afterAutospacing="0"/>
+        <w:ind w:left="420" w:leftChars="0" w:hanging="420" w:firstLineChars="0"/>
+        <w:jc w:val="both"/>
+        <w:rPr>
+          <w:rFonts w:hint="default" w:ascii="Segoe UI" w:hAnsi="Segoe UI" w:eastAsia="Segoe UI" w:cs="Segoe UI"/>
+          <w:i w:val="0"/>
+          <w:iCs w:val="0"/>
+          <w:caps w:val="0"/>
+          <w:color w:val="24292F"/>
+          <w:spacing w:val="0"/>
+          <w:sz w:val="20"/>
+          <w:szCs w:val="20"/>
+          <w:shd w:val="clear" w:fill="FFFFFF"/>
+          <w:lang w:val="en-US"/>
+        </w:rPr>
+      </w:pPr>
+      <w:r>
+        <w:rPr>
+          <w:rFonts w:hint="default" w:ascii="Segoe UI" w:hAnsi="Segoe UI" w:eastAsia="Segoe UI" w:cs="Segoe UI"/>
+          <w:i w:val="0"/>
+          <w:iCs w:val="0"/>
+          <w:caps w:val="0"/>
+          <w:color w:val="24292F"/>
+          <w:spacing w:val="0"/>
+          <w:sz w:val="20"/>
+          <w:szCs w:val="20"/>
+          <w:shd w:val="clear" w:fill="FFFFFF"/>
+          <w:lang w:val="en-US"/>
+        </w:rPr>
+        <w:t>Chọn ngôn ngữ App: English</w:t>
+      </w:r>
+    </w:p>
+    <w:p>
+      <w:pPr>
+        <w:pStyle w:val="10"/>
+        <w:keepNext w:val="0"/>
+        <w:keepLines w:val="0"/>
+        <w:widowControl/>
+        <w:numPr>
+          <w:ilvl w:val="0"/>
+          <w:numId w:val="12"/>
+        </w:numPr>
+        <w:suppressLineNumbers w:val="0"/>
+        <w:shd w:val="clear" w:fill="FFFFFF"/>
+        <w:spacing w:before="0" w:beforeAutospacing="0" w:after="192" w:afterAutospacing="0"/>
+        <w:ind w:left="420" w:leftChars="0" w:hanging="420" w:firstLineChars="0"/>
+        <w:jc w:val="both"/>
+        <w:rPr>
+          <w:rFonts w:hint="default" w:ascii="Segoe UI" w:hAnsi="Segoe UI" w:eastAsia="Segoe UI" w:cs="Segoe UI"/>
+          <w:i w:val="0"/>
+          <w:iCs w:val="0"/>
+          <w:caps w:val="0"/>
+          <w:color w:val="24292F"/>
+          <w:spacing w:val="0"/>
+          <w:sz w:val="20"/>
+          <w:szCs w:val="20"/>
+          <w:shd w:val="clear" w:fill="FFFFFF"/>
+        </w:rPr>
+      </w:pPr>
+      <w:r>
+        <w:rPr>
+          <w:rFonts w:hint="default" w:ascii="Segoe UI" w:hAnsi="Segoe UI" w:eastAsia="Segoe UI" w:cs="Segoe UI"/>
+          <w:i w:val="0"/>
+          <w:iCs w:val="0"/>
+          <w:caps w:val="0"/>
+          <w:color w:val="24292F"/>
+          <w:spacing w:val="0"/>
+          <w:sz w:val="20"/>
+          <w:szCs w:val="20"/>
+          <w:shd w:val="clear" w:fill="FFFFFF"/>
+          <w:lang w:val="en-US"/>
+        </w:rPr>
+        <w:t>Chọn ngôn ngữ tải về: Vietnamese</w:t>
+      </w:r>
+    </w:p>
+    <w:p>
+      <w:pPr>
+        <w:pStyle w:val="10"/>
+        <w:keepNext w:val="0"/>
+        <w:keepLines w:val="0"/>
+        <w:widowControl/>
+        <w:numPr>
+          <w:numId w:val="0"/>
+        </w:numPr>
+        <w:suppressLineNumbers w:val="0"/>
+        <w:shd w:val="clear" w:fill="FFFFFF"/>
+        <w:spacing w:before="0" w:beforeAutospacing="0" w:after="192" w:afterAutospacing="0"/>
+        <w:ind w:leftChars="0"/>
+        <w:jc w:val="both"/>
+        <w:rPr>
+          <w:rFonts w:hint="default" w:ascii="Segoe UI" w:hAnsi="Segoe UI" w:eastAsia="Segoe UI" w:cs="Segoe UI"/>
+          <w:i w:val="0"/>
+          <w:iCs w:val="0"/>
+          <w:caps w:val="0"/>
+          <w:color w:val="24292F"/>
+          <w:spacing w:val="0"/>
+          <w:sz w:val="20"/>
+          <w:szCs w:val="20"/>
+          <w:shd w:val="clear" w:fill="FFFFFF"/>
+        </w:rPr>
+      </w:pPr>
+      <w:bookmarkStart w:id="0" w:name="_GoBack"/>
+      <w:bookmarkEnd w:id="0"/>
     </w:p>
     <w:p>
       <w:pPr>

--- a/019101025_DoAnTruong/019101025 - Do An Truong.docx
+++ b/019101025_DoAnTruong/019101025 - Do An Truong.docx
@@ -15081,6 +15081,7 @@
         <w:keepLines w:val="0"/>
         <w:widowControl/>
         <w:numPr>
+          <w:ilvl w:val="0"/>
           <w:numId w:val="0"/>
         </w:numPr>
         <w:suppressLineNumbers w:val="0"/>
@@ -15100,6 +15101,20 @@
           <w:shd w:val="clear" w:fill="FFFFFF"/>
         </w:rPr>
       </w:pPr>
+      <w:r>
+        <w:rPr>
+          <w:rFonts w:ascii="Segoe UI" w:hAnsi="Segoe UI" w:eastAsia="Segoe UI" w:cs="Segoe UI"/>
+          <w:i w:val="0"/>
+          <w:iCs w:val="0"/>
+          <w:caps w:val="0"/>
+          <w:color w:val="24292F"/>
+          <w:spacing w:val="0"/>
+          <w:sz w:val="19"/>
+          <w:szCs w:val="19"/>
+          <w:shd w:val="clear" w:fill="FFFFFF"/>
+        </w:rPr>
+        <w:t>Project được tạo ra trên hình theo các công nghệ:</w:t>
+      </w:r>
       <w:bookmarkStart w:id="0" w:name="_GoBack"/>
       <w:bookmarkEnd w:id="0"/>
     </w:p>

--- a/019101025_DoAnTruong/019101025 - Do An Truong.docx
+++ b/019101025_DoAnTruong/019101025 - Do An Truong.docx
@@ -14333,6 +14333,7 @@
         <w:keepLines w:val="0"/>
         <w:widowControl/>
         <w:numPr>
+          <w:ilvl w:val="0"/>
           <w:numId w:val="0"/>
         </w:numPr>
         <w:suppressLineNumbers w:val="0"/>
@@ -14365,8 +14366,6 @@
         </w:rPr>
         <w:t>Microservices là một loại ứng dụng JHipster, không có giao diện người dùng (giao diện người dùng Angular phải được tạo trên một cổng) và hoạt động với JHipster Registry để được định cấu hình, phát hiện và quản lý.</w:t>
       </w:r>
-      <w:bookmarkStart w:id="0" w:name="_GoBack"/>
-      <w:bookmarkEnd w:id="0"/>
     </w:p>
     <w:p>
       <w:pPr>
@@ -14962,8 +14961,15 @@
         <w:ind w:left="0" w:firstLine="0"/>
         <w:jc w:val="both"/>
         <w:rPr>
-          <w:sz w:val="20"/>
-          <w:szCs w:val="20"/>
+          <w:rFonts w:hint="default" w:ascii="Segoe UI" w:hAnsi="Segoe UI" w:eastAsia="Segoe UI" w:cs="Segoe UI"/>
+          <w:i w:val="0"/>
+          <w:iCs w:val="0"/>
+          <w:caps w:val="0"/>
+          <w:color w:val="24292F"/>
+          <w:spacing w:val="0"/>
+          <w:sz w:val="20"/>
+          <w:szCs w:val="20"/>
+          <w:shd w:val="clear" w:fill="FFFFFF"/>
         </w:rPr>
       </w:pPr>
       <w:r>
@@ -14980,6 +14986,137 @@
         </w:rPr>
         <w:t>Project được tạo ra trên hình theo các công nghệ:</w:t>
       </w:r>
+    </w:p>
+    <w:p>
+      <w:pPr>
+        <w:pStyle w:val="10"/>
+        <w:keepNext w:val="0"/>
+        <w:keepLines w:val="0"/>
+        <w:widowControl/>
+        <w:numPr>
+          <w:ilvl w:val="0"/>
+          <w:numId w:val="12"/>
+        </w:numPr>
+        <w:suppressLineNumbers w:val="0"/>
+        <w:shd w:val="clear" w:fill="FFFFFF"/>
+        <w:spacing w:before="0" w:beforeAutospacing="0" w:after="192" w:afterAutospacing="0"/>
+        <w:ind w:left="420" w:leftChars="0" w:hanging="420" w:firstLineChars="0"/>
+        <w:jc w:val="both"/>
+        <w:rPr>
+          <w:rFonts w:hint="default" w:ascii="Segoe UI" w:hAnsi="Segoe UI" w:eastAsia="Segoe UI" w:cs="Segoe UI"/>
+          <w:i w:val="0"/>
+          <w:iCs w:val="0"/>
+          <w:caps w:val="0"/>
+          <w:color w:val="24292F"/>
+          <w:spacing w:val="0"/>
+          <w:sz w:val="20"/>
+          <w:szCs w:val="20"/>
+          <w:shd w:val="clear" w:fill="FFFFFF"/>
+          <w:lang w:val="en-US"/>
+        </w:rPr>
+      </w:pPr>
+      <w:r>
+        <w:rPr>
+          <w:rFonts w:hint="default" w:ascii="Segoe UI" w:hAnsi="Segoe UI" w:eastAsia="Segoe UI" w:cs="Segoe UI"/>
+          <w:i w:val="0"/>
+          <w:iCs w:val="0"/>
+          <w:caps w:val="0"/>
+          <w:color w:val="24292F"/>
+          <w:spacing w:val="0"/>
+          <w:sz w:val="20"/>
+          <w:szCs w:val="20"/>
+          <w:shd w:val="clear" w:fill="FFFFFF"/>
+          <w:lang w:val="en-US"/>
+        </w:rPr>
+        <w:t>Chọn ngôn ngữ App: English</w:t>
+      </w:r>
+    </w:p>
+    <w:p>
+      <w:pPr>
+        <w:pStyle w:val="10"/>
+        <w:keepNext w:val="0"/>
+        <w:keepLines w:val="0"/>
+        <w:widowControl/>
+        <w:numPr>
+          <w:ilvl w:val="0"/>
+          <w:numId w:val="12"/>
+        </w:numPr>
+        <w:suppressLineNumbers w:val="0"/>
+        <w:shd w:val="clear" w:fill="FFFFFF"/>
+        <w:spacing w:before="0" w:beforeAutospacing="0" w:after="192" w:afterAutospacing="0"/>
+        <w:ind w:left="420" w:leftChars="0" w:hanging="420" w:firstLineChars="0"/>
+        <w:jc w:val="both"/>
+        <w:rPr>
+          <w:rFonts w:hint="default" w:ascii="Segoe UI" w:hAnsi="Segoe UI" w:eastAsia="Segoe UI" w:cs="Segoe UI"/>
+          <w:i w:val="0"/>
+          <w:iCs w:val="0"/>
+          <w:caps w:val="0"/>
+          <w:color w:val="24292F"/>
+          <w:spacing w:val="0"/>
+          <w:sz w:val="20"/>
+          <w:szCs w:val="20"/>
+          <w:shd w:val="clear" w:fill="FFFFFF"/>
+        </w:rPr>
+      </w:pPr>
+      <w:r>
+        <w:rPr>
+          <w:rFonts w:hint="default" w:ascii="Segoe UI" w:hAnsi="Segoe UI" w:eastAsia="Segoe UI" w:cs="Segoe UI"/>
+          <w:i w:val="0"/>
+          <w:iCs w:val="0"/>
+          <w:caps w:val="0"/>
+          <w:color w:val="24292F"/>
+          <w:spacing w:val="0"/>
+          <w:sz w:val="20"/>
+          <w:szCs w:val="20"/>
+          <w:shd w:val="clear" w:fill="FFFFFF"/>
+          <w:lang w:val="en-US"/>
+        </w:rPr>
+        <w:t>Chọn ngôn ngữ tải về: Vietnamese</w:t>
+      </w:r>
+    </w:p>
+    <w:p>
+      <w:pPr>
+        <w:pStyle w:val="10"/>
+        <w:keepNext w:val="0"/>
+        <w:keepLines w:val="0"/>
+        <w:widowControl/>
+        <w:numPr>
+          <w:ilvl w:val="0"/>
+          <w:numId w:val="0"/>
+        </w:numPr>
+        <w:suppressLineNumbers w:val="0"/>
+        <w:shd w:val="clear" w:fill="FFFFFF"/>
+        <w:spacing w:before="0" w:beforeAutospacing="0" w:after="192" w:afterAutospacing="0"/>
+        <w:ind w:leftChars="0"/>
+        <w:jc w:val="both"/>
+        <w:rPr>
+          <w:rFonts w:hint="default" w:ascii="Segoe UI" w:hAnsi="Segoe UI" w:eastAsia="Segoe UI" w:cs="Segoe UI"/>
+          <w:i w:val="0"/>
+          <w:iCs w:val="0"/>
+          <w:caps w:val="0"/>
+          <w:color w:val="24292F"/>
+          <w:spacing w:val="0"/>
+          <w:sz w:val="20"/>
+          <w:szCs w:val="20"/>
+          <w:shd w:val="clear" w:fill="FFFFFF"/>
+        </w:rPr>
+      </w:pPr>
+      <w:r>
+        <w:rPr>
+          <w:rFonts w:ascii="Segoe UI" w:hAnsi="Segoe UI" w:eastAsia="Segoe UI" w:cs="Segoe UI"/>
+          <w:i w:val="0"/>
+          <w:iCs w:val="0"/>
+          <w:caps w:val="0"/>
+          <w:color w:val="24292F"/>
+          <w:spacing w:val="0"/>
+          <w:sz w:val="19"/>
+          <w:szCs w:val="19"/>
+          <w:shd w:val="clear" w:fill="FFFFFF"/>
+        </w:rPr>
+        <w:t>Project được tạo ra trên hình theo các công nghệ:</w:t>
+      </w:r>
+      <w:bookmarkStart w:id="0" w:name="_GoBack"/>
+      <w:bookmarkEnd w:id="0"/>
     </w:p>
     <w:p>
       <w:pPr>

--- a/019101025_DoAnTruong/019101025 - Do An Truong.docx
+++ b/019101025_DoAnTruong/019101025 - Do An Truong.docx
@@ -15115,8 +15115,6 @@
         </w:rPr>
         <w:t>Project được tạo ra trên hình theo các công nghệ:</w:t>
       </w:r>
-      <w:bookmarkStart w:id="0" w:name="_GoBack"/>
-      <w:bookmarkEnd w:id="0"/>
     </w:p>
     <w:p>
       <w:pPr>
@@ -16138,6 +16136,159 @@
           <w:shd w:val="clear" w:fill="FFFFFF"/>
         </w:rPr>
         <w:t>Sau khi generate code người dùng còn có thể tùy chọn việc deloy code của người dùng lên server, Jhipster hỗ trợ nhiều cách khác nhau như: Docker, Aws, HeroKu, Google Cloud Flatform,...</w:t>
+      </w:r>
+    </w:p>
+    <w:p>
+      <w:pPr>
+        <w:pStyle w:val="2"/>
+        <w:keepNext w:val="0"/>
+        <w:keepLines w:val="0"/>
+        <w:widowControl/>
+        <w:suppressLineNumbers w:val="0"/>
+        <w:pBdr>
+          <w:bottom w:val="none" w:color="auto" w:sz="0" w:space="0"/>
+        </w:pBdr>
+        <w:shd w:val="clear" w:fill="FFFFFF"/>
+        <w:spacing w:before="0" w:beforeAutospacing="0" w:after="192" w:afterAutospacing="0" w:line="15" w:lineRule="atLeast"/>
+        <w:ind w:left="0" w:right="0" w:firstLine="0"/>
+        <w:rPr>
+          <w:rFonts w:hint="default" w:ascii="Segoe UI" w:hAnsi="Segoe UI" w:eastAsia="Segoe UI" w:cs="Segoe UI"/>
+          <w:b/>
+          <w:bCs/>
+          <w:i w:val="0"/>
+          <w:iCs w:val="0"/>
+          <w:caps w:val="0"/>
+          <w:color w:val="24292F"/>
+          <w:spacing w:val="0"/>
+          <w:sz w:val="42"/>
+          <w:szCs w:val="42"/>
+          <w:shd w:val="clear" w:fill="FFFFFF"/>
+        </w:rPr>
+      </w:pPr>
+    </w:p>
+    <w:p>
+      <w:pPr>
+        <w:pStyle w:val="2"/>
+        <w:keepNext w:val="0"/>
+        <w:keepLines w:val="0"/>
+        <w:widowControl/>
+        <w:suppressLineNumbers w:val="0"/>
+        <w:pBdr>
+          <w:bottom w:val="none" w:color="auto" w:sz="0" w:space="0"/>
+        </w:pBdr>
+        <w:shd w:val="clear" w:fill="FFFFFF"/>
+        <w:spacing w:before="0" w:beforeAutospacing="0" w:after="192" w:afterAutospacing="0" w:line="15" w:lineRule="atLeast"/>
+        <w:ind w:left="0" w:right="0" w:firstLine="0"/>
+        <w:rPr>
+          <w:rFonts w:ascii="Segoe UI" w:hAnsi="Segoe UI" w:eastAsia="Segoe UI" w:cs="Segoe UI"/>
+          <w:b/>
+          <w:bCs/>
+          <w:i w:val="0"/>
+          <w:iCs w:val="0"/>
+          <w:caps w:val="0"/>
+          <w:color w:val="24292F"/>
+          <w:spacing w:val="0"/>
+          <w:sz w:val="42"/>
+          <w:szCs w:val="42"/>
+        </w:rPr>
+      </w:pPr>
+      <w:bookmarkStart w:id="0" w:name="_GoBack"/>
+      <w:bookmarkEnd w:id="0"/>
+      <w:r>
+        <w:rPr>
+          <w:rFonts w:hint="default" w:ascii="Segoe UI" w:hAnsi="Segoe UI" w:eastAsia="Segoe UI" w:cs="Segoe UI"/>
+          <w:b/>
+          <w:bCs/>
+          <w:i w:val="0"/>
+          <w:iCs w:val="0"/>
+          <w:caps w:val="0"/>
+          <w:color w:val="24292F"/>
+          <w:spacing w:val="0"/>
+          <w:sz w:val="42"/>
+          <w:szCs w:val="42"/>
+          <w:shd w:val="clear" w:fill="FFFFFF"/>
+        </w:rPr>
+        <w:t>Sơ đồ Usecase</w:t>
+      </w:r>
+    </w:p>
+    <w:p>
+      <w:pPr>
+        <w:pStyle w:val="10"/>
+        <w:keepNext w:val="0"/>
+        <w:keepLines w:val="0"/>
+        <w:widowControl/>
+        <w:suppressLineNumbers w:val="0"/>
+        <w:shd w:val="clear" w:fill="FFFFFF"/>
+        <w:spacing w:before="0" w:beforeAutospacing="0" w:after="0" w:afterAutospacing="0"/>
+        <w:ind w:left="0" w:firstLine="0"/>
+        <w:rPr>
+          <w:rFonts w:hint="default" w:ascii="Segoe UI" w:hAnsi="Segoe UI" w:eastAsia="Segoe UI" w:cs="Segoe UI"/>
+          <w:i w:val="0"/>
+          <w:iCs w:val="0"/>
+          <w:caps w:val="0"/>
+          <w:color w:val="24292F"/>
+          <w:spacing w:val="0"/>
+          <w:sz w:val="19"/>
+          <w:szCs w:val="19"/>
+        </w:rPr>
+      </w:pPr>
+      <w:r>
+        <w:rPr>
+          <w:rFonts w:hint="default" w:ascii="Segoe UI" w:hAnsi="Segoe UI" w:eastAsia="Segoe UI" w:cs="Segoe UI"/>
+          <w:i w:val="0"/>
+          <w:iCs w:val="0"/>
+          <w:caps w:val="0"/>
+          <w:color w:val="auto"/>
+          <w:spacing w:val="0"/>
+          <w:sz w:val="19"/>
+          <w:szCs w:val="19"/>
+          <w:u w:val="single"/>
+          <w:bdr w:val="none" w:color="auto" w:sz="0" w:space="0"/>
+          <w:shd w:val="clear" w:fill="FFFFFF"/>
+        </w:rPr>
+        <w:drawing>
+          <wp:inline distT="0" distB="0" distL="114300" distR="114300">
+            <wp:extent cx="6142990" cy="2828925"/>
+            <wp:effectExtent l="0" t="0" r="13970" b="5715"/>
+            <wp:docPr id="30" name="Picture 1" descr="IMG_256">
+              <a:hlinkClick xmlns:a="http://schemas.openxmlformats.org/drawingml/2006/main" r:id="rId56"/>
+            </wp:docPr>
+            <wp:cNvGraphicFramePr>
+              <a:graphicFrameLocks xmlns:a="http://schemas.openxmlformats.org/drawingml/2006/main" noChangeAspect="1"/>
+            </wp:cNvGraphicFramePr>
+            <a:graphic xmlns:a="http://schemas.openxmlformats.org/drawingml/2006/main">
+              <a:graphicData uri="http://schemas.openxmlformats.org/drawingml/2006/picture">
+                <pic:pic xmlns:pic="http://schemas.openxmlformats.org/drawingml/2006/picture">
+                  <pic:nvPicPr>
+                    <pic:cNvPr id="30" name="Picture 1" descr="IMG_256"/>
+                    <pic:cNvPicPr>
+                      <a:picLocks noChangeAspect="1"/>
+                    </pic:cNvPicPr>
+                  </pic:nvPicPr>
+                  <pic:blipFill>
+                    <a:blip r:embed="rId57"/>
+                    <a:stretch>
+                      <a:fillRect/>
+                    </a:stretch>
+                  </pic:blipFill>
+                  <pic:spPr>
+                    <a:xfrm>
+                      <a:off x="0" y="0"/>
+                      <a:ext cx="6142990" cy="2828925"/>
+                    </a:xfrm>
+                    <a:prstGeom prst="rect">
+                      <a:avLst/>
+                    </a:prstGeom>
+                    <a:noFill/>
+                    <a:ln w="9525">
+                      <a:noFill/>
+                    </a:ln>
+                  </pic:spPr>
+                </pic:pic>
+              </a:graphicData>
+            </a:graphic>
+          </wp:inline>
+        </w:drawing>
       </w:r>
     </w:p>
     <w:p>

--- a/019101025_DoAnTruong/019101025 - Do An Truong.docx
+++ b/019101025_DoAnTruong/019101025 - Do An Truong.docx
@@ -16192,8 +16192,6 @@
           <w:szCs w:val="42"/>
         </w:rPr>
       </w:pPr>
-      <w:bookmarkStart w:id="0" w:name="_GoBack"/>
-      <w:bookmarkEnd w:id="0"/>
       <w:r>
         <w:rPr>
           <w:rFonts w:hint="default" w:ascii="Segoe UI" w:hAnsi="Segoe UI" w:eastAsia="Segoe UI" w:cs="Segoe UI"/>
@@ -16208,7 +16206,114 @@
           <w:szCs w:val="42"/>
           <w:shd w:val="clear" w:fill="FFFFFF"/>
         </w:rPr>
-        <w:t>Sơ đồ Usecase</w:t>
+        <w:t>Usecase</w:t>
+      </w:r>
+    </w:p>
+    <w:p>
+      <w:pPr>
+        <w:pStyle w:val="3"/>
+        <w:keepNext w:val="0"/>
+        <w:keepLines w:val="0"/>
+        <w:widowControl/>
+        <w:suppressLineNumbers w:val="0"/>
+        <w:pBdr>
+          <w:bottom w:val="none" w:color="auto" w:sz="0" w:space="0"/>
+        </w:pBdr>
+        <w:shd w:val="clear" w:fill="FFFFFF"/>
+        <w:spacing w:before="288" w:beforeAutospacing="0" w:after="192" w:afterAutospacing="0" w:line="15" w:lineRule="atLeast"/>
+        <w:ind w:left="0" w:firstLine="0"/>
+        <w:rPr>
+          <w:rFonts w:hint="default" w:ascii="Segoe UI" w:hAnsi="Segoe UI" w:eastAsia="Segoe UI" w:cs="Segoe UI"/>
+          <w:b/>
+          <w:bCs/>
+          <w:i w:val="0"/>
+          <w:iCs w:val="0"/>
+          <w:caps w:val="0"/>
+          <w:color w:val="24292F"/>
+          <w:spacing w:val="0"/>
+          <w:sz w:val="31"/>
+          <w:szCs w:val="31"/>
+        </w:rPr>
+      </w:pPr>
+      <w:r>
+        <w:rPr>
+          <w:rFonts w:hint="default" w:ascii="Segoe UI" w:hAnsi="Segoe UI" w:eastAsia="Segoe UI" w:cs="Segoe UI"/>
+          <w:b/>
+          <w:bCs/>
+          <w:i w:val="0"/>
+          <w:iCs w:val="0"/>
+          <w:caps w:val="0"/>
+          <w:spacing w:val="0"/>
+          <w:sz w:val="31"/>
+          <w:szCs w:val="31"/>
+          <w:u w:val="none"/>
+          <w:shd w:val="clear" w:fill="FFFFFF"/>
+        </w:rPr>
+        <w:fldChar w:fldCharType="begin"/>
+      </w:r>
+      <w:r>
+        <w:rPr>
+          <w:rFonts w:hint="default" w:ascii="Segoe UI" w:hAnsi="Segoe UI" w:eastAsia="Segoe UI" w:cs="Segoe UI"/>
+          <w:b/>
+          <w:bCs/>
+          <w:i w:val="0"/>
+          <w:iCs w:val="0"/>
+          <w:caps w:val="0"/>
+          <w:spacing w:val="0"/>
+          <w:sz w:val="31"/>
+          <w:szCs w:val="31"/>
+          <w:u w:val="none"/>
+          <w:shd w:val="clear" w:fill="FFFFFF"/>
+        </w:rPr>
+        <w:instrText xml:space="preserve"> HYPERLINK "https://github.com/LuuHoangLoc/DuAn/blob/main/019101025_DoAnTruong/Usecase.md" \l "1-s%C6%A1-%C4%91%E1%BB%93-usecase" </w:instrText>
+      </w:r>
+      <w:r>
+        <w:rPr>
+          <w:rFonts w:hint="default" w:ascii="Segoe UI" w:hAnsi="Segoe UI" w:eastAsia="Segoe UI" w:cs="Segoe UI"/>
+          <w:b/>
+          <w:bCs/>
+          <w:i w:val="0"/>
+          <w:iCs w:val="0"/>
+          <w:caps w:val="0"/>
+          <w:spacing w:val="0"/>
+          <w:sz w:val="31"/>
+          <w:szCs w:val="31"/>
+          <w:u w:val="none"/>
+          <w:shd w:val="clear" w:fill="FFFFFF"/>
+        </w:rPr>
+        <w:fldChar w:fldCharType="separate"/>
+      </w:r>
+      <w:r>
+        <w:rPr>
+          <w:rFonts w:hint="default" w:ascii="Segoe UI" w:hAnsi="Segoe UI" w:eastAsia="Segoe UI" w:cs="Segoe UI"/>
+          <w:b/>
+          <w:bCs/>
+          <w:i w:val="0"/>
+          <w:iCs w:val="0"/>
+          <w:caps w:val="0"/>
+          <w:spacing w:val="0"/>
+          <w:sz w:val="31"/>
+          <w:szCs w:val="31"/>
+          <w:u w:val="none"/>
+          <w:shd w:val="clear" w:fill="FFFFFF"/>
+        </w:rPr>
+        <w:fldChar w:fldCharType="end"/>
+      </w:r>
+      <w:r>
+        <w:rPr>
+          <w:rFonts w:hint="default" w:ascii="Segoe UI" w:hAnsi="Segoe UI" w:eastAsia="Segoe UI" w:cs="Segoe UI"/>
+          <w:b/>
+          <w:bCs/>
+          <w:i w:val="0"/>
+          <w:iCs w:val="0"/>
+          <w:caps w:val="0"/>
+          <w:color w:val="24292F"/>
+          <w:spacing w:val="0"/>
+          <w:sz w:val="31"/>
+          <w:szCs w:val="31"/>
+          <w:shd w:val="clear" w:fill="FFFFFF"/>
+        </w:rPr>
+        <w:t>1. Sơ đồ Usecase</w:t>
       </w:r>
     </w:p>
     <w:p>
@@ -16232,6 +16337,7 @@
           <w:szCs w:val="19"/>
         </w:rPr>
       </w:pPr>
+      <w:bookmarkStart w:id="0" w:name="_GoBack"/>
       <w:r>
         <w:rPr>
           <w:rFonts w:hint="default" w:ascii="Segoe UI" w:hAnsi="Segoe UI" w:eastAsia="Segoe UI" w:cs="Segoe UI"/>
@@ -16243,13 +16349,12 @@
           <w:sz w:val="19"/>
           <w:szCs w:val="19"/>
           <w:u w:val="single"/>
-          <w:bdr w:val="none" w:color="auto" w:sz="0" w:space="0"/>
           <w:shd w:val="clear" w:fill="FFFFFF"/>
         </w:rPr>
         <w:drawing>
           <wp:inline distT="0" distB="0" distL="114300" distR="114300">
-            <wp:extent cx="6142990" cy="2828925"/>
-            <wp:effectExtent l="0" t="0" r="13970" b="5715"/>
+            <wp:extent cx="5939790" cy="3037205"/>
+            <wp:effectExtent l="0" t="0" r="3810" b="10795"/>
             <wp:docPr id="30" name="Picture 1" descr="IMG_256">
               <a:hlinkClick xmlns:a="http://schemas.openxmlformats.org/drawingml/2006/main" r:id="rId56"/>
             </wp:docPr>
@@ -16274,7 +16379,7 @@
                   <pic:spPr>
                     <a:xfrm>
                       <a:off x="0" y="0"/>
-                      <a:ext cx="6142990" cy="2828925"/>
+                      <a:ext cx="5939790" cy="3037205"/>
                     </a:xfrm>
                     <a:prstGeom prst="rect">
                       <a:avLst/>
@@ -16290,6 +16395,29 @@
           </wp:inline>
         </w:drawing>
       </w:r>
+      <w:bookmarkEnd w:id="0"/>
+    </w:p>
+    <w:p>
+      <w:pPr>
+        <w:pStyle w:val="10"/>
+        <w:keepNext w:val="0"/>
+        <w:keepLines w:val="0"/>
+        <w:widowControl/>
+        <w:suppressLineNumbers w:val="0"/>
+        <w:shd w:val="clear" w:fill="FFFFFF"/>
+        <w:spacing w:before="0" w:beforeAutospacing="0" w:after="0" w:afterAutospacing="0"/>
+        <w:ind w:left="0" w:firstLine="0"/>
+        <w:rPr>
+          <w:rFonts w:hint="default" w:ascii="Segoe UI" w:hAnsi="Segoe UI" w:eastAsia="Segoe UI" w:cs="Segoe UI"/>
+          <w:i w:val="0"/>
+          <w:iCs w:val="0"/>
+          <w:caps w:val="0"/>
+          <w:color w:val="24292F"/>
+          <w:spacing w:val="0"/>
+          <w:sz w:val="19"/>
+          <w:szCs w:val="19"/>
+        </w:rPr>
+      </w:pPr>
     </w:p>
     <w:p>
       <w:pPr>

--- a/019101025_DoAnTruong/019101025 - Do An Truong.docx
+++ b/019101025_DoAnTruong/019101025 - Do An Truong.docx
@@ -16151,6 +16151,7 @@
         <w:shd w:val="clear" w:fill="FFFFFF"/>
         <w:spacing w:before="0" w:beforeAutospacing="0" w:after="192" w:afterAutospacing="0" w:line="15" w:lineRule="atLeast"/>
         <w:ind w:left="0" w:right="0" w:firstLine="0"/>
+        <w:jc w:val="both"/>
         <w:rPr>
           <w:rFonts w:hint="default" w:ascii="Segoe UI" w:hAnsi="Segoe UI" w:eastAsia="Segoe UI" w:cs="Segoe UI"/>
           <w:b/>
@@ -16179,6 +16180,7 @@
         <w:shd w:val="clear" w:fill="FFFFFF"/>
         <w:spacing w:before="0" w:beforeAutospacing="0" w:after="192" w:afterAutospacing="0" w:line="15" w:lineRule="atLeast"/>
         <w:ind w:left="0" w:right="0" w:firstLine="0"/>
+        <w:jc w:val="both"/>
         <w:rPr>
           <w:rFonts w:ascii="Segoe UI" w:hAnsi="Segoe UI" w:eastAsia="Segoe UI" w:cs="Segoe UI"/>
           <w:b/>
@@ -16206,7 +16208,7 @@
           <w:szCs w:val="42"/>
           <w:shd w:val="clear" w:fill="FFFFFF"/>
         </w:rPr>
-        <w:t>Usecase</w:t>
+        <w:t>Sơ Đồ Dự Án</w:t>
       </w:r>
     </w:p>
     <w:p>
@@ -16222,6 +16224,7 @@
         <w:shd w:val="clear" w:fill="FFFFFF"/>
         <w:spacing w:before="288" w:beforeAutospacing="0" w:after="192" w:afterAutospacing="0" w:line="15" w:lineRule="atLeast"/>
         <w:ind w:left="0" w:firstLine="0"/>
+        <w:jc w:val="both"/>
         <w:rPr>
           <w:rFonts w:hint="default" w:ascii="Segoe UI" w:hAnsi="Segoe UI" w:eastAsia="Segoe UI" w:cs="Segoe UI"/>
           <w:b/>
@@ -16265,7 +16268,7 @@
           <w:u w:val="none"/>
           <w:shd w:val="clear" w:fill="FFFFFF"/>
         </w:rPr>
-        <w:instrText xml:space="preserve"> HYPERLINK "https://github.com/LuuHoangLoc/DuAn/blob/main/019101025_DoAnTruong/Usecase.md" \l "1-s%C6%A1-%C4%91%E1%BB%93-usecase" </w:instrText>
+        <w:instrText xml:space="preserve"> HYPERLINK "https://github.com/LuuHoangLoc/DuAn/blob/main/019101025_DoAnTruong/SoDoDuAn.md" \l "1-s%C6%A1-%C4%91%E1%BB%93-usecase" </w:instrText>
       </w:r>
       <w:r>
         <w:rPr>
@@ -16324,8 +16327,46 @@
         <w:widowControl/>
         <w:suppressLineNumbers w:val="0"/>
         <w:shd w:val="clear" w:fill="FFFFFF"/>
-        <w:spacing w:before="0" w:beforeAutospacing="0" w:after="0" w:afterAutospacing="0"/>
-        <w:ind w:left="0" w:firstLine="0"/>
+        <w:spacing w:before="0" w:beforeAutospacing="0" w:after="192" w:afterAutospacing="0"/>
+        <w:ind w:left="0" w:firstLine="0"/>
+        <w:jc w:val="both"/>
+        <w:rPr>
+          <w:rFonts w:hint="default" w:ascii="Segoe UI" w:hAnsi="Segoe UI" w:eastAsia="Segoe UI" w:cs="Segoe UI"/>
+          <w:i w:val="0"/>
+          <w:iCs w:val="0"/>
+          <w:caps w:val="0"/>
+          <w:color w:val="24292F"/>
+          <w:spacing w:val="0"/>
+          <w:sz w:val="20"/>
+          <w:szCs w:val="20"/>
+        </w:rPr>
+      </w:pPr>
+      <w:r>
+        <w:rPr>
+          <w:rFonts w:hint="default" w:ascii="Segoe UI" w:hAnsi="Segoe UI" w:eastAsia="Segoe UI" w:cs="Segoe UI"/>
+          <w:i w:val="0"/>
+          <w:iCs w:val="0"/>
+          <w:caps w:val="0"/>
+          <w:color w:val="24292F"/>
+          <w:spacing w:val="0"/>
+          <w:sz w:val="20"/>
+          <w:szCs w:val="20"/>
+          <w:shd w:val="clear" w:fill="FFFFFF"/>
+        </w:rPr>
+        <w:t>QUY TRÌNH GIẢI QUYẾT VÀ BÁO CÁO SỰ CỐ Y KHOA QT.17.HT</w:t>
+      </w:r>
+    </w:p>
+    <w:p>
+      <w:pPr>
+        <w:pStyle w:val="10"/>
+        <w:keepNext w:val="0"/>
+        <w:keepLines w:val="0"/>
+        <w:widowControl/>
+        <w:suppressLineNumbers w:val="0"/>
+        <w:shd w:val="clear" w:fill="FFFFFF"/>
+        <w:spacing w:before="0" w:beforeAutospacing="0" w:after="192" w:afterAutospacing="0"/>
+        <w:ind w:left="0" w:firstLine="0"/>
+        <w:jc w:val="both"/>
         <w:rPr>
           <w:rFonts w:hint="default" w:ascii="Segoe UI" w:hAnsi="Segoe UI" w:eastAsia="Segoe UI" w:cs="Segoe UI"/>
           <w:i w:val="0"/>
@@ -16337,7 +16378,6 @@
           <w:szCs w:val="19"/>
         </w:rPr>
       </w:pPr>
-      <w:bookmarkStart w:id="0" w:name="_GoBack"/>
       <w:r>
         <w:rPr>
           <w:rFonts w:hint="default" w:ascii="Segoe UI" w:hAnsi="Segoe UI" w:eastAsia="Segoe UI" w:cs="Segoe UI"/>
@@ -16348,14 +16388,15 @@
           <w:spacing w:val="0"/>
           <w:sz w:val="19"/>
           <w:szCs w:val="19"/>
-          <w:u w:val="single"/>
+          <w:u w:val="none"/>
+          <w:bdr w:val="none" w:color="auto" w:sz="0" w:space="0"/>
           <w:shd w:val="clear" w:fill="FFFFFF"/>
         </w:rPr>
         <w:drawing>
           <wp:inline distT="0" distB="0" distL="114300" distR="114300">
-            <wp:extent cx="5939790" cy="3037205"/>
-            <wp:effectExtent l="0" t="0" r="3810" b="10795"/>
-            <wp:docPr id="30" name="Picture 1" descr="IMG_256">
+            <wp:extent cx="5879465" cy="3646170"/>
+            <wp:effectExtent l="0" t="0" r="3175" b="11430"/>
+            <wp:docPr id="36" name="Picture 1" descr="IMG_256">
               <a:hlinkClick xmlns:a="http://schemas.openxmlformats.org/drawingml/2006/main" r:id="rId56"/>
             </wp:docPr>
             <wp:cNvGraphicFramePr>
@@ -16365,7 +16406,7 @@
               <a:graphicData uri="http://schemas.openxmlformats.org/drawingml/2006/picture">
                 <pic:pic xmlns:pic="http://schemas.openxmlformats.org/drawingml/2006/picture">
                   <pic:nvPicPr>
-                    <pic:cNvPr id="30" name="Picture 1" descr="IMG_256"/>
+                    <pic:cNvPr id="36" name="Picture 1" descr="IMG_256"/>
                     <pic:cNvPicPr>
                       <a:picLocks noChangeAspect="1"/>
                     </pic:cNvPicPr>
@@ -16379,7 +16420,7 @@
                   <pic:spPr>
                     <a:xfrm>
                       <a:off x="0" y="0"/>
-                      <a:ext cx="5939790" cy="3037205"/>
+                      <a:ext cx="5879465" cy="3646170"/>
                     </a:xfrm>
                     <a:prstGeom prst="rect">
                       <a:avLst/>
@@ -16395,8 +16436,1374 @@
           </wp:inline>
         </w:drawing>
       </w:r>
-      <w:bookmarkEnd w:id="0"/>
-    </w:p>
+    </w:p>
+    <w:p>
+      <w:pPr>
+        <w:pStyle w:val="3"/>
+        <w:keepNext w:val="0"/>
+        <w:keepLines w:val="0"/>
+        <w:widowControl/>
+        <w:suppressLineNumbers w:val="0"/>
+        <w:pBdr>
+          <w:bottom w:val="none" w:color="auto" w:sz="0" w:space="0"/>
+        </w:pBdr>
+        <w:shd w:val="clear" w:fill="FFFFFF"/>
+        <w:spacing w:before="288" w:beforeAutospacing="0" w:after="192" w:afterAutospacing="0" w:line="15" w:lineRule="atLeast"/>
+        <w:ind w:left="0" w:firstLine="0"/>
+        <w:jc w:val="both"/>
+        <w:rPr>
+          <w:rFonts w:hint="default" w:ascii="Segoe UI" w:hAnsi="Segoe UI" w:eastAsia="Segoe UI" w:cs="Segoe UI"/>
+          <w:b/>
+          <w:bCs/>
+          <w:i w:val="0"/>
+          <w:iCs w:val="0"/>
+          <w:caps w:val="0"/>
+          <w:color w:val="24292F"/>
+          <w:spacing w:val="0"/>
+          <w:sz w:val="31"/>
+          <w:szCs w:val="31"/>
+        </w:rPr>
+      </w:pPr>
+      <w:r>
+        <w:rPr>
+          <w:rFonts w:hint="default" w:ascii="Segoe UI" w:hAnsi="Segoe UI" w:eastAsia="Segoe UI" w:cs="Segoe UI"/>
+          <w:b/>
+          <w:bCs/>
+          <w:i w:val="0"/>
+          <w:iCs w:val="0"/>
+          <w:caps w:val="0"/>
+          <w:spacing w:val="0"/>
+          <w:sz w:val="31"/>
+          <w:szCs w:val="31"/>
+          <w:u w:val="none"/>
+          <w:shd w:val="clear" w:fill="FFFFFF"/>
+        </w:rPr>
+        <w:fldChar w:fldCharType="begin"/>
+      </w:r>
+      <w:r>
+        <w:rPr>
+          <w:rFonts w:hint="default" w:ascii="Segoe UI" w:hAnsi="Segoe UI" w:eastAsia="Segoe UI" w:cs="Segoe UI"/>
+          <w:b/>
+          <w:bCs/>
+          <w:i w:val="0"/>
+          <w:iCs w:val="0"/>
+          <w:caps w:val="0"/>
+          <w:spacing w:val="0"/>
+          <w:sz w:val="31"/>
+          <w:szCs w:val="31"/>
+          <w:u w:val="none"/>
+          <w:shd w:val="clear" w:fill="FFFFFF"/>
+        </w:rPr>
+        <w:instrText xml:space="preserve"> HYPERLINK "https://github.com/LuuHoangLoc/DuAn/blob/main/019101025_DoAnTruong/SoDoDuAn.md" \l "2-s%C6%A1-%C4%91%E1%BB%93-class" </w:instrText>
+      </w:r>
+      <w:r>
+        <w:rPr>
+          <w:rFonts w:hint="default" w:ascii="Segoe UI" w:hAnsi="Segoe UI" w:eastAsia="Segoe UI" w:cs="Segoe UI"/>
+          <w:b/>
+          <w:bCs/>
+          <w:i w:val="0"/>
+          <w:iCs w:val="0"/>
+          <w:caps w:val="0"/>
+          <w:spacing w:val="0"/>
+          <w:sz w:val="31"/>
+          <w:szCs w:val="31"/>
+          <w:u w:val="none"/>
+          <w:shd w:val="clear" w:fill="FFFFFF"/>
+        </w:rPr>
+        <w:fldChar w:fldCharType="separate"/>
+      </w:r>
+      <w:r>
+        <w:rPr>
+          <w:rFonts w:hint="default" w:ascii="Segoe UI" w:hAnsi="Segoe UI" w:eastAsia="Segoe UI" w:cs="Segoe UI"/>
+          <w:b/>
+          <w:bCs/>
+          <w:i w:val="0"/>
+          <w:iCs w:val="0"/>
+          <w:caps w:val="0"/>
+          <w:spacing w:val="0"/>
+          <w:sz w:val="31"/>
+          <w:szCs w:val="31"/>
+          <w:u w:val="none"/>
+          <w:shd w:val="clear" w:fill="FFFFFF"/>
+        </w:rPr>
+        <w:fldChar w:fldCharType="end"/>
+      </w:r>
+      <w:r>
+        <w:rPr>
+          <w:rFonts w:hint="default" w:ascii="Segoe UI" w:hAnsi="Segoe UI" w:eastAsia="Segoe UI" w:cs="Segoe UI"/>
+          <w:b/>
+          <w:bCs/>
+          <w:i w:val="0"/>
+          <w:iCs w:val="0"/>
+          <w:caps w:val="0"/>
+          <w:color w:val="24292F"/>
+          <w:spacing w:val="0"/>
+          <w:sz w:val="31"/>
+          <w:szCs w:val="31"/>
+          <w:shd w:val="clear" w:fill="FFFFFF"/>
+        </w:rPr>
+        <w:t>2. Sơ đồ Class</w:t>
+      </w:r>
+    </w:p>
+    <w:p>
+      <w:pPr>
+        <w:pStyle w:val="10"/>
+        <w:keepNext w:val="0"/>
+        <w:keepLines w:val="0"/>
+        <w:widowControl/>
+        <w:suppressLineNumbers w:val="0"/>
+        <w:shd w:val="clear" w:fill="FFFFFF"/>
+        <w:spacing w:before="0" w:beforeAutospacing="0" w:after="192" w:afterAutospacing="0"/>
+        <w:ind w:left="0" w:firstLine="0"/>
+        <w:jc w:val="both"/>
+        <w:rPr>
+          <w:rFonts w:hint="default" w:ascii="Segoe UI" w:hAnsi="Segoe UI" w:eastAsia="Segoe UI" w:cs="Segoe UI"/>
+          <w:i w:val="0"/>
+          <w:iCs w:val="0"/>
+          <w:caps w:val="0"/>
+          <w:color w:val="24292F"/>
+          <w:spacing w:val="0"/>
+          <w:sz w:val="20"/>
+          <w:szCs w:val="20"/>
+        </w:rPr>
+      </w:pPr>
+      <w:r>
+        <w:rPr>
+          <w:rFonts w:hint="default" w:ascii="Segoe UI" w:hAnsi="Segoe UI" w:eastAsia="Segoe UI" w:cs="Segoe UI"/>
+          <w:i w:val="0"/>
+          <w:iCs w:val="0"/>
+          <w:caps w:val="0"/>
+          <w:color w:val="24292F"/>
+          <w:spacing w:val="0"/>
+          <w:sz w:val="20"/>
+          <w:szCs w:val="20"/>
+          <w:shd w:val="clear" w:fill="FFFFFF"/>
+        </w:rPr>
+        <w:t>QUY TRÌNH GIẢI QUYẾT VÀ BÁO CÁO SỰ CỐ Y KHOA QT.17.HT</w:t>
+      </w:r>
+    </w:p>
+    <w:p>
+      <w:pPr>
+        <w:pStyle w:val="10"/>
+        <w:keepNext w:val="0"/>
+        <w:keepLines w:val="0"/>
+        <w:widowControl/>
+        <w:suppressLineNumbers w:val="0"/>
+        <w:shd w:val="clear" w:fill="FFFFFF"/>
+        <w:spacing w:before="0" w:beforeAutospacing="0" w:after="192" w:afterAutospacing="0"/>
+        <w:ind w:left="0" w:firstLine="0"/>
+        <w:jc w:val="both"/>
+        <w:rPr>
+          <w:rFonts w:hint="default" w:ascii="Segoe UI" w:hAnsi="Segoe UI" w:eastAsia="Segoe UI" w:cs="Segoe UI"/>
+          <w:i w:val="0"/>
+          <w:iCs w:val="0"/>
+          <w:caps w:val="0"/>
+          <w:color w:val="24292F"/>
+          <w:spacing w:val="0"/>
+          <w:sz w:val="19"/>
+          <w:szCs w:val="19"/>
+        </w:rPr>
+      </w:pPr>
+      <w:r>
+        <w:rPr>
+          <w:rFonts w:hint="default" w:ascii="Segoe UI" w:hAnsi="Segoe UI" w:eastAsia="Segoe UI" w:cs="Segoe UI"/>
+          <w:i w:val="0"/>
+          <w:iCs w:val="0"/>
+          <w:caps w:val="0"/>
+          <w:color w:val="auto"/>
+          <w:spacing w:val="0"/>
+          <w:sz w:val="19"/>
+          <w:szCs w:val="19"/>
+          <w:u w:val="none"/>
+          <w:shd w:val="clear" w:fill="FFFFFF"/>
+        </w:rPr>
+        <w:drawing>
+          <wp:inline distT="0" distB="0" distL="114300" distR="114300">
+            <wp:extent cx="5577205" cy="2930525"/>
+            <wp:effectExtent l="0" t="0" r="635" b="10795"/>
+            <wp:docPr id="37" name="Picture 2" descr="IMG_257">
+              <a:hlinkClick xmlns:a="http://schemas.openxmlformats.org/drawingml/2006/main" r:id="rId58"/>
+            </wp:docPr>
+            <wp:cNvGraphicFramePr>
+              <a:graphicFrameLocks xmlns:a="http://schemas.openxmlformats.org/drawingml/2006/main" noChangeAspect="1"/>
+            </wp:cNvGraphicFramePr>
+            <a:graphic xmlns:a="http://schemas.openxmlformats.org/drawingml/2006/main">
+              <a:graphicData uri="http://schemas.openxmlformats.org/drawingml/2006/picture">
+                <pic:pic xmlns:pic="http://schemas.openxmlformats.org/drawingml/2006/picture">
+                  <pic:nvPicPr>
+                    <pic:cNvPr id="37" name="Picture 2" descr="IMG_257"/>
+                    <pic:cNvPicPr>
+                      <a:picLocks noChangeAspect="1"/>
+                    </pic:cNvPicPr>
+                  </pic:nvPicPr>
+                  <pic:blipFill>
+                    <a:blip r:embed="rId59"/>
+                    <a:stretch>
+                      <a:fillRect/>
+                    </a:stretch>
+                  </pic:blipFill>
+                  <pic:spPr>
+                    <a:xfrm>
+                      <a:off x="0" y="0"/>
+                      <a:ext cx="5577205" cy="2930525"/>
+                    </a:xfrm>
+                    <a:prstGeom prst="rect">
+                      <a:avLst/>
+                    </a:prstGeom>
+                    <a:noFill/>
+                    <a:ln w="9525">
+                      <a:noFill/>
+                    </a:ln>
+                  </pic:spPr>
+                </pic:pic>
+              </a:graphicData>
+            </a:graphic>
+          </wp:inline>
+        </w:drawing>
+      </w:r>
+    </w:p>
+    <w:p>
+      <w:pPr>
+        <w:pStyle w:val="3"/>
+        <w:keepNext w:val="0"/>
+        <w:keepLines w:val="0"/>
+        <w:widowControl/>
+        <w:suppressLineNumbers w:val="0"/>
+        <w:pBdr>
+          <w:bottom w:val="none" w:color="auto" w:sz="0" w:space="0"/>
+        </w:pBdr>
+        <w:shd w:val="clear" w:fill="FFFFFF"/>
+        <w:spacing w:before="288" w:beforeAutospacing="0" w:after="192" w:afterAutospacing="0" w:line="15" w:lineRule="atLeast"/>
+        <w:ind w:left="0" w:firstLine="0"/>
+        <w:jc w:val="both"/>
+        <w:rPr>
+          <w:rFonts w:hint="default" w:ascii="Segoe UI" w:hAnsi="Segoe UI" w:eastAsia="Segoe UI" w:cs="Segoe UI"/>
+          <w:b/>
+          <w:bCs/>
+          <w:i w:val="0"/>
+          <w:iCs w:val="0"/>
+          <w:caps w:val="0"/>
+          <w:color w:val="24292F"/>
+          <w:spacing w:val="0"/>
+          <w:sz w:val="31"/>
+          <w:szCs w:val="31"/>
+        </w:rPr>
+      </w:pPr>
+      <w:r>
+        <w:rPr>
+          <w:rFonts w:hint="default" w:ascii="Segoe UI" w:hAnsi="Segoe UI" w:eastAsia="Segoe UI" w:cs="Segoe UI"/>
+          <w:b/>
+          <w:bCs/>
+          <w:i w:val="0"/>
+          <w:iCs w:val="0"/>
+          <w:caps w:val="0"/>
+          <w:spacing w:val="0"/>
+          <w:sz w:val="31"/>
+          <w:szCs w:val="31"/>
+          <w:u w:val="none"/>
+          <w:shd w:val="clear" w:fill="FFFFFF"/>
+        </w:rPr>
+        <w:fldChar w:fldCharType="begin"/>
+      </w:r>
+      <w:r>
+        <w:rPr>
+          <w:rFonts w:hint="default" w:ascii="Segoe UI" w:hAnsi="Segoe UI" w:eastAsia="Segoe UI" w:cs="Segoe UI"/>
+          <w:b/>
+          <w:bCs/>
+          <w:i w:val="0"/>
+          <w:iCs w:val="0"/>
+          <w:caps w:val="0"/>
+          <w:spacing w:val="0"/>
+          <w:sz w:val="31"/>
+          <w:szCs w:val="31"/>
+          <w:u w:val="none"/>
+          <w:shd w:val="clear" w:fill="FFFFFF"/>
+        </w:rPr>
+        <w:instrText xml:space="preserve"> HYPERLINK "https://github.com/LuuHoangLoc/DuAn/blob/main/019101025_DoAnTruong/SoDoDuAn.md" \l "3-s%C6%A1-%C4%91%E1%BB%93-tu%E1%BA%A7n-t%E1%BB%B1" </w:instrText>
+      </w:r>
+      <w:r>
+        <w:rPr>
+          <w:rFonts w:hint="default" w:ascii="Segoe UI" w:hAnsi="Segoe UI" w:eastAsia="Segoe UI" w:cs="Segoe UI"/>
+          <w:b/>
+          <w:bCs/>
+          <w:i w:val="0"/>
+          <w:iCs w:val="0"/>
+          <w:caps w:val="0"/>
+          <w:spacing w:val="0"/>
+          <w:sz w:val="31"/>
+          <w:szCs w:val="31"/>
+          <w:u w:val="none"/>
+          <w:shd w:val="clear" w:fill="FFFFFF"/>
+        </w:rPr>
+        <w:fldChar w:fldCharType="separate"/>
+      </w:r>
+      <w:r>
+        <w:rPr>
+          <w:rFonts w:hint="default" w:ascii="Segoe UI" w:hAnsi="Segoe UI" w:eastAsia="Segoe UI" w:cs="Segoe UI"/>
+          <w:b/>
+          <w:bCs/>
+          <w:i w:val="0"/>
+          <w:iCs w:val="0"/>
+          <w:caps w:val="0"/>
+          <w:spacing w:val="0"/>
+          <w:sz w:val="31"/>
+          <w:szCs w:val="31"/>
+          <w:u w:val="none"/>
+          <w:shd w:val="clear" w:fill="FFFFFF"/>
+        </w:rPr>
+        <w:fldChar w:fldCharType="end"/>
+      </w:r>
+      <w:r>
+        <w:rPr>
+          <w:rFonts w:hint="default" w:ascii="Segoe UI" w:hAnsi="Segoe UI" w:eastAsia="Segoe UI" w:cs="Segoe UI"/>
+          <w:b/>
+          <w:bCs/>
+          <w:i w:val="0"/>
+          <w:iCs w:val="0"/>
+          <w:caps w:val="0"/>
+          <w:color w:val="24292F"/>
+          <w:spacing w:val="0"/>
+          <w:sz w:val="31"/>
+          <w:szCs w:val="31"/>
+          <w:shd w:val="clear" w:fill="FFFFFF"/>
+        </w:rPr>
+        <w:t>3. Sơ đồ tuần tự</w:t>
+      </w:r>
+    </w:p>
+    <w:p>
+      <w:pPr>
+        <w:pStyle w:val="10"/>
+        <w:keepNext w:val="0"/>
+        <w:keepLines w:val="0"/>
+        <w:widowControl/>
+        <w:suppressLineNumbers w:val="0"/>
+        <w:shd w:val="clear" w:fill="FFFFFF"/>
+        <w:spacing w:before="0" w:beforeAutospacing="0" w:after="192" w:afterAutospacing="0"/>
+        <w:ind w:left="0" w:firstLine="0"/>
+        <w:jc w:val="both"/>
+        <w:rPr>
+          <w:rFonts w:hint="default" w:ascii="Segoe UI" w:hAnsi="Segoe UI" w:eastAsia="Segoe UI" w:cs="Segoe UI"/>
+          <w:i w:val="0"/>
+          <w:iCs w:val="0"/>
+          <w:caps w:val="0"/>
+          <w:color w:val="24292F"/>
+          <w:spacing w:val="0"/>
+          <w:sz w:val="20"/>
+          <w:szCs w:val="20"/>
+        </w:rPr>
+      </w:pPr>
+      <w:r>
+        <w:rPr>
+          <w:rFonts w:hint="default" w:ascii="Segoe UI" w:hAnsi="Segoe UI" w:eastAsia="Segoe UI" w:cs="Segoe UI"/>
+          <w:i w:val="0"/>
+          <w:iCs w:val="0"/>
+          <w:caps w:val="0"/>
+          <w:color w:val="24292F"/>
+          <w:spacing w:val="0"/>
+          <w:sz w:val="20"/>
+          <w:szCs w:val="20"/>
+          <w:shd w:val="clear" w:fill="FFFFFF"/>
+        </w:rPr>
+        <w:t>QUY TRÌNH GIẢI QUYẾT VÀ BÁO CÁO SỰ CỐ Y KHOA QT.17.HT</w:t>
+      </w:r>
+    </w:p>
+    <w:p>
+      <w:pPr>
+        <w:pStyle w:val="4"/>
+        <w:keepNext w:val="0"/>
+        <w:keepLines w:val="0"/>
+        <w:widowControl/>
+        <w:suppressLineNumbers w:val="0"/>
+        <w:shd w:val="clear" w:fill="FFFFFF"/>
+        <w:spacing w:before="288" w:beforeAutospacing="0" w:after="192" w:afterAutospacing="0" w:line="15" w:lineRule="atLeast"/>
+        <w:ind w:left="0" w:firstLine="0"/>
+        <w:jc w:val="both"/>
+        <w:rPr>
+          <w:rFonts w:hint="default" w:ascii="Segoe UI" w:hAnsi="Segoe UI" w:eastAsia="Segoe UI" w:cs="Segoe UI"/>
+          <w:b/>
+          <w:bCs/>
+          <w:i w:val="0"/>
+          <w:iCs w:val="0"/>
+          <w:caps w:val="0"/>
+          <w:color w:val="24292F"/>
+          <w:spacing w:val="0"/>
+          <w:sz w:val="20"/>
+          <w:szCs w:val="20"/>
+        </w:rPr>
+      </w:pPr>
+      <w:r>
+        <w:rPr>
+          <w:rFonts w:hint="default" w:ascii="Segoe UI" w:hAnsi="Segoe UI" w:eastAsia="Segoe UI" w:cs="Segoe UI"/>
+          <w:b/>
+          <w:bCs/>
+          <w:i w:val="0"/>
+          <w:iCs w:val="0"/>
+          <w:caps w:val="0"/>
+          <w:spacing w:val="0"/>
+          <w:sz w:val="20"/>
+          <w:szCs w:val="20"/>
+          <w:u w:val="none"/>
+          <w:shd w:val="clear" w:fill="FFFFFF"/>
+        </w:rPr>
+        <w:fldChar w:fldCharType="begin"/>
+      </w:r>
+      <w:r>
+        <w:rPr>
+          <w:rFonts w:hint="default" w:ascii="Segoe UI" w:hAnsi="Segoe UI" w:eastAsia="Segoe UI" w:cs="Segoe UI"/>
+          <w:b/>
+          <w:bCs/>
+          <w:i w:val="0"/>
+          <w:iCs w:val="0"/>
+          <w:caps w:val="0"/>
+          <w:spacing w:val="0"/>
+          <w:sz w:val="20"/>
+          <w:szCs w:val="20"/>
+          <w:u w:val="none"/>
+          <w:shd w:val="clear" w:fill="FFFFFF"/>
+        </w:rPr>
+        <w:instrText xml:space="preserve"> HYPERLINK "https://github.com/LuuHoangLoc/DuAn/blob/main/019101025_DoAnTruong/SoDoDuAn.md" \l "31-nh%C3%A2n-vi%C3%AAn-y-t%E1%BA%BF" </w:instrText>
+      </w:r>
+      <w:r>
+        <w:rPr>
+          <w:rFonts w:hint="default" w:ascii="Segoe UI" w:hAnsi="Segoe UI" w:eastAsia="Segoe UI" w:cs="Segoe UI"/>
+          <w:b/>
+          <w:bCs/>
+          <w:i w:val="0"/>
+          <w:iCs w:val="0"/>
+          <w:caps w:val="0"/>
+          <w:spacing w:val="0"/>
+          <w:sz w:val="20"/>
+          <w:szCs w:val="20"/>
+          <w:u w:val="none"/>
+          <w:shd w:val="clear" w:fill="FFFFFF"/>
+        </w:rPr>
+        <w:fldChar w:fldCharType="separate"/>
+      </w:r>
+      <w:r>
+        <w:rPr>
+          <w:rFonts w:hint="default" w:ascii="Segoe UI" w:hAnsi="Segoe UI" w:eastAsia="Segoe UI" w:cs="Segoe UI"/>
+          <w:b/>
+          <w:bCs/>
+          <w:i w:val="0"/>
+          <w:iCs w:val="0"/>
+          <w:caps w:val="0"/>
+          <w:spacing w:val="0"/>
+          <w:sz w:val="20"/>
+          <w:szCs w:val="20"/>
+          <w:u w:val="none"/>
+          <w:shd w:val="clear" w:fill="FFFFFF"/>
+        </w:rPr>
+        <w:fldChar w:fldCharType="end"/>
+      </w:r>
+      <w:r>
+        <w:rPr>
+          <w:rFonts w:hint="default" w:ascii="Segoe UI" w:hAnsi="Segoe UI" w:eastAsia="Segoe UI" w:cs="Segoe UI"/>
+          <w:b/>
+          <w:bCs/>
+          <w:i w:val="0"/>
+          <w:iCs w:val="0"/>
+          <w:caps w:val="0"/>
+          <w:color w:val="24292F"/>
+          <w:spacing w:val="0"/>
+          <w:sz w:val="20"/>
+          <w:szCs w:val="20"/>
+          <w:shd w:val="clear" w:fill="FFFFFF"/>
+        </w:rPr>
+        <w:t>3.1. Nhân viên y tế</w:t>
+      </w:r>
+    </w:p>
+    <w:p>
+      <w:pPr>
+        <w:keepNext w:val="0"/>
+        <w:keepLines w:val="0"/>
+        <w:widowControl/>
+        <w:numPr>
+          <w:ilvl w:val="0"/>
+          <w:numId w:val="6"/>
+        </w:numPr>
+        <w:suppressLineNumbers w:val="0"/>
+        <w:tabs>
+          <w:tab w:val="clear" w:pos="420"/>
+        </w:tabs>
+        <w:spacing w:before="0" w:beforeAutospacing="1" w:after="0" w:afterAutospacing="1"/>
+        <w:ind w:left="420" w:leftChars="0" w:hanging="420" w:firstLineChars="0"/>
+        <w:jc w:val="both"/>
+        <w:rPr>
+          <w:sz w:val="20"/>
+          <w:szCs w:val="20"/>
+        </w:rPr>
+      </w:pPr>
+      <w:r>
+        <w:rPr>
+          <w:rFonts w:hint="default" w:ascii="Segoe UI" w:hAnsi="Segoe UI" w:eastAsia="Segoe UI" w:cs="Segoe UI"/>
+          <w:i w:val="0"/>
+          <w:iCs w:val="0"/>
+          <w:caps w:val="0"/>
+          <w:color w:val="24292F"/>
+          <w:spacing w:val="0"/>
+          <w:sz w:val="20"/>
+          <w:szCs w:val="20"/>
+          <w:bdr w:val="none" w:color="auto" w:sz="0" w:space="0"/>
+          <w:shd w:val="clear" w:fill="FFFFFF"/>
+        </w:rPr>
+        <w:t>Thêm thông tin</w:t>
+      </w:r>
+    </w:p>
+    <w:p>
+      <w:pPr>
+        <w:pStyle w:val="10"/>
+        <w:keepNext w:val="0"/>
+        <w:keepLines w:val="0"/>
+        <w:widowControl/>
+        <w:suppressLineNumbers w:val="0"/>
+        <w:shd w:val="clear" w:fill="FFFFFF"/>
+        <w:spacing w:before="0" w:beforeAutospacing="0" w:after="192" w:afterAutospacing="0"/>
+        <w:ind w:left="0" w:firstLine="0"/>
+        <w:jc w:val="both"/>
+        <w:rPr>
+          <w:rFonts w:hint="default" w:ascii="Segoe UI" w:hAnsi="Segoe UI" w:eastAsia="Segoe UI" w:cs="Segoe UI"/>
+          <w:i w:val="0"/>
+          <w:iCs w:val="0"/>
+          <w:caps w:val="0"/>
+          <w:color w:val="24292F"/>
+          <w:spacing w:val="0"/>
+          <w:sz w:val="19"/>
+          <w:szCs w:val="19"/>
+        </w:rPr>
+      </w:pPr>
+      <w:r>
+        <w:rPr>
+          <w:rFonts w:hint="default" w:ascii="Segoe UI" w:hAnsi="Segoe UI" w:eastAsia="Segoe UI" w:cs="Segoe UI"/>
+          <w:i w:val="0"/>
+          <w:iCs w:val="0"/>
+          <w:caps w:val="0"/>
+          <w:color w:val="auto"/>
+          <w:spacing w:val="0"/>
+          <w:sz w:val="19"/>
+          <w:szCs w:val="19"/>
+          <w:u w:val="none"/>
+          <w:bdr w:val="none" w:color="auto" w:sz="0" w:space="0"/>
+          <w:shd w:val="clear" w:fill="FFFFFF"/>
+        </w:rPr>
+        <w:drawing>
+          <wp:inline distT="0" distB="0" distL="114300" distR="114300">
+            <wp:extent cx="5693410" cy="3290570"/>
+            <wp:effectExtent l="0" t="0" r="6350" b="1270"/>
+            <wp:docPr id="33" name="Picture 3" descr="IMG_258">
+              <a:hlinkClick xmlns:a="http://schemas.openxmlformats.org/drawingml/2006/main" r:id="rId60"/>
+            </wp:docPr>
+            <wp:cNvGraphicFramePr>
+              <a:graphicFrameLocks xmlns:a="http://schemas.openxmlformats.org/drawingml/2006/main" noChangeAspect="1"/>
+            </wp:cNvGraphicFramePr>
+            <a:graphic xmlns:a="http://schemas.openxmlformats.org/drawingml/2006/main">
+              <a:graphicData uri="http://schemas.openxmlformats.org/drawingml/2006/picture">
+                <pic:pic xmlns:pic="http://schemas.openxmlformats.org/drawingml/2006/picture">
+                  <pic:nvPicPr>
+                    <pic:cNvPr id="33" name="Picture 3" descr="IMG_258"/>
+                    <pic:cNvPicPr>
+                      <a:picLocks noChangeAspect="1"/>
+                    </pic:cNvPicPr>
+                  </pic:nvPicPr>
+                  <pic:blipFill>
+                    <a:blip r:embed="rId61"/>
+                    <a:stretch>
+                      <a:fillRect/>
+                    </a:stretch>
+                  </pic:blipFill>
+                  <pic:spPr>
+                    <a:xfrm>
+                      <a:off x="0" y="0"/>
+                      <a:ext cx="5693410" cy="3290570"/>
+                    </a:xfrm>
+                    <a:prstGeom prst="rect">
+                      <a:avLst/>
+                    </a:prstGeom>
+                    <a:noFill/>
+                    <a:ln w="9525">
+                      <a:noFill/>
+                    </a:ln>
+                  </pic:spPr>
+                </pic:pic>
+              </a:graphicData>
+            </a:graphic>
+          </wp:inline>
+        </w:drawing>
+      </w:r>
+    </w:p>
+    <w:p>
+      <w:pPr>
+        <w:keepNext w:val="0"/>
+        <w:keepLines w:val="0"/>
+        <w:widowControl/>
+        <w:numPr>
+          <w:ilvl w:val="0"/>
+          <w:numId w:val="6"/>
+        </w:numPr>
+        <w:suppressLineNumbers w:val="0"/>
+        <w:tabs>
+          <w:tab w:val="clear" w:pos="420"/>
+        </w:tabs>
+        <w:spacing w:before="0" w:beforeAutospacing="1" w:after="0" w:afterAutospacing="1"/>
+        <w:ind w:left="420" w:leftChars="0" w:hanging="420" w:firstLineChars="0"/>
+        <w:jc w:val="both"/>
+        <w:rPr>
+          <w:sz w:val="20"/>
+          <w:szCs w:val="20"/>
+        </w:rPr>
+      </w:pPr>
+      <w:r>
+        <w:rPr>
+          <w:rFonts w:hint="default" w:ascii="Segoe UI" w:hAnsi="Segoe UI" w:eastAsia="Segoe UI" w:cs="Segoe UI"/>
+          <w:i w:val="0"/>
+          <w:iCs w:val="0"/>
+          <w:caps w:val="0"/>
+          <w:color w:val="24292F"/>
+          <w:spacing w:val="0"/>
+          <w:sz w:val="20"/>
+          <w:szCs w:val="20"/>
+          <w:bdr w:val="none" w:color="auto" w:sz="0" w:space="0"/>
+          <w:shd w:val="clear" w:fill="FFFFFF"/>
+        </w:rPr>
+        <w:t>Cập nhật thông tin</w:t>
+      </w:r>
+    </w:p>
+    <w:p>
+      <w:pPr>
+        <w:pStyle w:val="10"/>
+        <w:keepNext w:val="0"/>
+        <w:keepLines w:val="0"/>
+        <w:widowControl/>
+        <w:suppressLineNumbers w:val="0"/>
+        <w:shd w:val="clear" w:fill="FFFFFF"/>
+        <w:spacing w:before="0" w:beforeAutospacing="0" w:after="192" w:afterAutospacing="0"/>
+        <w:ind w:left="0" w:firstLine="0"/>
+        <w:jc w:val="both"/>
+        <w:rPr>
+          <w:rFonts w:hint="default" w:ascii="Segoe UI" w:hAnsi="Segoe UI" w:eastAsia="Segoe UI" w:cs="Segoe UI"/>
+          <w:i w:val="0"/>
+          <w:iCs w:val="0"/>
+          <w:caps w:val="0"/>
+          <w:color w:val="24292F"/>
+          <w:spacing w:val="0"/>
+          <w:sz w:val="19"/>
+          <w:szCs w:val="19"/>
+        </w:rPr>
+      </w:pPr>
+      <w:r>
+        <w:rPr>
+          <w:rFonts w:hint="default" w:ascii="Segoe UI" w:hAnsi="Segoe UI" w:eastAsia="Segoe UI" w:cs="Segoe UI"/>
+          <w:i w:val="0"/>
+          <w:iCs w:val="0"/>
+          <w:caps w:val="0"/>
+          <w:color w:val="auto"/>
+          <w:spacing w:val="0"/>
+          <w:sz w:val="19"/>
+          <w:szCs w:val="19"/>
+          <w:u w:val="none"/>
+          <w:bdr w:val="none" w:color="auto" w:sz="0" w:space="0"/>
+          <w:shd w:val="clear" w:fill="FFFFFF"/>
+        </w:rPr>
+        <w:drawing>
+          <wp:inline distT="0" distB="0" distL="114300" distR="114300">
+            <wp:extent cx="5711825" cy="3329940"/>
+            <wp:effectExtent l="0" t="0" r="3175" b="7620"/>
+            <wp:docPr id="34" name="Picture 4" descr="IMG_259">
+              <a:hlinkClick xmlns:a="http://schemas.openxmlformats.org/drawingml/2006/main" r:id="rId62"/>
+            </wp:docPr>
+            <wp:cNvGraphicFramePr>
+              <a:graphicFrameLocks xmlns:a="http://schemas.openxmlformats.org/drawingml/2006/main" noChangeAspect="1"/>
+            </wp:cNvGraphicFramePr>
+            <a:graphic xmlns:a="http://schemas.openxmlformats.org/drawingml/2006/main">
+              <a:graphicData uri="http://schemas.openxmlformats.org/drawingml/2006/picture">
+                <pic:pic xmlns:pic="http://schemas.openxmlformats.org/drawingml/2006/picture">
+                  <pic:nvPicPr>
+                    <pic:cNvPr id="34" name="Picture 4" descr="IMG_259"/>
+                    <pic:cNvPicPr>
+                      <a:picLocks noChangeAspect="1"/>
+                    </pic:cNvPicPr>
+                  </pic:nvPicPr>
+                  <pic:blipFill>
+                    <a:blip r:embed="rId63"/>
+                    <a:stretch>
+                      <a:fillRect/>
+                    </a:stretch>
+                  </pic:blipFill>
+                  <pic:spPr>
+                    <a:xfrm>
+                      <a:off x="0" y="0"/>
+                      <a:ext cx="5711825" cy="3329940"/>
+                    </a:xfrm>
+                    <a:prstGeom prst="rect">
+                      <a:avLst/>
+                    </a:prstGeom>
+                    <a:noFill/>
+                    <a:ln w="9525">
+                      <a:noFill/>
+                    </a:ln>
+                  </pic:spPr>
+                </pic:pic>
+              </a:graphicData>
+            </a:graphic>
+          </wp:inline>
+        </w:drawing>
+      </w:r>
+    </w:p>
+    <w:p>
+      <w:pPr>
+        <w:keepNext w:val="0"/>
+        <w:keepLines w:val="0"/>
+        <w:widowControl/>
+        <w:numPr>
+          <w:ilvl w:val="0"/>
+          <w:numId w:val="6"/>
+        </w:numPr>
+        <w:suppressLineNumbers w:val="0"/>
+        <w:tabs>
+          <w:tab w:val="clear" w:pos="420"/>
+        </w:tabs>
+        <w:spacing w:before="0" w:beforeAutospacing="1" w:after="0" w:afterAutospacing="1"/>
+        <w:ind w:left="420" w:leftChars="0" w:hanging="420" w:firstLineChars="0"/>
+        <w:jc w:val="both"/>
+        <w:rPr>
+          <w:sz w:val="20"/>
+          <w:szCs w:val="20"/>
+        </w:rPr>
+      </w:pPr>
+      <w:r>
+        <w:rPr>
+          <w:rFonts w:hint="default" w:ascii="Segoe UI" w:hAnsi="Segoe UI" w:eastAsia="Segoe UI" w:cs="Segoe UI"/>
+          <w:i w:val="0"/>
+          <w:iCs w:val="0"/>
+          <w:caps w:val="0"/>
+          <w:color w:val="24292F"/>
+          <w:spacing w:val="0"/>
+          <w:sz w:val="20"/>
+          <w:szCs w:val="20"/>
+          <w:bdr w:val="none" w:color="auto" w:sz="0" w:space="0"/>
+          <w:shd w:val="clear" w:fill="FFFFFF"/>
+        </w:rPr>
+        <w:t>Xóa thông tin</w:t>
+      </w:r>
+    </w:p>
+    <w:p>
+      <w:pPr>
+        <w:pStyle w:val="10"/>
+        <w:keepNext w:val="0"/>
+        <w:keepLines w:val="0"/>
+        <w:widowControl/>
+        <w:suppressLineNumbers w:val="0"/>
+        <w:shd w:val="clear" w:fill="FFFFFF"/>
+        <w:spacing w:before="0" w:beforeAutospacing="0" w:after="192" w:afterAutospacing="0"/>
+        <w:ind w:left="0" w:firstLine="0"/>
+        <w:jc w:val="both"/>
+        <w:rPr>
+          <w:rFonts w:hint="default" w:ascii="Segoe UI" w:hAnsi="Segoe UI" w:eastAsia="Segoe UI" w:cs="Segoe UI"/>
+          <w:i w:val="0"/>
+          <w:iCs w:val="0"/>
+          <w:caps w:val="0"/>
+          <w:color w:val="24292F"/>
+          <w:spacing w:val="0"/>
+          <w:sz w:val="19"/>
+          <w:szCs w:val="19"/>
+        </w:rPr>
+      </w:pPr>
+      <w:r>
+        <w:rPr>
+          <w:rFonts w:hint="default" w:ascii="Segoe UI" w:hAnsi="Segoe UI" w:eastAsia="Segoe UI" w:cs="Segoe UI"/>
+          <w:i w:val="0"/>
+          <w:iCs w:val="0"/>
+          <w:caps w:val="0"/>
+          <w:color w:val="auto"/>
+          <w:spacing w:val="0"/>
+          <w:sz w:val="19"/>
+          <w:szCs w:val="19"/>
+          <w:u w:val="none"/>
+          <w:bdr w:val="none" w:color="auto" w:sz="0" w:space="0"/>
+          <w:shd w:val="clear" w:fill="FFFFFF"/>
+        </w:rPr>
+        <w:drawing>
+          <wp:inline distT="0" distB="0" distL="114300" distR="114300">
+            <wp:extent cx="5931535" cy="2886710"/>
+            <wp:effectExtent l="0" t="0" r="12065" b="8890"/>
+            <wp:docPr id="35" name="Picture 5" descr="IMG_260">
+              <a:hlinkClick xmlns:a="http://schemas.openxmlformats.org/drawingml/2006/main" r:id="rId64"/>
+            </wp:docPr>
+            <wp:cNvGraphicFramePr>
+              <a:graphicFrameLocks xmlns:a="http://schemas.openxmlformats.org/drawingml/2006/main" noChangeAspect="1"/>
+            </wp:cNvGraphicFramePr>
+            <a:graphic xmlns:a="http://schemas.openxmlformats.org/drawingml/2006/main">
+              <a:graphicData uri="http://schemas.openxmlformats.org/drawingml/2006/picture">
+                <pic:pic xmlns:pic="http://schemas.openxmlformats.org/drawingml/2006/picture">
+                  <pic:nvPicPr>
+                    <pic:cNvPr id="35" name="Picture 5" descr="IMG_260"/>
+                    <pic:cNvPicPr>
+                      <a:picLocks noChangeAspect="1"/>
+                    </pic:cNvPicPr>
+                  </pic:nvPicPr>
+                  <pic:blipFill>
+                    <a:blip r:embed="rId65"/>
+                    <a:stretch>
+                      <a:fillRect/>
+                    </a:stretch>
+                  </pic:blipFill>
+                  <pic:spPr>
+                    <a:xfrm>
+                      <a:off x="0" y="0"/>
+                      <a:ext cx="5931535" cy="2886710"/>
+                    </a:xfrm>
+                    <a:prstGeom prst="rect">
+                      <a:avLst/>
+                    </a:prstGeom>
+                    <a:noFill/>
+                    <a:ln w="9525">
+                      <a:noFill/>
+                    </a:ln>
+                  </pic:spPr>
+                </pic:pic>
+              </a:graphicData>
+            </a:graphic>
+          </wp:inline>
+        </w:drawing>
+      </w:r>
+    </w:p>
+    <w:p>
+      <w:pPr>
+        <w:pStyle w:val="4"/>
+        <w:keepNext w:val="0"/>
+        <w:keepLines w:val="0"/>
+        <w:widowControl/>
+        <w:suppressLineNumbers w:val="0"/>
+        <w:shd w:val="clear" w:fill="FFFFFF"/>
+        <w:spacing w:before="288" w:beforeAutospacing="0" w:after="192" w:afterAutospacing="0" w:line="15" w:lineRule="atLeast"/>
+        <w:ind w:left="0" w:firstLine="0"/>
+        <w:jc w:val="both"/>
+        <w:rPr>
+          <w:rFonts w:hint="default" w:ascii="Segoe UI" w:hAnsi="Segoe UI" w:eastAsia="Segoe UI" w:cs="Segoe UI"/>
+          <w:b/>
+          <w:bCs/>
+          <w:i w:val="0"/>
+          <w:iCs w:val="0"/>
+          <w:caps w:val="0"/>
+          <w:color w:val="24292F"/>
+          <w:spacing w:val="0"/>
+          <w:sz w:val="20"/>
+          <w:szCs w:val="20"/>
+        </w:rPr>
+      </w:pPr>
+      <w:r>
+        <w:rPr>
+          <w:rFonts w:hint="default" w:ascii="Segoe UI" w:hAnsi="Segoe UI" w:eastAsia="Segoe UI" w:cs="Segoe UI"/>
+          <w:b/>
+          <w:bCs/>
+          <w:i w:val="0"/>
+          <w:iCs w:val="0"/>
+          <w:caps w:val="0"/>
+          <w:spacing w:val="0"/>
+          <w:sz w:val="20"/>
+          <w:szCs w:val="20"/>
+          <w:u w:val="none"/>
+          <w:shd w:val="clear" w:fill="FFFFFF"/>
+        </w:rPr>
+        <w:fldChar w:fldCharType="begin"/>
+      </w:r>
+      <w:r>
+        <w:rPr>
+          <w:rFonts w:hint="default" w:ascii="Segoe UI" w:hAnsi="Segoe UI" w:eastAsia="Segoe UI" w:cs="Segoe UI"/>
+          <w:b/>
+          <w:bCs/>
+          <w:i w:val="0"/>
+          <w:iCs w:val="0"/>
+          <w:caps w:val="0"/>
+          <w:spacing w:val="0"/>
+          <w:sz w:val="20"/>
+          <w:szCs w:val="20"/>
+          <w:u w:val="none"/>
+          <w:shd w:val="clear" w:fill="FFFFFF"/>
+        </w:rPr>
+        <w:instrText xml:space="preserve"> HYPERLINK "https://github.com/LuuHoangLoc/DuAn/blob/main/019101025_DoAnTruong/SoDoDuAn.md" \l "32-l%C3%A3nh-%C4%91%E1%BA%A1o" </w:instrText>
+      </w:r>
+      <w:r>
+        <w:rPr>
+          <w:rFonts w:hint="default" w:ascii="Segoe UI" w:hAnsi="Segoe UI" w:eastAsia="Segoe UI" w:cs="Segoe UI"/>
+          <w:b/>
+          <w:bCs/>
+          <w:i w:val="0"/>
+          <w:iCs w:val="0"/>
+          <w:caps w:val="0"/>
+          <w:spacing w:val="0"/>
+          <w:sz w:val="20"/>
+          <w:szCs w:val="20"/>
+          <w:u w:val="none"/>
+          <w:shd w:val="clear" w:fill="FFFFFF"/>
+        </w:rPr>
+        <w:fldChar w:fldCharType="separate"/>
+      </w:r>
+      <w:r>
+        <w:rPr>
+          <w:rFonts w:hint="default" w:ascii="Segoe UI" w:hAnsi="Segoe UI" w:eastAsia="Segoe UI" w:cs="Segoe UI"/>
+          <w:b/>
+          <w:bCs/>
+          <w:i w:val="0"/>
+          <w:iCs w:val="0"/>
+          <w:caps w:val="0"/>
+          <w:spacing w:val="0"/>
+          <w:sz w:val="20"/>
+          <w:szCs w:val="20"/>
+          <w:u w:val="none"/>
+          <w:shd w:val="clear" w:fill="FFFFFF"/>
+        </w:rPr>
+        <w:fldChar w:fldCharType="end"/>
+      </w:r>
+      <w:r>
+        <w:rPr>
+          <w:rFonts w:hint="default" w:ascii="Segoe UI" w:hAnsi="Segoe UI" w:eastAsia="Segoe UI" w:cs="Segoe UI"/>
+          <w:b/>
+          <w:bCs/>
+          <w:i w:val="0"/>
+          <w:iCs w:val="0"/>
+          <w:caps w:val="0"/>
+          <w:color w:val="24292F"/>
+          <w:spacing w:val="0"/>
+          <w:sz w:val="20"/>
+          <w:szCs w:val="20"/>
+          <w:shd w:val="clear" w:fill="FFFFFF"/>
+        </w:rPr>
+        <w:t>3.2. Lãnh đạo</w:t>
+      </w:r>
+    </w:p>
+    <w:p>
+      <w:pPr>
+        <w:keepNext w:val="0"/>
+        <w:keepLines w:val="0"/>
+        <w:widowControl/>
+        <w:numPr>
+          <w:ilvl w:val="0"/>
+          <w:numId w:val="6"/>
+        </w:numPr>
+        <w:suppressLineNumbers w:val="0"/>
+        <w:tabs>
+          <w:tab w:val="clear" w:pos="420"/>
+        </w:tabs>
+        <w:spacing w:before="0" w:beforeAutospacing="1" w:after="0" w:afterAutospacing="1"/>
+        <w:ind w:left="420" w:leftChars="0" w:hanging="420" w:firstLineChars="0"/>
+        <w:jc w:val="both"/>
+        <w:rPr>
+          <w:sz w:val="20"/>
+          <w:szCs w:val="20"/>
+        </w:rPr>
+      </w:pPr>
+      <w:r>
+        <w:rPr>
+          <w:rFonts w:hint="default" w:ascii="Segoe UI" w:hAnsi="Segoe UI" w:eastAsia="Segoe UI" w:cs="Segoe UI"/>
+          <w:i w:val="0"/>
+          <w:iCs w:val="0"/>
+          <w:caps w:val="0"/>
+          <w:color w:val="24292F"/>
+          <w:spacing w:val="0"/>
+          <w:sz w:val="20"/>
+          <w:szCs w:val="20"/>
+          <w:bdr w:val="none" w:color="auto" w:sz="0" w:space="0"/>
+          <w:shd w:val="clear" w:fill="FFFFFF"/>
+        </w:rPr>
+        <w:t>Thêm thông tin</w:t>
+      </w:r>
+    </w:p>
+    <w:p>
+      <w:pPr>
+        <w:pStyle w:val="10"/>
+        <w:keepNext w:val="0"/>
+        <w:keepLines w:val="0"/>
+        <w:widowControl/>
+        <w:suppressLineNumbers w:val="0"/>
+        <w:shd w:val="clear" w:fill="FFFFFF"/>
+        <w:spacing w:before="0" w:beforeAutospacing="0" w:after="192" w:afterAutospacing="0"/>
+        <w:ind w:left="0" w:firstLine="0"/>
+        <w:jc w:val="both"/>
+        <w:rPr>
+          <w:rFonts w:hint="default" w:ascii="Segoe UI" w:hAnsi="Segoe UI" w:eastAsia="Segoe UI" w:cs="Segoe UI"/>
+          <w:i w:val="0"/>
+          <w:iCs w:val="0"/>
+          <w:caps w:val="0"/>
+          <w:color w:val="auto"/>
+          <w:spacing w:val="0"/>
+          <w:sz w:val="19"/>
+          <w:szCs w:val="19"/>
+          <w:u w:val="none"/>
+          <w:bdr w:val="none" w:color="auto" w:sz="0" w:space="0"/>
+          <w:shd w:val="clear" w:fill="FFFFFF"/>
+        </w:rPr>
+      </w:pPr>
+      <w:r>
+        <w:rPr>
+          <w:rFonts w:hint="default" w:ascii="Segoe UI" w:hAnsi="Segoe UI" w:eastAsia="Segoe UI" w:cs="Segoe UI"/>
+          <w:i w:val="0"/>
+          <w:iCs w:val="0"/>
+          <w:caps w:val="0"/>
+          <w:color w:val="auto"/>
+          <w:spacing w:val="0"/>
+          <w:sz w:val="19"/>
+          <w:szCs w:val="19"/>
+          <w:u w:val="none"/>
+          <w:bdr w:val="none" w:color="auto" w:sz="0" w:space="0"/>
+          <w:shd w:val="clear" w:fill="FFFFFF"/>
+        </w:rPr>
+        <w:drawing>
+          <wp:inline distT="0" distB="0" distL="114300" distR="114300">
+            <wp:extent cx="5752465" cy="2853690"/>
+            <wp:effectExtent l="0" t="0" r="8255" b="11430"/>
+            <wp:docPr id="30" name="Picture 6" descr="IMG_261">
+              <a:hlinkClick xmlns:a="http://schemas.openxmlformats.org/drawingml/2006/main" r:id="rId66"/>
+            </wp:docPr>
+            <wp:cNvGraphicFramePr>
+              <a:graphicFrameLocks xmlns:a="http://schemas.openxmlformats.org/drawingml/2006/main" noChangeAspect="1"/>
+            </wp:cNvGraphicFramePr>
+            <a:graphic xmlns:a="http://schemas.openxmlformats.org/drawingml/2006/main">
+              <a:graphicData uri="http://schemas.openxmlformats.org/drawingml/2006/picture">
+                <pic:pic xmlns:pic="http://schemas.openxmlformats.org/drawingml/2006/picture">
+                  <pic:nvPicPr>
+                    <pic:cNvPr id="30" name="Picture 6" descr="IMG_261"/>
+                    <pic:cNvPicPr>
+                      <a:picLocks noChangeAspect="1"/>
+                    </pic:cNvPicPr>
+                  </pic:nvPicPr>
+                  <pic:blipFill>
+                    <a:blip r:embed="rId67"/>
+                    <a:stretch>
+                      <a:fillRect/>
+                    </a:stretch>
+                  </pic:blipFill>
+                  <pic:spPr>
+                    <a:xfrm>
+                      <a:off x="0" y="0"/>
+                      <a:ext cx="5752465" cy="2853690"/>
+                    </a:xfrm>
+                    <a:prstGeom prst="rect">
+                      <a:avLst/>
+                    </a:prstGeom>
+                    <a:noFill/>
+                    <a:ln w="9525">
+                      <a:noFill/>
+                    </a:ln>
+                  </pic:spPr>
+                </pic:pic>
+              </a:graphicData>
+            </a:graphic>
+          </wp:inline>
+        </w:drawing>
+      </w:r>
+    </w:p>
+    <w:p>
+      <w:pPr>
+        <w:pStyle w:val="10"/>
+        <w:keepNext w:val="0"/>
+        <w:keepLines w:val="0"/>
+        <w:widowControl/>
+        <w:suppressLineNumbers w:val="0"/>
+        <w:shd w:val="clear" w:fill="FFFFFF"/>
+        <w:spacing w:before="0" w:beforeAutospacing="0" w:after="192" w:afterAutospacing="0"/>
+        <w:ind w:left="0" w:firstLine="0"/>
+        <w:jc w:val="both"/>
+        <w:rPr>
+          <w:rFonts w:hint="default" w:ascii="Segoe UI" w:hAnsi="Segoe UI" w:eastAsia="Segoe UI" w:cs="Segoe UI"/>
+          <w:i w:val="0"/>
+          <w:iCs w:val="0"/>
+          <w:caps w:val="0"/>
+          <w:color w:val="auto"/>
+          <w:spacing w:val="0"/>
+          <w:sz w:val="19"/>
+          <w:szCs w:val="19"/>
+          <w:u w:val="none"/>
+          <w:bdr w:val="none" w:color="auto" w:sz="0" w:space="0"/>
+          <w:shd w:val="clear" w:fill="FFFFFF"/>
+        </w:rPr>
+      </w:pPr>
+    </w:p>
+    <w:p>
+      <w:pPr>
+        <w:pStyle w:val="10"/>
+        <w:keepNext w:val="0"/>
+        <w:keepLines w:val="0"/>
+        <w:widowControl/>
+        <w:suppressLineNumbers w:val="0"/>
+        <w:shd w:val="clear" w:fill="FFFFFF"/>
+        <w:spacing w:before="0" w:beforeAutospacing="0" w:after="192" w:afterAutospacing="0"/>
+        <w:ind w:left="0" w:firstLine="0"/>
+        <w:jc w:val="both"/>
+        <w:rPr>
+          <w:rFonts w:hint="default" w:ascii="Segoe UI" w:hAnsi="Segoe UI" w:eastAsia="Segoe UI" w:cs="Segoe UI"/>
+          <w:i w:val="0"/>
+          <w:iCs w:val="0"/>
+          <w:caps w:val="0"/>
+          <w:color w:val="auto"/>
+          <w:spacing w:val="0"/>
+          <w:sz w:val="19"/>
+          <w:szCs w:val="19"/>
+          <w:u w:val="none"/>
+          <w:bdr w:val="none" w:color="auto" w:sz="0" w:space="0"/>
+          <w:shd w:val="clear" w:fill="FFFFFF"/>
+        </w:rPr>
+      </w:pPr>
+    </w:p>
+    <w:p>
+      <w:pPr>
+        <w:pStyle w:val="10"/>
+        <w:keepNext w:val="0"/>
+        <w:keepLines w:val="0"/>
+        <w:widowControl/>
+        <w:suppressLineNumbers w:val="0"/>
+        <w:shd w:val="clear" w:fill="FFFFFF"/>
+        <w:spacing w:before="0" w:beforeAutospacing="0" w:after="192" w:afterAutospacing="0"/>
+        <w:ind w:left="0" w:firstLine="0"/>
+        <w:jc w:val="both"/>
+        <w:rPr>
+          <w:rFonts w:hint="default" w:ascii="Segoe UI" w:hAnsi="Segoe UI" w:eastAsia="Segoe UI" w:cs="Segoe UI"/>
+          <w:i w:val="0"/>
+          <w:iCs w:val="0"/>
+          <w:caps w:val="0"/>
+          <w:color w:val="auto"/>
+          <w:spacing w:val="0"/>
+          <w:sz w:val="19"/>
+          <w:szCs w:val="19"/>
+          <w:u w:val="none"/>
+          <w:bdr w:val="none" w:color="auto" w:sz="0" w:space="0"/>
+          <w:shd w:val="clear" w:fill="FFFFFF"/>
+        </w:rPr>
+      </w:pPr>
+    </w:p>
+    <w:p>
+      <w:pPr>
+        <w:pStyle w:val="10"/>
+        <w:keepNext w:val="0"/>
+        <w:keepLines w:val="0"/>
+        <w:widowControl/>
+        <w:suppressLineNumbers w:val="0"/>
+        <w:shd w:val="clear" w:fill="FFFFFF"/>
+        <w:spacing w:before="0" w:beforeAutospacing="0" w:after="192" w:afterAutospacing="0"/>
+        <w:ind w:left="0" w:firstLine="0"/>
+        <w:jc w:val="both"/>
+        <w:rPr>
+          <w:rFonts w:hint="default" w:ascii="Segoe UI" w:hAnsi="Segoe UI" w:eastAsia="Segoe UI" w:cs="Segoe UI"/>
+          <w:i w:val="0"/>
+          <w:iCs w:val="0"/>
+          <w:caps w:val="0"/>
+          <w:color w:val="auto"/>
+          <w:spacing w:val="0"/>
+          <w:sz w:val="19"/>
+          <w:szCs w:val="19"/>
+          <w:u w:val="none"/>
+          <w:bdr w:val="none" w:color="auto" w:sz="0" w:space="0"/>
+          <w:shd w:val="clear" w:fill="FFFFFF"/>
+        </w:rPr>
+      </w:pPr>
+    </w:p>
+    <w:p>
+      <w:pPr>
+        <w:pStyle w:val="10"/>
+        <w:keepNext w:val="0"/>
+        <w:keepLines w:val="0"/>
+        <w:widowControl/>
+        <w:suppressLineNumbers w:val="0"/>
+        <w:shd w:val="clear" w:fill="FFFFFF"/>
+        <w:spacing w:before="0" w:beforeAutospacing="0" w:after="192" w:afterAutospacing="0"/>
+        <w:ind w:left="0" w:firstLine="0"/>
+        <w:jc w:val="both"/>
+        <w:rPr>
+          <w:rFonts w:hint="default" w:ascii="Segoe UI" w:hAnsi="Segoe UI" w:eastAsia="Segoe UI" w:cs="Segoe UI"/>
+          <w:i w:val="0"/>
+          <w:iCs w:val="0"/>
+          <w:caps w:val="0"/>
+          <w:color w:val="auto"/>
+          <w:spacing w:val="0"/>
+          <w:sz w:val="19"/>
+          <w:szCs w:val="19"/>
+          <w:u w:val="none"/>
+          <w:bdr w:val="none" w:color="auto" w:sz="0" w:space="0"/>
+          <w:shd w:val="clear" w:fill="FFFFFF"/>
+        </w:rPr>
+      </w:pPr>
+    </w:p>
+    <w:p>
+      <w:pPr>
+        <w:pStyle w:val="10"/>
+        <w:keepNext w:val="0"/>
+        <w:keepLines w:val="0"/>
+        <w:widowControl/>
+        <w:suppressLineNumbers w:val="0"/>
+        <w:shd w:val="clear" w:fill="FFFFFF"/>
+        <w:spacing w:before="0" w:beforeAutospacing="0" w:after="192" w:afterAutospacing="0"/>
+        <w:ind w:left="0" w:firstLine="0"/>
+        <w:jc w:val="both"/>
+        <w:rPr>
+          <w:rFonts w:hint="default" w:ascii="Segoe UI" w:hAnsi="Segoe UI" w:eastAsia="Segoe UI" w:cs="Segoe UI"/>
+          <w:i w:val="0"/>
+          <w:iCs w:val="0"/>
+          <w:caps w:val="0"/>
+          <w:color w:val="auto"/>
+          <w:spacing w:val="0"/>
+          <w:sz w:val="19"/>
+          <w:szCs w:val="19"/>
+          <w:u w:val="none"/>
+          <w:bdr w:val="none" w:color="auto" w:sz="0" w:space="0"/>
+          <w:shd w:val="clear" w:fill="FFFFFF"/>
+        </w:rPr>
+      </w:pPr>
+    </w:p>
+    <w:p>
+      <w:pPr>
+        <w:keepNext w:val="0"/>
+        <w:keepLines w:val="0"/>
+        <w:widowControl/>
+        <w:numPr>
+          <w:ilvl w:val="0"/>
+          <w:numId w:val="6"/>
+        </w:numPr>
+        <w:suppressLineNumbers w:val="0"/>
+        <w:tabs>
+          <w:tab w:val="clear" w:pos="420"/>
+        </w:tabs>
+        <w:spacing w:before="0" w:beforeAutospacing="1" w:after="0" w:afterAutospacing="1"/>
+        <w:ind w:left="420" w:leftChars="0" w:hanging="420" w:firstLineChars="0"/>
+        <w:jc w:val="both"/>
+        <w:rPr>
+          <w:sz w:val="20"/>
+          <w:szCs w:val="20"/>
+        </w:rPr>
+      </w:pPr>
+      <w:r>
+        <w:rPr>
+          <w:rFonts w:hint="default" w:ascii="Segoe UI" w:hAnsi="Segoe UI" w:eastAsia="Segoe UI" w:cs="Segoe UI"/>
+          <w:i w:val="0"/>
+          <w:iCs w:val="0"/>
+          <w:caps w:val="0"/>
+          <w:color w:val="24292F"/>
+          <w:spacing w:val="0"/>
+          <w:sz w:val="20"/>
+          <w:szCs w:val="20"/>
+          <w:bdr w:val="none" w:color="auto" w:sz="0" w:space="0"/>
+          <w:shd w:val="clear" w:fill="FFFFFF"/>
+        </w:rPr>
+        <w:t>Cập nhật thông tin</w:t>
+      </w:r>
+    </w:p>
+    <w:p>
+      <w:pPr>
+        <w:pStyle w:val="10"/>
+        <w:keepNext w:val="0"/>
+        <w:keepLines w:val="0"/>
+        <w:widowControl/>
+        <w:suppressLineNumbers w:val="0"/>
+        <w:shd w:val="clear" w:fill="FFFFFF"/>
+        <w:spacing w:before="0" w:beforeAutospacing="0" w:after="192" w:afterAutospacing="0"/>
+        <w:ind w:left="0" w:firstLine="0"/>
+        <w:jc w:val="both"/>
+        <w:rPr>
+          <w:rFonts w:hint="default" w:ascii="Segoe UI" w:hAnsi="Segoe UI" w:eastAsia="Segoe UI" w:cs="Segoe UI"/>
+          <w:i w:val="0"/>
+          <w:iCs w:val="0"/>
+          <w:caps w:val="0"/>
+          <w:color w:val="24292F"/>
+          <w:spacing w:val="0"/>
+          <w:sz w:val="19"/>
+          <w:szCs w:val="19"/>
+        </w:rPr>
+      </w:pPr>
+      <w:r>
+        <w:rPr>
+          <w:rFonts w:hint="default" w:ascii="Segoe UI" w:hAnsi="Segoe UI" w:eastAsia="Segoe UI" w:cs="Segoe UI"/>
+          <w:i w:val="0"/>
+          <w:iCs w:val="0"/>
+          <w:caps w:val="0"/>
+          <w:color w:val="auto"/>
+          <w:spacing w:val="0"/>
+          <w:sz w:val="19"/>
+          <w:szCs w:val="19"/>
+          <w:u w:val="none"/>
+          <w:shd w:val="clear" w:fill="FFFFFF"/>
+        </w:rPr>
+        <w:drawing>
+          <wp:inline distT="0" distB="0" distL="114300" distR="114300">
+            <wp:extent cx="5709285" cy="2903220"/>
+            <wp:effectExtent l="0" t="0" r="5715" b="7620"/>
+            <wp:docPr id="31" name="Picture 7" descr="IMG_262">
+              <a:hlinkClick xmlns:a="http://schemas.openxmlformats.org/drawingml/2006/main" r:id="rId68"/>
+            </wp:docPr>
+            <wp:cNvGraphicFramePr>
+              <a:graphicFrameLocks xmlns:a="http://schemas.openxmlformats.org/drawingml/2006/main" noChangeAspect="1"/>
+            </wp:cNvGraphicFramePr>
+            <a:graphic xmlns:a="http://schemas.openxmlformats.org/drawingml/2006/main">
+              <a:graphicData uri="http://schemas.openxmlformats.org/drawingml/2006/picture">
+                <pic:pic xmlns:pic="http://schemas.openxmlformats.org/drawingml/2006/picture">
+                  <pic:nvPicPr>
+                    <pic:cNvPr id="31" name="Picture 7" descr="IMG_262"/>
+                    <pic:cNvPicPr>
+                      <a:picLocks noChangeAspect="1"/>
+                    </pic:cNvPicPr>
+                  </pic:nvPicPr>
+                  <pic:blipFill>
+                    <a:blip r:embed="rId69"/>
+                    <a:stretch>
+                      <a:fillRect/>
+                    </a:stretch>
+                  </pic:blipFill>
+                  <pic:spPr>
+                    <a:xfrm>
+                      <a:off x="0" y="0"/>
+                      <a:ext cx="5709285" cy="2903220"/>
+                    </a:xfrm>
+                    <a:prstGeom prst="rect">
+                      <a:avLst/>
+                    </a:prstGeom>
+                    <a:noFill/>
+                    <a:ln w="9525">
+                      <a:noFill/>
+                    </a:ln>
+                  </pic:spPr>
+                </pic:pic>
+              </a:graphicData>
+            </a:graphic>
+          </wp:inline>
+        </w:drawing>
+      </w:r>
+    </w:p>
+    <w:p>
+      <w:pPr>
+        <w:keepNext w:val="0"/>
+        <w:keepLines w:val="0"/>
+        <w:widowControl/>
+        <w:numPr>
+          <w:ilvl w:val="0"/>
+          <w:numId w:val="6"/>
+        </w:numPr>
+        <w:suppressLineNumbers w:val="0"/>
+        <w:tabs>
+          <w:tab w:val="clear" w:pos="420"/>
+        </w:tabs>
+        <w:spacing w:before="0" w:beforeAutospacing="1" w:after="0" w:afterAutospacing="1"/>
+        <w:ind w:left="420" w:leftChars="0" w:hanging="420" w:firstLineChars="0"/>
+        <w:jc w:val="both"/>
+        <w:rPr>
+          <w:sz w:val="20"/>
+          <w:szCs w:val="20"/>
+        </w:rPr>
+      </w:pPr>
+      <w:bookmarkStart w:id="0" w:name="_GoBack"/>
+      <w:r>
+        <w:rPr>
+          <w:rFonts w:hint="default" w:ascii="Segoe UI" w:hAnsi="Segoe UI" w:eastAsia="Segoe UI" w:cs="Segoe UI"/>
+          <w:i w:val="0"/>
+          <w:iCs w:val="0"/>
+          <w:caps w:val="0"/>
+          <w:color w:val="24292F"/>
+          <w:spacing w:val="0"/>
+          <w:sz w:val="20"/>
+          <w:szCs w:val="20"/>
+          <w:bdr w:val="none" w:color="auto" w:sz="0" w:space="0"/>
+          <w:shd w:val="clear" w:fill="FFFFFF"/>
+        </w:rPr>
+        <w:t>Xóa thông tin</w:t>
+      </w:r>
+    </w:p>
+    <w:bookmarkEnd w:id="0"/>
     <w:p>
       <w:pPr>
         <w:pStyle w:val="10"/>
@@ -16407,6 +17814,88 @@
         <w:shd w:val="clear" w:fill="FFFFFF"/>
         <w:spacing w:before="0" w:beforeAutospacing="0" w:after="0" w:afterAutospacing="0"/>
         <w:ind w:left="0" w:firstLine="0"/>
+        <w:jc w:val="both"/>
+        <w:rPr>
+          <w:rFonts w:hint="default" w:ascii="Segoe UI" w:hAnsi="Segoe UI" w:eastAsia="Segoe UI" w:cs="Segoe UI"/>
+          <w:i w:val="0"/>
+          <w:iCs w:val="0"/>
+          <w:caps w:val="0"/>
+          <w:color w:val="24292F"/>
+          <w:spacing w:val="0"/>
+          <w:sz w:val="19"/>
+          <w:szCs w:val="19"/>
+        </w:rPr>
+      </w:pPr>
+      <w:r>
+        <w:rPr>
+          <w:rFonts w:hint="default" w:ascii="Segoe UI" w:hAnsi="Segoe UI" w:eastAsia="Segoe UI" w:cs="Segoe UI"/>
+          <w:i w:val="0"/>
+          <w:iCs w:val="0"/>
+          <w:caps w:val="0"/>
+          <w:color w:val="auto"/>
+          <w:spacing w:val="0"/>
+          <w:sz w:val="19"/>
+          <w:szCs w:val="19"/>
+          <w:u w:val="none"/>
+          <w:bdr w:val="none" w:color="auto" w:sz="0" w:space="0"/>
+          <w:shd w:val="clear" w:fill="FFFFFF"/>
+        </w:rPr>
+        <w:drawing>
+          <wp:inline distT="0" distB="0" distL="114300" distR="114300">
+            <wp:extent cx="5730240" cy="2929255"/>
+            <wp:effectExtent l="0" t="0" r="0" b="12065"/>
+            <wp:docPr id="32" name="Picture 8" descr="IMG_263">
+              <a:hlinkClick xmlns:a="http://schemas.openxmlformats.org/drawingml/2006/main" r:id="rId70"/>
+            </wp:docPr>
+            <wp:cNvGraphicFramePr>
+              <a:graphicFrameLocks xmlns:a="http://schemas.openxmlformats.org/drawingml/2006/main" noChangeAspect="1"/>
+            </wp:cNvGraphicFramePr>
+            <a:graphic xmlns:a="http://schemas.openxmlformats.org/drawingml/2006/main">
+              <a:graphicData uri="http://schemas.openxmlformats.org/drawingml/2006/picture">
+                <pic:pic xmlns:pic="http://schemas.openxmlformats.org/drawingml/2006/picture">
+                  <pic:nvPicPr>
+                    <pic:cNvPr id="32" name="Picture 8" descr="IMG_263"/>
+                    <pic:cNvPicPr>
+                      <a:picLocks noChangeAspect="1"/>
+                    </pic:cNvPicPr>
+                  </pic:nvPicPr>
+                  <pic:blipFill>
+                    <a:blip r:embed="rId71"/>
+                    <a:stretch>
+                      <a:fillRect/>
+                    </a:stretch>
+                  </pic:blipFill>
+                  <pic:spPr>
+                    <a:xfrm>
+                      <a:off x="0" y="0"/>
+                      <a:ext cx="5730240" cy="2929255"/>
+                    </a:xfrm>
+                    <a:prstGeom prst="rect">
+                      <a:avLst/>
+                    </a:prstGeom>
+                    <a:noFill/>
+                    <a:ln w="9525">
+                      <a:noFill/>
+                    </a:ln>
+                  </pic:spPr>
+                </pic:pic>
+              </a:graphicData>
+            </a:graphic>
+          </wp:inline>
+        </w:drawing>
+      </w:r>
+    </w:p>
+    <w:p>
+      <w:pPr>
+        <w:pStyle w:val="10"/>
+        <w:keepNext w:val="0"/>
+        <w:keepLines w:val="0"/>
+        <w:widowControl/>
+        <w:suppressLineNumbers w:val="0"/>
+        <w:shd w:val="clear" w:fill="FFFFFF"/>
+        <w:spacing w:before="0" w:beforeAutospacing="0" w:after="0" w:afterAutospacing="0"/>
+        <w:ind w:left="0" w:firstLine="0"/>
+        <w:jc w:val="both"/>
         <w:rPr>
           <w:rFonts w:hint="default" w:ascii="Segoe UI" w:hAnsi="Segoe UI" w:eastAsia="Segoe UI" w:cs="Segoe UI"/>
           <w:i w:val="0"/>
